--- a/Spe&Co/design/timeline/website_timeline.docx
+++ b/Spe&Co/design/timeline/website_timeline.docx
@@ -557,23 +557,91 @@
         <w:tab/>
         <w:t>-</w:t>
       </w:r>
+      <w:r>
+        <w:rPr>
+          <w:rFonts w:ascii="Arial" w:hAnsi="Arial" w:cs="Arial"/>
+          <w:sz w:val="28"/>
+        </w:rPr>
+        <w:t xml:space="preserve"> lien entre les pages (Alexandre</w:t>
+      </w:r>
+      <w:r>
+        <w:rPr>
+          <w:rFonts w:ascii="Arial" w:hAnsi="Arial" w:cs="Arial"/>
+          <w:sz w:val="28"/>
+        </w:rPr>
+        <w:t>)</w:t>
+      </w:r>
+    </w:p>
+    <w:p>
+      <w:pPr>
+        <w:pStyle w:val="Sansinterligne"/>
+        <w:ind w:left="720"/>
+        <w:rPr>
+          <w:rFonts w:ascii="Arial" w:hAnsi="Arial" w:cs="Arial"/>
+          <w:sz w:val="28"/>
+        </w:rPr>
+      </w:pPr>
+      <w:r>
+        <w:rPr>
+          <w:rFonts w:ascii="Arial" w:hAnsi="Arial" w:cs="Arial"/>
+          <w:sz w:val="28"/>
+        </w:rPr>
+        <w:t>-</w:t>
+      </w:r>
+      <w:r>
+        <w:rPr>
+          <w:rFonts w:ascii="Arial" w:hAnsi="Arial" w:cs="Arial"/>
+          <w:sz w:val="28"/>
+        </w:rPr>
+        <w:t xml:space="preserve"> </w:t>
+      </w:r>
+      <w:r>
+        <w:rPr>
+          <w:rFonts w:ascii="Arial" w:hAnsi="Arial" w:cs="Arial"/>
+          <w:sz w:val="28"/>
+        </w:rPr>
+        <w:t>T</w:t>
+      </w:r>
+      <w:r>
+        <w:rPr>
+          <w:rFonts w:ascii="Arial" w:hAnsi="Arial" w:cs="Arial"/>
+          <w:sz w:val="28"/>
+        </w:rPr>
+        <w:t>est de différentes palettes de couleur (les deux) -&gt; échec</w:t>
+      </w:r>
+    </w:p>
+    <w:p>
+      <w:pPr>
+        <w:pStyle w:val="Sansinterligne"/>
+        <w:ind w:left="720"/>
+        <w:rPr>
+          <w:rFonts w:ascii="Arial" w:hAnsi="Arial" w:cs="Arial"/>
+          <w:sz w:val="28"/>
+        </w:rPr>
+      </w:pPr>
+      <w:r>
+        <w:rPr>
+          <w:rFonts w:ascii="Arial" w:hAnsi="Arial" w:cs="Arial"/>
+          <w:sz w:val="28"/>
+        </w:rPr>
+        <w:tab/>
+        <w:t>-Encore plus de réarrangement</w:t>
+      </w:r>
+      <w:r>
+        <w:rPr>
+          <w:rFonts w:ascii="Arial" w:hAnsi="Arial" w:cs="Arial"/>
+          <w:sz w:val="28"/>
+        </w:rPr>
+        <w:t xml:space="preserve"> (les deux)</w:t>
+      </w:r>
       <w:bookmarkStart w:id="0" w:name="_GoBack"/>
       <w:bookmarkEnd w:id="0"/>
-    </w:p>
-    <w:p>
-      <w:pPr>
-        <w:pStyle w:val="Sansinterligne"/>
-        <w:rPr>
-          <w:rFonts w:ascii="Arial" w:hAnsi="Arial" w:cs="Arial"/>
-          <w:sz w:val="28"/>
-        </w:rPr>
-      </w:pPr>
-      <w:r>
-        <w:rPr>
-          <w:rFonts w:ascii="Arial" w:hAnsi="Arial" w:cs="Arial"/>
-          <w:sz w:val="28"/>
-        </w:rPr>
-        <w:tab/>
+      <w:r>
+        <w:rPr>
+          <w:rFonts w:ascii="Arial" w:hAnsi="Arial" w:cs="Arial"/>
+          <w:sz w:val="28"/>
+        </w:rPr>
+        <w:t xml:space="preserve"> </w:t>
       </w:r>
     </w:p>
     <w:sectPr>
@@ -589,6 +657,118 @@
 <file path=word/numbering.xml><?xml version="1.0" encoding="utf-8"?>
 <w:numbering xmlns:wpc="http://schemas.microsoft.com/office/word/2010/wordprocessingCanvas" xmlns:cx="http://schemas.microsoft.com/office/drawing/2014/chartex" xmlns:cx1="http://schemas.microsoft.com/office/drawing/2015/9/8/chartex" xmlns:cx2="http://schemas.microsoft.com/office/drawing/2015/10/21/chartex" xmlns:cx3="http://schemas.microsoft.com/office/drawing/2016/5/9/chartex" xmlns:cx4="http://schemas.microsoft.com/office/drawing/2016/5/10/chartex" xmlns:cx5="http://schemas.microsoft.com/office/drawing/2016/5/11/chartex" xmlns:cx6="http://schemas.microsoft.com/office/drawing/2016/5/12/chartex" xmlns:cx7="http://schemas.microsoft.com/office/drawing/2016/5/13/chartex" xmlns:cx8="http://schemas.microsoft.com/office/drawing/2016/5/14/chartex" xmlns:mc="http://schemas.openxmlformats.org/markup-compatibility/2006" xmlns:aink="http://schemas.microsoft.com/office/drawing/2016/ink" xmlns:am3d="http://schemas.microsoft.com/office/drawing/2017/model3d" xmlns:o="urn:schemas-microsoft-com:office:office" xmlns:r="http://schemas.openxmlformats.org/officeDocument/2006/relationships" xmlns:m="http://schemas.openxmlformats.org/officeDocument/2006/math" xmlns:v="urn:schemas-microsoft-com:vml" xmlns:wp14="http://schemas.microsoft.com/office/word/2010/wordprocessingDrawing" xmlns:wp="http://schemas.openxmlformats.org/drawingml/2006/wordprocessingDrawing" xmlns:w10="urn:schemas-microsoft-com:office:word" xmlns:w="http://schemas.openxmlformats.org/wordprocessingml/2006/main" xmlns:w14="http://schemas.microsoft.com/office/word/2010/wordml" xmlns:w15="http://schemas.microsoft.com/office/word/2012/wordml" xmlns:w16cid="http://schemas.microsoft.com/office/word/2016/wordml/cid" xmlns:w16se="http://schemas.microsoft.com/office/word/2015/wordml/symex" xmlns:wpg="http://schemas.microsoft.com/office/word/2010/wordprocessingGroup" xmlns:wpi="http://schemas.microsoft.com/office/word/2010/wordprocessingInk" xmlns:wne="http://schemas.microsoft.com/office/word/2006/wordml" xmlns:wps="http://schemas.microsoft.com/office/word/2010/wordprocessingShape" mc:Ignorable="w14 w15 w16se w16cid wp14">
   <w:abstractNum w:abstractNumId="0" w15:restartNumberingAfterBreak="0">
+    <w:nsid w:val="565A0FB4"/>
+    <w:multiLevelType w:val="hybridMultilevel"/>
+    <w:tmpl w:val="49AA6BB8"/>
+    <w:lvl w:ilvl="0" w:tplc="3214B1C4">
+      <w:numFmt w:val="bullet"/>
+      <w:lvlText w:val="-"/>
+      <w:lvlJc w:val="left"/>
+      <w:pPr>
+        <w:ind w:left="720" w:hanging="360"/>
+      </w:pPr>
+      <w:rPr>
+        <w:rFonts w:ascii="Arial" w:eastAsiaTheme="minorHAnsi" w:hAnsi="Arial" w:cs="Arial" w:hint="default"/>
+      </w:rPr>
+    </w:lvl>
+    <w:lvl w:ilvl="1" w:tplc="040C0003" w:tentative="1">
+      <w:start w:val="1"/>
+      <w:numFmt w:val="bullet"/>
+      <w:lvlText w:val="o"/>
+      <w:lvlJc w:val="left"/>
+      <w:pPr>
+        <w:ind w:left="1440" w:hanging="360"/>
+      </w:pPr>
+      <w:rPr>
+        <w:rFonts w:ascii="Courier New" w:hAnsi="Courier New" w:cs="Courier New" w:hint="default"/>
+      </w:rPr>
+    </w:lvl>
+    <w:lvl w:ilvl="2" w:tplc="040C0005" w:tentative="1">
+      <w:start w:val="1"/>
+      <w:numFmt w:val="bullet"/>
+      <w:lvlText w:val=""/>
+      <w:lvlJc w:val="left"/>
+      <w:pPr>
+        <w:ind w:left="2160" w:hanging="360"/>
+      </w:pPr>
+      <w:rPr>
+        <w:rFonts w:ascii="Wingdings" w:hAnsi="Wingdings" w:hint="default"/>
+      </w:rPr>
+    </w:lvl>
+    <w:lvl w:ilvl="3" w:tplc="040C0001" w:tentative="1">
+      <w:start w:val="1"/>
+      <w:numFmt w:val="bullet"/>
+      <w:lvlText w:val=""/>
+      <w:lvlJc w:val="left"/>
+      <w:pPr>
+        <w:ind w:left="2880" w:hanging="360"/>
+      </w:pPr>
+      <w:rPr>
+        <w:rFonts w:ascii="Symbol" w:hAnsi="Symbol" w:hint="default"/>
+      </w:rPr>
+    </w:lvl>
+    <w:lvl w:ilvl="4" w:tplc="040C0003" w:tentative="1">
+      <w:start w:val="1"/>
+      <w:numFmt w:val="bullet"/>
+      <w:lvlText w:val="o"/>
+      <w:lvlJc w:val="left"/>
+      <w:pPr>
+        <w:ind w:left="3600" w:hanging="360"/>
+      </w:pPr>
+      <w:rPr>
+        <w:rFonts w:ascii="Courier New" w:hAnsi="Courier New" w:cs="Courier New" w:hint="default"/>
+      </w:rPr>
+    </w:lvl>
+    <w:lvl w:ilvl="5" w:tplc="040C0005" w:tentative="1">
+      <w:start w:val="1"/>
+      <w:numFmt w:val="bullet"/>
+      <w:lvlText w:val=""/>
+      <w:lvlJc w:val="left"/>
+      <w:pPr>
+        <w:ind w:left="4320" w:hanging="360"/>
+      </w:pPr>
+      <w:rPr>
+        <w:rFonts w:ascii="Wingdings" w:hAnsi="Wingdings" w:hint="default"/>
+      </w:rPr>
+    </w:lvl>
+    <w:lvl w:ilvl="6" w:tplc="040C0001" w:tentative="1">
+      <w:start w:val="1"/>
+      <w:numFmt w:val="bullet"/>
+      <w:lvlText w:val=""/>
+      <w:lvlJc w:val="left"/>
+      <w:pPr>
+        <w:ind w:left="5040" w:hanging="360"/>
+      </w:pPr>
+      <w:rPr>
+        <w:rFonts w:ascii="Symbol" w:hAnsi="Symbol" w:hint="default"/>
+      </w:rPr>
+    </w:lvl>
+    <w:lvl w:ilvl="7" w:tplc="040C0003" w:tentative="1">
+      <w:start w:val="1"/>
+      <w:numFmt w:val="bullet"/>
+      <w:lvlText w:val="o"/>
+      <w:lvlJc w:val="left"/>
+      <w:pPr>
+        <w:ind w:left="5760" w:hanging="360"/>
+      </w:pPr>
+      <w:rPr>
+        <w:rFonts w:ascii="Courier New" w:hAnsi="Courier New" w:cs="Courier New" w:hint="default"/>
+      </w:rPr>
+    </w:lvl>
+    <w:lvl w:ilvl="8" w:tplc="040C0005" w:tentative="1">
+      <w:start w:val="1"/>
+      <w:numFmt w:val="bullet"/>
+      <w:lvlText w:val=""/>
+      <w:lvlJc w:val="left"/>
+      <w:pPr>
+        <w:ind w:left="6480" w:hanging="360"/>
+      </w:pPr>
+      <w:rPr>
+        <w:rFonts w:ascii="Wingdings" w:hAnsi="Wingdings" w:hint="default"/>
+      </w:rPr>
+    </w:lvl>
+  </w:abstractNum>
+  <w:abstractNum w:abstractNumId="1" w15:restartNumberingAfterBreak="0">
     <w:nsid w:val="58433F32"/>
     <w:multiLevelType w:val="hybridMultilevel"/>
     <w:tmpl w:val="4442FFAA"/>
@@ -700,8 +880,126 @@
       </w:rPr>
     </w:lvl>
   </w:abstractNum>
+  <w:abstractNum w:abstractNumId="2" w15:restartNumberingAfterBreak="0">
+    <w:nsid w:val="6A7008C2"/>
+    <w:multiLevelType w:val="hybridMultilevel"/>
+    <w:tmpl w:val="92460D30"/>
+    <w:lvl w:ilvl="0" w:tplc="091A7A26">
+      <w:numFmt w:val="bullet"/>
+      <w:lvlText w:val="-"/>
+      <w:lvlJc w:val="left"/>
+      <w:pPr>
+        <w:ind w:left="1080" w:hanging="360"/>
+      </w:pPr>
+      <w:rPr>
+        <w:rFonts w:ascii="Arial" w:eastAsiaTheme="minorHAnsi" w:hAnsi="Arial" w:cs="Arial" w:hint="default"/>
+      </w:rPr>
+    </w:lvl>
+    <w:lvl w:ilvl="1" w:tplc="040C0003" w:tentative="1">
+      <w:start w:val="1"/>
+      <w:numFmt w:val="bullet"/>
+      <w:lvlText w:val="o"/>
+      <w:lvlJc w:val="left"/>
+      <w:pPr>
+        <w:ind w:left="1800" w:hanging="360"/>
+      </w:pPr>
+      <w:rPr>
+        <w:rFonts w:ascii="Courier New" w:hAnsi="Courier New" w:cs="Courier New" w:hint="default"/>
+      </w:rPr>
+    </w:lvl>
+    <w:lvl w:ilvl="2" w:tplc="040C0005" w:tentative="1">
+      <w:start w:val="1"/>
+      <w:numFmt w:val="bullet"/>
+      <w:lvlText w:val=""/>
+      <w:lvlJc w:val="left"/>
+      <w:pPr>
+        <w:ind w:left="2520" w:hanging="360"/>
+      </w:pPr>
+      <w:rPr>
+        <w:rFonts w:ascii="Wingdings" w:hAnsi="Wingdings" w:hint="default"/>
+      </w:rPr>
+    </w:lvl>
+    <w:lvl w:ilvl="3" w:tplc="040C0001" w:tentative="1">
+      <w:start w:val="1"/>
+      <w:numFmt w:val="bullet"/>
+      <w:lvlText w:val=""/>
+      <w:lvlJc w:val="left"/>
+      <w:pPr>
+        <w:ind w:left="3240" w:hanging="360"/>
+      </w:pPr>
+      <w:rPr>
+        <w:rFonts w:ascii="Symbol" w:hAnsi="Symbol" w:hint="default"/>
+      </w:rPr>
+    </w:lvl>
+    <w:lvl w:ilvl="4" w:tplc="040C0003" w:tentative="1">
+      <w:start w:val="1"/>
+      <w:numFmt w:val="bullet"/>
+      <w:lvlText w:val="o"/>
+      <w:lvlJc w:val="left"/>
+      <w:pPr>
+        <w:ind w:left="3960" w:hanging="360"/>
+      </w:pPr>
+      <w:rPr>
+        <w:rFonts w:ascii="Courier New" w:hAnsi="Courier New" w:cs="Courier New" w:hint="default"/>
+      </w:rPr>
+    </w:lvl>
+    <w:lvl w:ilvl="5" w:tplc="040C0005" w:tentative="1">
+      <w:start w:val="1"/>
+      <w:numFmt w:val="bullet"/>
+      <w:lvlText w:val=""/>
+      <w:lvlJc w:val="left"/>
+      <w:pPr>
+        <w:ind w:left="4680" w:hanging="360"/>
+      </w:pPr>
+      <w:rPr>
+        <w:rFonts w:ascii="Wingdings" w:hAnsi="Wingdings" w:hint="default"/>
+      </w:rPr>
+    </w:lvl>
+    <w:lvl w:ilvl="6" w:tplc="040C0001" w:tentative="1">
+      <w:start w:val="1"/>
+      <w:numFmt w:val="bullet"/>
+      <w:lvlText w:val=""/>
+      <w:lvlJc w:val="left"/>
+      <w:pPr>
+        <w:ind w:left="5400" w:hanging="360"/>
+      </w:pPr>
+      <w:rPr>
+        <w:rFonts w:ascii="Symbol" w:hAnsi="Symbol" w:hint="default"/>
+      </w:rPr>
+    </w:lvl>
+    <w:lvl w:ilvl="7" w:tplc="040C0003" w:tentative="1">
+      <w:start w:val="1"/>
+      <w:numFmt w:val="bullet"/>
+      <w:lvlText w:val="o"/>
+      <w:lvlJc w:val="left"/>
+      <w:pPr>
+        <w:ind w:left="6120" w:hanging="360"/>
+      </w:pPr>
+      <w:rPr>
+        <w:rFonts w:ascii="Courier New" w:hAnsi="Courier New" w:cs="Courier New" w:hint="default"/>
+      </w:rPr>
+    </w:lvl>
+    <w:lvl w:ilvl="8" w:tplc="040C0005" w:tentative="1">
+      <w:start w:val="1"/>
+      <w:numFmt w:val="bullet"/>
+      <w:lvlText w:val=""/>
+      <w:lvlJc w:val="left"/>
+      <w:pPr>
+        <w:ind w:left="6840" w:hanging="360"/>
+      </w:pPr>
+      <w:rPr>
+        <w:rFonts w:ascii="Wingdings" w:hAnsi="Wingdings" w:hint="default"/>
+      </w:rPr>
+    </w:lvl>
+  </w:abstractNum>
   <w:num w:numId="1">
+    <w:abstractNumId w:val="1"/>
+  </w:num>
+  <w:num w:numId="2">
     <w:abstractNumId w:val="0"/>
+  </w:num>
+  <w:num w:numId="3">
+    <w:abstractNumId w:val="2"/>
   </w:num>
 </w:numbering>
 </file>

--- a/Spe&Co/design/timeline/website_timeline.docx
+++ b/Spe&Co/design/timeline/website_timeline.docx
@@ -4,654 +4,3611 @@
   <w:body>
     <w:p>
       <w:pPr>
+        <w:pStyle w:val="Titre1"/>
+        <w:jc w:val="center"/>
+        <w:rPr>
+          <w:rFonts w:ascii="Helvetica" w:hAnsi="Helvetica"/>
+          <w:sz w:val="32"/>
+        </w:rPr>
+      </w:pPr>
+      <w:r>
+        <w:rPr>
+          <w:rFonts w:ascii="Helvetica" w:hAnsi="Helvetica"/>
+          <w:sz w:val="32"/>
+        </w:rPr>
+        <w:t>Spe&amp;Co Timeline</w:t>
+      </w:r>
+    </w:p>
+    <w:p>
+      <w:pPr>
+        <w:pStyle w:val="Titre1"/>
+        <w:rPr>
+          <w:rFonts w:ascii="Helvetica" w:hAnsi="Helvetica"/>
+          <w:sz w:val="28"/>
+        </w:rPr>
+      </w:pPr>
+      <w:r>
+        <w:rPr>
+          <w:rFonts w:ascii="Helvetica" w:hAnsi="Helvetica"/>
+          <w:sz w:val="28"/>
+        </w:rPr>
+        <w:t>Élèves</w:t>
+      </w:r>
+      <w:r>
+        <w:rPr>
+          <w:rFonts w:ascii="Helvetica" w:hAnsi="Helvetica"/>
+          <w:sz w:val="28"/>
+        </w:rPr>
+        <w:t> :</w:t>
+      </w:r>
+    </w:p>
+    <w:p>
+      <w:pPr>
         <w:pStyle w:val="Sansinterligne"/>
-        <w:jc w:val="center"/>
-        <w:rPr>
-          <w:rFonts w:ascii="Arial" w:hAnsi="Arial" w:cs="Arial"/>
+        <w:rPr>
+          <w:rFonts w:ascii="Helvetica" w:hAnsi="Helvetica" w:cs="Arial"/>
+          <w:sz w:val="24"/>
+        </w:rPr>
+      </w:pPr>
+      <w:r>
+        <w:rPr>
+          <w:rFonts w:ascii="Helvetica" w:hAnsi="Helvetica" w:cs="Arial"/>
+          <w:sz w:val="24"/>
+        </w:rPr>
+        <w:t>ROY Damien</w:t>
+      </w:r>
+    </w:p>
+    <w:p>
+      <w:pPr>
+        <w:pStyle w:val="Sansinterligne"/>
+        <w:rPr>
+          <w:rFonts w:ascii="Helvetica" w:hAnsi="Helvetica" w:cs="Arial"/>
+          <w:sz w:val="24"/>
+        </w:rPr>
+      </w:pPr>
+      <w:r>
+        <w:rPr>
+          <w:rFonts w:ascii="Helvetica" w:hAnsi="Helvetica" w:cs="Arial"/>
+          <w:sz w:val="24"/>
+        </w:rPr>
+        <w:t>TUFFREAU Alexandre</w:t>
+      </w:r>
+    </w:p>
+    <w:p>
+      <w:pPr>
+        <w:pStyle w:val="Titre1"/>
+        <w:rPr>
+          <w:rFonts w:ascii="Helvetica" w:hAnsi="Helvetica"/>
+          <w:sz w:val="28"/>
+        </w:rPr>
+      </w:pPr>
+      <w:r>
+        <w:rPr>
+          <w:rFonts w:ascii="Helvetica" w:hAnsi="Helvetica"/>
+          <w:sz w:val="28"/>
+        </w:rPr>
+        <w:t>Objectif du projet</w:t>
+      </w:r>
+      <w:r>
+        <w:rPr>
+          <w:rFonts w:ascii="Helvetica" w:hAnsi="Helvetica"/>
+          <w:sz w:val="28"/>
+        </w:rPr>
+        <w:t> :</w:t>
+      </w:r>
+    </w:p>
+    <w:p>
+      <w:pPr>
+        <w:pStyle w:val="Sansinterligne"/>
+        <w:rPr>
+          <w:rFonts w:ascii="Helvetica" w:hAnsi="Helvetica" w:cs="Arial"/>
+          <w:sz w:val="24"/>
+        </w:rPr>
+      </w:pPr>
+      <w:r>
+        <w:rPr>
+          <w:rFonts w:ascii="Helvetica" w:hAnsi="Helvetica" w:cs="Arial"/>
+          <w:sz w:val="24"/>
+        </w:rPr>
+        <w:t>Un site internet divisé en plusieurs page</w:t>
+      </w:r>
+      <w:r>
+        <w:rPr>
+          <w:rFonts w:ascii="Helvetica" w:hAnsi="Helvetica" w:cs="Arial"/>
+          <w:sz w:val="24"/>
+        </w:rPr>
+        <w:t>s</w:t>
+      </w:r>
+      <w:r>
+        <w:rPr>
+          <w:rFonts w:ascii="Helvetica" w:hAnsi="Helvetica" w:cs="Arial"/>
+          <w:sz w:val="24"/>
+        </w:rPr>
+        <w:t xml:space="preserve">. </w:t>
+      </w:r>
+      <w:r>
+        <w:rPr>
+          <w:rFonts w:ascii="Helvetica" w:hAnsi="Helvetica" w:cs="Arial"/>
+          <w:sz w:val="24"/>
+        </w:rPr>
+        <w:t>Le thème principal</w:t>
+      </w:r>
+      <w:r>
+        <w:rPr>
+          <w:rFonts w:ascii="Helvetica" w:hAnsi="Helvetica" w:cs="Arial"/>
+          <w:sz w:val="24"/>
+        </w:rPr>
+        <w:t xml:space="preserve"> du site est </w:t>
+      </w:r>
+      <w:r>
+        <w:rPr>
+          <w:rFonts w:ascii="Helvetica" w:hAnsi="Helvetica" w:cs="Arial"/>
+          <w:sz w:val="24"/>
+        </w:rPr>
+        <w:t>les spécialités</w:t>
+      </w:r>
+      <w:r>
+        <w:rPr>
+          <w:rFonts w:ascii="Helvetica" w:hAnsi="Helvetica" w:cs="Arial"/>
+          <w:sz w:val="24"/>
+        </w:rPr>
+        <w:t xml:space="preserve"> proposées à Notre</w:t>
+      </w:r>
+      <w:r>
+        <w:rPr>
+          <w:rFonts w:ascii="Helvetica" w:hAnsi="Helvetica" w:cs="Arial"/>
+          <w:sz w:val="24"/>
+        </w:rPr>
+        <w:t>-</w:t>
+      </w:r>
+      <w:r>
+        <w:rPr>
+          <w:rFonts w:ascii="Helvetica" w:hAnsi="Helvetica" w:cs="Arial"/>
+          <w:sz w:val="24"/>
+        </w:rPr>
+        <w:t>Dame Providence</w:t>
+      </w:r>
+      <w:r>
+        <w:rPr>
+          <w:rFonts w:ascii="Helvetica" w:hAnsi="Helvetica" w:cs="Arial"/>
+          <w:sz w:val="24"/>
+        </w:rPr>
+        <w:t>.</w:t>
+      </w:r>
+    </w:p>
+    <w:p>
+      <w:pPr>
+        <w:pStyle w:val="Titre1"/>
+        <w:rPr>
+          <w:rFonts w:ascii="Helvetica" w:hAnsi="Helvetica"/>
+          <w:sz w:val="32"/>
+        </w:rPr>
+      </w:pPr>
+      <w:r>
+        <w:rPr>
+          <w:rFonts w:ascii="Helvetica" w:hAnsi="Helvetica"/>
+          <w:sz w:val="28"/>
+        </w:rPr>
+        <w:t>Av</w:t>
+      </w:r>
+      <w:r>
+        <w:rPr>
+          <w:rFonts w:ascii="Helvetica" w:hAnsi="Helvetica"/>
+          <w:sz w:val="28"/>
+        </w:rPr>
+        <w:t>ancement du projet :</w:t>
+      </w:r>
+    </w:p>
+    <w:p>
+      <w:pPr>
+        <w:tabs>
+          <w:tab w:val="left" w:pos="560"/>
+          <w:tab w:val="left" w:pos="1120"/>
+          <w:tab w:val="left" w:pos="1680"/>
+          <w:tab w:val="left" w:pos="2240"/>
+          <w:tab w:val="left" w:pos="2800"/>
+          <w:tab w:val="left" w:pos="3360"/>
+          <w:tab w:val="left" w:pos="3920"/>
+          <w:tab w:val="left" w:pos="4480"/>
+          <w:tab w:val="left" w:pos="5040"/>
+          <w:tab w:val="left" w:pos="5600"/>
+          <w:tab w:val="left" w:pos="6160"/>
+          <w:tab w:val="left" w:pos="6720"/>
+        </w:tabs>
+        <w:autoSpaceDE w:val="0"/>
+        <w:autoSpaceDN w:val="0"/>
+        <w:adjustRightInd w:val="0"/>
+        <w:spacing w:after="0" w:line="240" w:lineRule="auto"/>
+        <w:jc w:val="both"/>
+        <w:rPr>
+          <w:rFonts w:ascii="Helvetica" w:hAnsi="Helvetica" w:cs="Helvetica"/>
+          <w:sz w:val="24"/>
+          <w:szCs w:val="24"/>
+        </w:rPr>
+      </w:pPr>
+      <w:r>
+        <w:rPr>
+          <w:rFonts w:ascii="Helvetica" w:hAnsi="Helvetica" w:cs="Helvetica"/>
+          <w:sz w:val="24"/>
+          <w:szCs w:val="24"/>
+        </w:rPr>
+        <w:t>Tout d’abord, au premier cours nous avons commencé par faire une première maquette de la « home page » et de la « page principale ». Le choix de couleurs n’était pas encore fait. Nous souhaitions juste organiser les éléments sur la page.</w:t>
+      </w:r>
+    </w:p>
+    <w:p>
+      <w:pPr>
+        <w:tabs>
+          <w:tab w:val="left" w:pos="191"/>
+          <w:tab w:val="left" w:pos="560"/>
+          <w:tab w:val="left" w:pos="1120"/>
+          <w:tab w:val="left" w:pos="1680"/>
+          <w:tab w:val="left" w:pos="2240"/>
+          <w:tab w:val="left" w:pos="2800"/>
+          <w:tab w:val="left" w:pos="3360"/>
+          <w:tab w:val="left" w:pos="3920"/>
+          <w:tab w:val="left" w:pos="4480"/>
+          <w:tab w:val="center" w:pos="4536"/>
+          <w:tab w:val="left" w:pos="5040"/>
+          <w:tab w:val="left" w:pos="5600"/>
+          <w:tab w:val="left" w:pos="6160"/>
+          <w:tab w:val="left" w:pos="6720"/>
+        </w:tabs>
+        <w:autoSpaceDE w:val="0"/>
+        <w:autoSpaceDN w:val="0"/>
+        <w:adjustRightInd w:val="0"/>
+        <w:spacing w:after="0" w:line="240" w:lineRule="auto"/>
+        <w:rPr>
+          <w:rFonts w:ascii="Helvetica" w:hAnsi="Helvetica" w:cs="Helvetica"/>
+          <w:sz w:val="24"/>
+          <w:szCs w:val="24"/>
+          <w:u w:val="single"/>
+        </w:rPr>
+      </w:pPr>
+    </w:p>
+    <w:tbl>
+      <w:tblPr>
+        <w:tblStyle w:val="Grilledutableau"/>
+        <w:tblW w:w="9298" w:type="dxa"/>
+        <w:tblBorders>
+          <w:top w:val="none" w:sz="0" w:space="0" w:color="auto"/>
+          <w:left w:val="none" w:sz="0" w:space="0" w:color="auto"/>
+          <w:bottom w:val="none" w:sz="0" w:space="0" w:color="auto"/>
+          <w:right w:val="none" w:sz="0" w:space="0" w:color="auto"/>
+          <w:insideH w:val="none" w:sz="0" w:space="0" w:color="auto"/>
+          <w:insideV w:val="none" w:sz="0" w:space="0" w:color="auto"/>
+        </w:tblBorders>
+        <w:tblLook w:val="04A0" w:firstRow="1" w:lastRow="0" w:firstColumn="1" w:lastColumn="0" w:noHBand="0" w:noVBand="1"/>
+      </w:tblPr>
+      <w:tblGrid>
+        <w:gridCol w:w="4531"/>
+        <w:gridCol w:w="4767"/>
+      </w:tblGrid>
+      <w:tr>
+        <w:tc>
+          <w:tcPr>
+            <w:tcW w:w="4531" w:type="dxa"/>
+          </w:tcPr>
+          <w:p>
+            <w:pPr>
+              <w:tabs>
+                <w:tab w:val="left" w:pos="560"/>
+                <w:tab w:val="left" w:pos="1120"/>
+                <w:tab w:val="left" w:pos="1680"/>
+                <w:tab w:val="left" w:pos="2240"/>
+                <w:tab w:val="left" w:pos="2800"/>
+                <w:tab w:val="left" w:pos="3360"/>
+                <w:tab w:val="left" w:pos="3920"/>
+                <w:tab w:val="left" w:pos="4480"/>
+                <w:tab w:val="left" w:pos="5040"/>
+                <w:tab w:val="left" w:pos="5600"/>
+                <w:tab w:val="left" w:pos="6160"/>
+                <w:tab w:val="left" w:pos="6720"/>
+              </w:tabs>
+              <w:autoSpaceDE w:val="0"/>
+              <w:autoSpaceDN w:val="0"/>
+              <w:adjustRightInd w:val="0"/>
+              <w:jc w:val="center"/>
+              <w:rPr>
+                <w:rFonts w:ascii="Helvetica" w:hAnsi="Helvetica" w:cs="Helvetica"/>
+                <w:b/>
+                <w:sz w:val="24"/>
+                <w:szCs w:val="24"/>
+                <w:u w:val="single"/>
+              </w:rPr>
+            </w:pPr>
+            <w:r>
+              <w:rPr>
+                <w:rFonts w:ascii="Helvetica" w:hAnsi="Helvetica" w:cs="Helvetica"/>
+                <w:b/>
+                <w:sz w:val="24"/>
+                <w:szCs w:val="24"/>
+                <w:u w:val="single"/>
+              </w:rPr>
+              <w:t>Maquette n°1 : HOME PAGE</w:t>
+            </w:r>
+            <w:bookmarkStart w:id="0" w:name="_GoBack"/>
+            <w:bookmarkEnd w:id="0"/>
+          </w:p>
+        </w:tc>
+        <w:tc>
+          <w:tcPr>
+            <w:tcW w:w="4767" w:type="dxa"/>
+          </w:tcPr>
+          <w:p>
+            <w:pPr>
+              <w:tabs>
+                <w:tab w:val="left" w:pos="191"/>
+                <w:tab w:val="left" w:pos="560"/>
+                <w:tab w:val="left" w:pos="1120"/>
+                <w:tab w:val="left" w:pos="1680"/>
+                <w:tab w:val="left" w:pos="2240"/>
+                <w:tab w:val="left" w:pos="2800"/>
+                <w:tab w:val="left" w:pos="3360"/>
+                <w:tab w:val="left" w:pos="3920"/>
+                <w:tab w:val="left" w:pos="4480"/>
+                <w:tab w:val="center" w:pos="4536"/>
+                <w:tab w:val="left" w:pos="5040"/>
+                <w:tab w:val="left" w:pos="5600"/>
+                <w:tab w:val="left" w:pos="6160"/>
+                <w:tab w:val="left" w:pos="6720"/>
+              </w:tabs>
+              <w:autoSpaceDE w:val="0"/>
+              <w:autoSpaceDN w:val="0"/>
+              <w:adjustRightInd w:val="0"/>
+              <w:jc w:val="center"/>
+              <w:rPr>
+                <w:rFonts w:ascii="Helvetica" w:hAnsi="Helvetica" w:cs="Helvetica"/>
+                <w:b/>
+                <w:sz w:val="24"/>
+                <w:szCs w:val="24"/>
+                <w:u w:val="single"/>
+              </w:rPr>
+            </w:pPr>
+            <w:r>
+              <w:rPr>
+                <w:rFonts w:ascii="Helvetica" w:hAnsi="Helvetica" w:cs="Helvetica"/>
+                <w:b/>
+                <w:sz w:val="24"/>
+                <w:szCs w:val="24"/>
+                <w:u w:val="single"/>
+              </w:rPr>
+              <w:t>Maquette n°1 : Page des spécialités</w:t>
+            </w:r>
+          </w:p>
+          <w:p>
+            <w:pPr>
+              <w:tabs>
+                <w:tab w:val="left" w:pos="191"/>
+                <w:tab w:val="left" w:pos="560"/>
+                <w:tab w:val="left" w:pos="1120"/>
+                <w:tab w:val="left" w:pos="1680"/>
+                <w:tab w:val="left" w:pos="2240"/>
+                <w:tab w:val="left" w:pos="2800"/>
+                <w:tab w:val="left" w:pos="3360"/>
+                <w:tab w:val="left" w:pos="3920"/>
+                <w:tab w:val="left" w:pos="4480"/>
+                <w:tab w:val="center" w:pos="4536"/>
+                <w:tab w:val="left" w:pos="5040"/>
+                <w:tab w:val="left" w:pos="5600"/>
+                <w:tab w:val="left" w:pos="6160"/>
+                <w:tab w:val="left" w:pos="6720"/>
+              </w:tabs>
+              <w:autoSpaceDE w:val="0"/>
+              <w:autoSpaceDN w:val="0"/>
+              <w:adjustRightInd w:val="0"/>
+              <w:rPr>
+                <w:rFonts w:ascii="Helvetica" w:hAnsi="Helvetica" w:cs="Helvetica"/>
+                <w:sz w:val="24"/>
+                <w:szCs w:val="24"/>
+                <w:u w:val="single"/>
+              </w:rPr>
+            </w:pPr>
+          </w:p>
+        </w:tc>
+      </w:tr>
+      <w:tr>
+        <w:tc>
+          <w:tcPr>
+            <w:tcW w:w="4531" w:type="dxa"/>
+          </w:tcPr>
+          <w:p>
+            <w:pPr>
+              <w:tabs>
+                <w:tab w:val="left" w:pos="191"/>
+                <w:tab w:val="left" w:pos="560"/>
+                <w:tab w:val="left" w:pos="1120"/>
+                <w:tab w:val="left" w:pos="1680"/>
+                <w:tab w:val="left" w:pos="2240"/>
+                <w:tab w:val="left" w:pos="2800"/>
+                <w:tab w:val="left" w:pos="3360"/>
+                <w:tab w:val="left" w:pos="3920"/>
+                <w:tab w:val="left" w:pos="4480"/>
+                <w:tab w:val="center" w:pos="4536"/>
+                <w:tab w:val="left" w:pos="5040"/>
+                <w:tab w:val="left" w:pos="5600"/>
+                <w:tab w:val="left" w:pos="6160"/>
+                <w:tab w:val="left" w:pos="6720"/>
+              </w:tabs>
+              <w:autoSpaceDE w:val="0"/>
+              <w:autoSpaceDN w:val="0"/>
+              <w:adjustRightInd w:val="0"/>
+              <w:jc w:val="center"/>
+              <w:rPr>
+                <w:rFonts w:ascii="Helvetica" w:hAnsi="Helvetica" w:cs="Helvetica"/>
+                <w:sz w:val="24"/>
+                <w:szCs w:val="24"/>
+                <w:u w:val="single"/>
+              </w:rPr>
+            </w:pPr>
+            <w:r>
+              <w:rPr>
+                <w:rFonts w:ascii="Helvetica" w:hAnsi="Helvetica" w:cs="Helvetica"/>
+                <w:noProof/>
+                <w:sz w:val="24"/>
+                <w:szCs w:val="24"/>
+              </w:rPr>
+              <w:drawing>
+                <wp:inline distT="0" distB="0" distL="0" distR="0" wp14:anchorId="7FAC52D7" wp14:editId="10F2F9EB">
+                  <wp:extent cx="2408350" cy="2903183"/>
+                  <wp:effectExtent l="0" t="0" r="5080" b="5715"/>
+                  <wp:docPr id="23" name="Image 23"/>
+                  <wp:cNvGraphicFramePr>
+                    <a:graphicFrameLocks xmlns:a="http://schemas.openxmlformats.org/drawingml/2006/main" noChangeAspect="1"/>
+                  </wp:cNvGraphicFramePr>
+                  <a:graphic xmlns:a="http://schemas.openxmlformats.org/drawingml/2006/main">
+                    <a:graphicData uri="http://schemas.openxmlformats.org/drawingml/2006/picture">
+                      <pic:pic xmlns:pic="http://schemas.openxmlformats.org/drawingml/2006/picture">
+                        <pic:nvPicPr>
+                          <pic:cNvPr id="1" name="Capture d’écran 2021-03-19 à 18.29.21.png"/>
+                          <pic:cNvPicPr/>
+                        </pic:nvPicPr>
+                        <pic:blipFill rotWithShape="1">
+                          <a:blip r:embed="rId8" cstate="print">
+                            <a:extLst>
+                              <a:ext uri="{28A0092B-C50C-407E-A947-70E740481C1C}">
+                                <a14:useLocalDpi xmlns:a14="http://schemas.microsoft.com/office/drawing/2010/main" val="0"/>
+                              </a:ext>
+                            </a:extLst>
+                          </a:blip>
+                          <a:srcRect l="567"/>
+                          <a:stretch/>
+                        </pic:blipFill>
+                        <pic:spPr bwMode="auto">
+                          <a:xfrm>
+                            <a:off x="0" y="0"/>
+                            <a:ext cx="2467593" cy="2974599"/>
+                          </a:xfrm>
+                          <a:prstGeom prst="rect">
+                            <a:avLst/>
+                          </a:prstGeom>
+                          <a:ln>
+                            <a:noFill/>
+                          </a:ln>
+                          <a:extLst>
+                            <a:ext uri="{53640926-AAD7-44D8-BBD7-CCE9431645EC}">
+                              <a14:shadowObscured xmlns:a14="http://schemas.microsoft.com/office/drawing/2010/main"/>
+                            </a:ext>
+                          </a:extLst>
+                        </pic:spPr>
+                      </pic:pic>
+                    </a:graphicData>
+                  </a:graphic>
+                </wp:inline>
+              </w:drawing>
+            </w:r>
+            <w:r>
+              <w:rPr>
+                <w:rFonts w:ascii="Helvetica" w:hAnsi="Helvetica" w:cs="Helvetica"/>
+                <w:noProof/>
+                <w:sz w:val="24"/>
+                <w:szCs w:val="24"/>
+              </w:rPr>
+              <w:drawing>
+                <wp:inline distT="0" distB="0" distL="0" distR="0" wp14:anchorId="1CBA5254" wp14:editId="32F51112">
+                  <wp:extent cx="2382592" cy="1974828"/>
+                  <wp:effectExtent l="0" t="0" r="5080" b="0"/>
+                  <wp:docPr id="24" name="Image 24"/>
+                  <wp:cNvGraphicFramePr>
+                    <a:graphicFrameLocks xmlns:a="http://schemas.openxmlformats.org/drawingml/2006/main" noChangeAspect="1"/>
+                  </wp:cNvGraphicFramePr>
+                  <a:graphic xmlns:a="http://schemas.openxmlformats.org/drawingml/2006/main">
+                    <a:graphicData uri="http://schemas.openxmlformats.org/drawingml/2006/picture">
+                      <pic:pic xmlns:pic="http://schemas.openxmlformats.org/drawingml/2006/picture">
+                        <pic:nvPicPr>
+                          <pic:cNvPr id="3" name="Capture d’écran 2021-03-19 à 18.32.25.png"/>
+                          <pic:cNvPicPr/>
+                        </pic:nvPicPr>
+                        <pic:blipFill rotWithShape="1">
+                          <a:blip r:embed="rId9" cstate="print">
+                            <a:extLst>
+                              <a:ext uri="{28A0092B-C50C-407E-A947-70E740481C1C}">
+                                <a14:useLocalDpi xmlns:a14="http://schemas.microsoft.com/office/drawing/2010/main" val="0"/>
+                              </a:ext>
+                            </a:extLst>
+                          </a:blip>
+                          <a:srcRect t="31072"/>
+                          <a:stretch/>
+                        </pic:blipFill>
+                        <pic:spPr bwMode="auto">
+                          <a:xfrm>
+                            <a:off x="0" y="0"/>
+                            <a:ext cx="2415812" cy="2002363"/>
+                          </a:xfrm>
+                          <a:prstGeom prst="rect">
+                            <a:avLst/>
+                          </a:prstGeom>
+                          <a:ln>
+                            <a:noFill/>
+                          </a:ln>
+                          <a:extLst>
+                            <a:ext uri="{53640926-AAD7-44D8-BBD7-CCE9431645EC}">
+                              <a14:shadowObscured xmlns:a14="http://schemas.microsoft.com/office/drawing/2010/main"/>
+                            </a:ext>
+                          </a:extLst>
+                        </pic:spPr>
+                      </pic:pic>
+                    </a:graphicData>
+                  </a:graphic>
+                </wp:inline>
+              </w:drawing>
+            </w:r>
+          </w:p>
+        </w:tc>
+        <w:tc>
+          <w:tcPr>
+            <w:tcW w:w="4767" w:type="dxa"/>
+          </w:tcPr>
+          <w:p>
+            <w:pPr>
+              <w:tabs>
+                <w:tab w:val="left" w:pos="191"/>
+                <w:tab w:val="left" w:pos="560"/>
+                <w:tab w:val="left" w:pos="1120"/>
+                <w:tab w:val="left" w:pos="1680"/>
+                <w:tab w:val="left" w:pos="2240"/>
+                <w:tab w:val="left" w:pos="2800"/>
+                <w:tab w:val="left" w:pos="3360"/>
+                <w:tab w:val="left" w:pos="3920"/>
+                <w:tab w:val="left" w:pos="4480"/>
+                <w:tab w:val="center" w:pos="4536"/>
+                <w:tab w:val="left" w:pos="5040"/>
+                <w:tab w:val="left" w:pos="5600"/>
+                <w:tab w:val="left" w:pos="6160"/>
+                <w:tab w:val="left" w:pos="6720"/>
+              </w:tabs>
+              <w:autoSpaceDE w:val="0"/>
+              <w:autoSpaceDN w:val="0"/>
+              <w:adjustRightInd w:val="0"/>
+              <w:jc w:val="center"/>
+              <w:rPr>
+                <w:rFonts w:ascii="Helvetica" w:hAnsi="Helvetica" w:cs="Helvetica"/>
+                <w:sz w:val="24"/>
+                <w:szCs w:val="24"/>
+                <w:u w:val="single"/>
+              </w:rPr>
+            </w:pPr>
+            <w:r>
+              <w:rPr>
+                <w:rFonts w:ascii="Helvetica" w:hAnsi="Helvetica" w:cs="Helvetica"/>
+                <w:noProof/>
+                <w:sz w:val="24"/>
+                <w:szCs w:val="24"/>
+              </w:rPr>
+              <w:drawing>
+                <wp:inline distT="0" distB="0" distL="0" distR="0" wp14:anchorId="741489FA" wp14:editId="52FE2ADD">
+                  <wp:extent cx="1803535" cy="2485623"/>
+                  <wp:effectExtent l="0" t="0" r="0" b="3810"/>
+                  <wp:docPr id="26" name="Image 26"/>
+                  <wp:cNvGraphicFramePr>
+                    <a:graphicFrameLocks xmlns:a="http://schemas.openxmlformats.org/drawingml/2006/main" noChangeAspect="1"/>
+                  </wp:cNvGraphicFramePr>
+                  <a:graphic xmlns:a="http://schemas.openxmlformats.org/drawingml/2006/main">
+                    <a:graphicData uri="http://schemas.openxmlformats.org/drawingml/2006/picture">
+                      <pic:pic xmlns:pic="http://schemas.openxmlformats.org/drawingml/2006/picture">
+                        <pic:nvPicPr>
+                          <pic:cNvPr id="1" name=""/>
+                          <pic:cNvPicPr/>
+                        </pic:nvPicPr>
+                        <pic:blipFill rotWithShape="1">
+                          <a:blip r:embed="rId10"/>
+                          <a:srcRect b="1459"/>
+                          <a:stretch/>
+                        </pic:blipFill>
+                        <pic:spPr bwMode="auto">
+                          <a:xfrm>
+                            <a:off x="0" y="0"/>
+                            <a:ext cx="1817312" cy="2504611"/>
+                          </a:xfrm>
+                          <a:prstGeom prst="rect">
+                            <a:avLst/>
+                          </a:prstGeom>
+                          <a:ln>
+                            <a:noFill/>
+                          </a:ln>
+                          <a:extLst>
+                            <a:ext uri="{53640926-AAD7-44D8-BBD7-CCE9431645EC}">
+                              <a14:shadowObscured xmlns:a14="http://schemas.microsoft.com/office/drawing/2010/main"/>
+                            </a:ext>
+                          </a:extLst>
+                        </pic:spPr>
+                      </pic:pic>
+                    </a:graphicData>
+                  </a:graphic>
+                </wp:inline>
+              </w:drawing>
+            </w:r>
+            <w:r>
+              <w:rPr>
+                <w:rFonts w:ascii="Helvetica" w:eastAsia="Times New Roman" w:hAnsi="Helvetica" w:cs="Times New Roman"/>
+                <w:noProof/>
+                <w:sz w:val="24"/>
+                <w:szCs w:val="24"/>
+                <w:lang w:eastAsia="fr-FR"/>
+              </w:rPr>
+              <w:drawing>
+                <wp:inline distT="0" distB="0" distL="0" distR="0" wp14:anchorId="3E442D37" wp14:editId="58877251">
+                  <wp:extent cx="1794999" cy="2552131"/>
+                  <wp:effectExtent l="0" t="0" r="0" b="635"/>
+                  <wp:docPr id="27" name="Image 27"/>
+                  <wp:cNvGraphicFramePr>
+                    <a:graphicFrameLocks xmlns:a="http://schemas.openxmlformats.org/drawingml/2006/main" noChangeAspect="1"/>
+                  </wp:cNvGraphicFramePr>
+                  <a:graphic xmlns:a="http://schemas.openxmlformats.org/drawingml/2006/main">
+                    <a:graphicData uri="http://schemas.openxmlformats.org/drawingml/2006/picture">
+                      <pic:pic xmlns:pic="http://schemas.openxmlformats.org/drawingml/2006/picture">
+                        <pic:nvPicPr>
+                          <pic:cNvPr id="1" name=""/>
+                          <pic:cNvPicPr/>
+                        </pic:nvPicPr>
+                        <pic:blipFill>
+                          <a:blip r:embed="rId11"/>
+                          <a:stretch>
+                            <a:fillRect/>
+                          </a:stretch>
+                        </pic:blipFill>
+                        <pic:spPr>
+                          <a:xfrm>
+                            <a:off x="0" y="0"/>
+                            <a:ext cx="1847612" cy="2626937"/>
+                          </a:xfrm>
+                          <a:prstGeom prst="rect">
+                            <a:avLst/>
+                          </a:prstGeom>
+                        </pic:spPr>
+                      </pic:pic>
+                    </a:graphicData>
+                  </a:graphic>
+                </wp:inline>
+              </w:drawing>
+            </w:r>
+          </w:p>
+        </w:tc>
+      </w:tr>
+    </w:tbl>
+    <w:p>
+      <w:pPr>
+        <w:tabs>
+          <w:tab w:val="left" w:pos="191"/>
+          <w:tab w:val="left" w:pos="560"/>
+          <w:tab w:val="left" w:pos="1120"/>
+          <w:tab w:val="left" w:pos="1680"/>
+          <w:tab w:val="left" w:pos="2240"/>
+          <w:tab w:val="left" w:pos="2800"/>
+          <w:tab w:val="left" w:pos="3360"/>
+          <w:tab w:val="left" w:pos="3920"/>
+          <w:tab w:val="left" w:pos="4480"/>
+          <w:tab w:val="center" w:pos="4536"/>
+          <w:tab w:val="left" w:pos="5040"/>
+          <w:tab w:val="left" w:pos="5600"/>
+          <w:tab w:val="left" w:pos="6160"/>
+          <w:tab w:val="left" w:pos="6720"/>
+        </w:tabs>
+        <w:autoSpaceDE w:val="0"/>
+        <w:autoSpaceDN w:val="0"/>
+        <w:adjustRightInd w:val="0"/>
+        <w:spacing w:after="0" w:line="240" w:lineRule="auto"/>
+        <w:jc w:val="both"/>
+        <w:rPr>
+          <w:rFonts w:ascii="Helvetica" w:hAnsi="Helvetica" w:cs="Helvetica"/>
+          <w:sz w:val="24"/>
+          <w:szCs w:val="24"/>
+          <w:u w:val="single"/>
+        </w:rPr>
+      </w:pPr>
+    </w:p>
+    <w:p>
+      <w:pPr>
+        <w:tabs>
+          <w:tab w:val="left" w:pos="560"/>
+          <w:tab w:val="left" w:pos="1120"/>
+          <w:tab w:val="left" w:pos="1680"/>
+          <w:tab w:val="left" w:pos="2240"/>
+          <w:tab w:val="left" w:pos="2800"/>
+          <w:tab w:val="left" w:pos="3360"/>
+          <w:tab w:val="left" w:pos="3920"/>
+          <w:tab w:val="left" w:pos="4480"/>
+          <w:tab w:val="left" w:pos="5040"/>
+          <w:tab w:val="left" w:pos="5600"/>
+          <w:tab w:val="left" w:pos="6160"/>
+          <w:tab w:val="left" w:pos="6720"/>
+        </w:tabs>
+        <w:autoSpaceDE w:val="0"/>
+        <w:autoSpaceDN w:val="0"/>
+        <w:adjustRightInd w:val="0"/>
+        <w:spacing w:after="0" w:line="240" w:lineRule="auto"/>
+        <w:jc w:val="both"/>
+        <w:rPr>
+          <w:rFonts w:ascii="Helvetica" w:hAnsi="Helvetica" w:cs="Helvetica"/>
+          <w:sz w:val="24"/>
+          <w:szCs w:val="24"/>
+        </w:rPr>
+      </w:pPr>
+    </w:p>
+    <w:p>
+      <w:pPr>
+        <w:tabs>
+          <w:tab w:val="left" w:pos="560"/>
+          <w:tab w:val="left" w:pos="1120"/>
+          <w:tab w:val="left" w:pos="1680"/>
+          <w:tab w:val="left" w:pos="2240"/>
+          <w:tab w:val="left" w:pos="2800"/>
+          <w:tab w:val="left" w:pos="3360"/>
+          <w:tab w:val="left" w:pos="3920"/>
+          <w:tab w:val="left" w:pos="4480"/>
+          <w:tab w:val="left" w:pos="5040"/>
+          <w:tab w:val="left" w:pos="5600"/>
+          <w:tab w:val="left" w:pos="6160"/>
+          <w:tab w:val="left" w:pos="6720"/>
+        </w:tabs>
+        <w:autoSpaceDE w:val="0"/>
+        <w:autoSpaceDN w:val="0"/>
+        <w:adjustRightInd w:val="0"/>
+        <w:spacing w:after="0" w:line="240" w:lineRule="auto"/>
+        <w:jc w:val="both"/>
+        <w:rPr>
+          <w:rFonts w:ascii="Helvetica" w:hAnsi="Helvetica" w:cs="Helvetica"/>
           <w:b/>
-          <w:sz w:val="32"/>
+          <w:sz w:val="24"/>
+          <w:szCs w:val="24"/>
           <w:u w:val="single"/>
         </w:rPr>
       </w:pPr>
       <w:r>
         <w:rPr>
-          <w:rFonts w:ascii="Arial" w:hAnsi="Arial" w:cs="Arial"/>
+          <w:rFonts w:ascii="Helvetica" w:hAnsi="Helvetica" w:cs="Helvetica"/>
           <w:b/>
-          <w:sz w:val="32"/>
+          <w:sz w:val="24"/>
+          <w:szCs w:val="24"/>
           <w:u w:val="single"/>
         </w:rPr>
-        <w:t>Spe&amp;Co Timeline</w:t>
+        <w:lastRenderedPageBreak/>
+        <w:t>Journée n°2 :</w:t>
+      </w:r>
+    </w:p>
+    <w:p>
+      <w:pPr>
+        <w:tabs>
+          <w:tab w:val="left" w:pos="560"/>
+          <w:tab w:val="left" w:pos="1120"/>
+          <w:tab w:val="left" w:pos="1680"/>
+          <w:tab w:val="left" w:pos="2240"/>
+          <w:tab w:val="left" w:pos="2800"/>
+          <w:tab w:val="left" w:pos="3360"/>
+          <w:tab w:val="left" w:pos="3920"/>
+          <w:tab w:val="left" w:pos="4480"/>
+          <w:tab w:val="left" w:pos="5040"/>
+          <w:tab w:val="left" w:pos="5600"/>
+          <w:tab w:val="left" w:pos="6160"/>
+          <w:tab w:val="left" w:pos="6720"/>
+        </w:tabs>
+        <w:autoSpaceDE w:val="0"/>
+        <w:autoSpaceDN w:val="0"/>
+        <w:adjustRightInd w:val="0"/>
+        <w:spacing w:after="0" w:line="240" w:lineRule="auto"/>
+        <w:jc w:val="both"/>
+        <w:rPr>
+          <w:rFonts w:ascii="Helvetica" w:hAnsi="Helvetica" w:cs="Helvetica"/>
+          <w:sz w:val="24"/>
+          <w:szCs w:val="24"/>
+        </w:rPr>
+      </w:pPr>
+      <w:r>
+        <w:rPr>
+          <w:rFonts w:ascii="Helvetica" w:hAnsi="Helvetica" w:cs="Helvetica"/>
+          <w:sz w:val="24"/>
+          <w:szCs w:val="24"/>
+        </w:rPr>
+        <w:t xml:space="preserve">Alexandre s’est donc occupé de la structure du </w:t>
+      </w:r>
+      <w:r>
+        <w:rPr>
+          <w:rFonts w:ascii="Helvetica" w:hAnsi="Helvetica" w:cs="Helvetica"/>
+          <w:sz w:val="24"/>
+          <w:szCs w:val="24"/>
+        </w:rPr>
+        <w:t>HTML</w:t>
+      </w:r>
+      <w:r>
+        <w:rPr>
+          <w:rStyle w:val="Appelnotedebasdep"/>
+          <w:rFonts w:ascii="Helvetica" w:hAnsi="Helvetica" w:cs="Helvetica"/>
+          <w:sz w:val="24"/>
+          <w:szCs w:val="24"/>
+        </w:rPr>
+        <w:footnoteReference w:id="1"/>
+      </w:r>
+      <w:r>
+        <w:rPr>
+          <w:rFonts w:ascii="Helvetica" w:hAnsi="Helvetica" w:cs="Helvetica"/>
+          <w:sz w:val="24"/>
+          <w:szCs w:val="24"/>
+        </w:rPr>
+        <w:t xml:space="preserve"> </w:t>
+      </w:r>
+      <w:r>
+        <w:rPr>
+          <w:rFonts w:ascii="Helvetica" w:hAnsi="Helvetica" w:cs="Helvetica"/>
+          <w:sz w:val="24"/>
+          <w:szCs w:val="24"/>
+        </w:rPr>
+        <w:t xml:space="preserve">pour la page de spécialité (page principale) en disposant les différents éléments (titre - </w:t>
+      </w:r>
+      <w:r>
+        <w:rPr>
+          <w:rFonts w:ascii="Helvetica" w:hAnsi="Helvetica" w:cs="Helvetica"/>
+          <w:sz w:val="24"/>
+          <w:szCs w:val="24"/>
+        </w:rPr>
+        <w:t>contenu</w:t>
+      </w:r>
+      <w:r>
+        <w:rPr>
+          <w:rFonts w:ascii="Helvetica" w:hAnsi="Helvetica" w:cs="Helvetica"/>
+          <w:sz w:val="24"/>
+          <w:szCs w:val="24"/>
+        </w:rPr>
+        <w:t xml:space="preserve">) dans des </w:t>
+      </w:r>
+      <w:r>
+        <w:rPr>
+          <w:rFonts w:ascii="Helvetica" w:hAnsi="Helvetica" w:cs="Helvetica"/>
+          <w:i/>
+          <w:sz w:val="24"/>
+          <w:szCs w:val="24"/>
+        </w:rPr>
+        <w:t>divs</w:t>
+      </w:r>
+      <w:r>
+        <w:rPr>
+          <w:rFonts w:ascii="Helvetica" w:hAnsi="Helvetica" w:cs="Helvetica"/>
+          <w:sz w:val="24"/>
+          <w:szCs w:val="24"/>
+        </w:rPr>
+        <w:t xml:space="preserve"> afin que Damien puisse cibler plus facilement les éléments pour</w:t>
+      </w:r>
+      <w:r>
+        <w:rPr>
+          <w:rFonts w:ascii="Helvetica" w:hAnsi="Helvetica" w:cs="Helvetica"/>
+          <w:sz w:val="24"/>
+          <w:szCs w:val="24"/>
+        </w:rPr>
+        <w:t xml:space="preserve"> ensuite</w:t>
+      </w:r>
+      <w:r>
+        <w:rPr>
+          <w:rFonts w:ascii="Helvetica" w:hAnsi="Helvetica" w:cs="Helvetica"/>
+          <w:sz w:val="24"/>
+          <w:szCs w:val="24"/>
+        </w:rPr>
+        <w:t xml:space="preserve"> les styliser</w:t>
+      </w:r>
+      <w:r>
+        <w:rPr>
+          <w:rFonts w:ascii="Helvetica" w:hAnsi="Helvetica" w:cs="Helvetica"/>
+          <w:sz w:val="24"/>
+          <w:szCs w:val="24"/>
+        </w:rPr>
+        <w:t xml:space="preserve"> grâce au CSS</w:t>
+      </w:r>
+      <w:r>
+        <w:rPr>
+          <w:rFonts w:ascii="Helvetica" w:hAnsi="Helvetica" w:cs="Helvetica"/>
+          <w:sz w:val="24"/>
+          <w:szCs w:val="24"/>
+        </w:rPr>
+        <w:t xml:space="preserve">. Damien a donc réalisé une première page de spécialités </w:t>
+      </w:r>
+      <w:r>
+        <w:rPr>
+          <w:rFonts w:ascii="Helvetica" w:hAnsi="Helvetica" w:cs="Helvetica"/>
+          <w:sz w:val="24"/>
+          <w:szCs w:val="24"/>
+        </w:rPr>
+        <w:t xml:space="preserve">sous forme de maquette sur </w:t>
+      </w:r>
+      <w:r>
+        <w:rPr>
+          <w:rFonts w:ascii="Helvetica" w:hAnsi="Helvetica" w:cs="Helvetica"/>
+          <w:sz w:val="24"/>
+          <w:szCs w:val="24"/>
+        </w:rPr>
+        <w:t>figma</w:t>
+      </w:r>
+      <w:r>
+        <w:rPr>
+          <w:rStyle w:val="Appelnotedebasdep"/>
+          <w:rFonts w:ascii="Helvetica" w:hAnsi="Helvetica" w:cs="Helvetica"/>
+          <w:sz w:val="24"/>
+          <w:szCs w:val="24"/>
+        </w:rPr>
+        <w:footnoteReference w:id="2"/>
+      </w:r>
+      <w:r>
+        <w:rPr>
+          <w:rFonts w:ascii="Helvetica" w:hAnsi="Helvetica" w:cs="Helvetica"/>
+          <w:sz w:val="24"/>
+          <w:szCs w:val="24"/>
+        </w:rPr>
+        <w:t xml:space="preserve"> </w:t>
+      </w:r>
+      <w:r>
+        <w:rPr>
+          <w:rFonts w:ascii="Helvetica" w:hAnsi="Helvetica" w:cs="Helvetica"/>
+          <w:sz w:val="24"/>
+          <w:szCs w:val="24"/>
+        </w:rPr>
+        <w:t xml:space="preserve">mais elle ne nous </w:t>
+      </w:r>
+      <w:r>
+        <w:rPr>
+          <w:rFonts w:ascii="Helvetica" w:hAnsi="Helvetica" w:cs="Helvetica"/>
+          <w:sz w:val="24"/>
+          <w:szCs w:val="24"/>
+        </w:rPr>
+        <w:t>correspondait pas</w:t>
+      </w:r>
+      <w:r>
+        <w:rPr>
+          <w:rFonts w:ascii="Helvetica" w:hAnsi="Helvetica" w:cs="Helvetica"/>
+          <w:sz w:val="24"/>
+          <w:szCs w:val="24"/>
+        </w:rPr>
+        <w:t xml:space="preserve"> </w:t>
+      </w:r>
+      <w:r>
+        <w:rPr>
+          <w:rFonts w:ascii="Helvetica" w:hAnsi="Helvetica" w:cs="Helvetica"/>
+          <w:i/>
+          <w:sz w:val="24"/>
+          <w:szCs w:val="24"/>
+        </w:rPr>
+        <w:t>(voir maquette n°1 : Page des spécialités)</w:t>
+      </w:r>
+      <w:r>
+        <w:rPr>
+          <w:rFonts w:ascii="Helvetica" w:hAnsi="Helvetica" w:cs="Helvetica"/>
+          <w:sz w:val="24"/>
+          <w:szCs w:val="24"/>
+        </w:rPr>
+        <w:t xml:space="preserve">. </w:t>
+      </w:r>
+    </w:p>
+    <w:p>
+      <w:pPr>
+        <w:tabs>
+          <w:tab w:val="left" w:pos="560"/>
+          <w:tab w:val="left" w:pos="1120"/>
+          <w:tab w:val="left" w:pos="1680"/>
+          <w:tab w:val="left" w:pos="2240"/>
+          <w:tab w:val="left" w:pos="2800"/>
+          <w:tab w:val="left" w:pos="3360"/>
+          <w:tab w:val="left" w:pos="3920"/>
+          <w:tab w:val="left" w:pos="4480"/>
+          <w:tab w:val="left" w:pos="5040"/>
+          <w:tab w:val="left" w:pos="5600"/>
+          <w:tab w:val="left" w:pos="6160"/>
+          <w:tab w:val="left" w:pos="6720"/>
+        </w:tabs>
+        <w:autoSpaceDE w:val="0"/>
+        <w:autoSpaceDN w:val="0"/>
+        <w:adjustRightInd w:val="0"/>
+        <w:spacing w:after="0" w:line="240" w:lineRule="auto"/>
+        <w:jc w:val="both"/>
+        <w:rPr>
+          <w:rFonts w:ascii="Helvetica" w:hAnsi="Helvetica" w:cs="Helvetica"/>
+          <w:i/>
+          <w:sz w:val="24"/>
+          <w:szCs w:val="24"/>
+        </w:rPr>
+      </w:pPr>
+      <w:r>
+        <w:rPr>
+          <w:rFonts w:ascii="Helvetica" w:hAnsi="Helvetica" w:cs="Helvetica"/>
+          <w:sz w:val="24"/>
+          <w:szCs w:val="24"/>
+        </w:rPr>
+        <w:t xml:space="preserve">Ainsi, on a réorganisé et stylisé à nouveau la page de spécialité. Puis, on a réussi à se mettre d’accord. </w:t>
+      </w:r>
+      <w:r>
+        <w:rPr>
+          <w:rFonts w:ascii="Helvetica" w:hAnsi="Helvetica" w:cs="Helvetica"/>
+          <w:i/>
+          <w:sz w:val="24"/>
+          <w:szCs w:val="24"/>
+        </w:rPr>
+        <w:t>(</w:t>
+      </w:r>
+      <w:r>
+        <w:rPr>
+          <w:rFonts w:ascii="Helvetica" w:hAnsi="Helvetica" w:cs="Helvetica"/>
+          <w:i/>
+          <w:sz w:val="24"/>
+          <w:szCs w:val="24"/>
+        </w:rPr>
+        <w:t>Voir</w:t>
+      </w:r>
+      <w:r>
+        <w:rPr>
+          <w:rFonts w:ascii="Helvetica" w:hAnsi="Helvetica" w:cs="Helvetica"/>
+          <w:i/>
+          <w:sz w:val="24"/>
+          <w:szCs w:val="24"/>
+        </w:rPr>
+        <w:t xml:space="preserve"> sur le site version finale)</w:t>
+      </w:r>
+    </w:p>
+    <w:p>
+      <w:pPr>
+        <w:jc w:val="both"/>
+        <w:rPr>
+          <w:rFonts w:ascii="Helvetica" w:eastAsia="Times New Roman" w:hAnsi="Helvetica" w:cs="Times New Roman"/>
+          <w:color w:val="000000" w:themeColor="text1"/>
+          <w:sz w:val="24"/>
+          <w:szCs w:val="24"/>
+          <w:lang w:eastAsia="fr-FR"/>
+        </w:rPr>
+      </w:pPr>
+      <w:r>
+        <w:rPr>
+          <w:rFonts w:ascii="Helvetica" w:hAnsi="Helvetica" w:cs="Helvetica"/>
+          <w:color w:val="000000" w:themeColor="text1"/>
+          <w:sz w:val="24"/>
+          <w:szCs w:val="24"/>
+        </w:rPr>
+        <w:t xml:space="preserve">En effet, il y a trois couleurs principales qui dominent le bleu </w:t>
+      </w:r>
+      <w:r>
+        <w:rPr>
+          <w:rFonts w:ascii="Helvetica" w:hAnsi="Helvetica" w:cs="Helvetica"/>
+          <w:i/>
+          <w:color w:val="000000" w:themeColor="text1"/>
+          <w:sz w:val="24"/>
+          <w:szCs w:val="24"/>
+        </w:rPr>
+        <w:t>(</w:t>
+      </w:r>
+      <w:r>
+        <w:rPr>
+          <w:rFonts w:ascii="Helvetica" w:eastAsia="Times New Roman" w:hAnsi="Helvetica" w:cs="Menlo"/>
+          <w:i/>
+          <w:color w:val="000000" w:themeColor="text1"/>
+          <w:szCs w:val="24"/>
+          <w:shd w:val="clear" w:color="auto" w:fill="FFFFFF"/>
+          <w:lang w:eastAsia="fr-FR"/>
+        </w:rPr>
+        <w:t>#508DE8</w:t>
+      </w:r>
+      <w:r>
+        <w:rPr>
+          <w:rFonts w:ascii="Helvetica" w:eastAsia="Times New Roman" w:hAnsi="Helvetica" w:cs="Times New Roman"/>
+          <w:i/>
+          <w:color w:val="000000" w:themeColor="text1"/>
+          <w:sz w:val="24"/>
+          <w:szCs w:val="24"/>
+          <w:lang w:eastAsia="fr-FR"/>
+        </w:rPr>
+        <w:t>)</w:t>
+      </w:r>
+      <w:r>
+        <w:rPr>
+          <w:rFonts w:ascii="Helvetica" w:hAnsi="Helvetica" w:cs="Helvetica"/>
+          <w:color w:val="000000" w:themeColor="text1"/>
+          <w:sz w:val="24"/>
+          <w:szCs w:val="24"/>
+        </w:rPr>
+        <w:t xml:space="preserve">, le vert </w:t>
+      </w:r>
+      <w:r>
+        <w:rPr>
+          <w:rFonts w:ascii="Helvetica" w:hAnsi="Helvetica" w:cs="Helvetica"/>
+          <w:i/>
+          <w:color w:val="000000" w:themeColor="text1"/>
+          <w:sz w:val="24"/>
+          <w:szCs w:val="24"/>
+        </w:rPr>
+        <w:t>(</w:t>
+      </w:r>
+      <w:r>
+        <w:rPr>
+          <w:rFonts w:ascii="Helvetica" w:hAnsi="Helvetica" w:cs="Helvetica"/>
+          <w:i/>
+          <w:color w:val="000000" w:themeColor="text1"/>
+          <w:szCs w:val="24"/>
+        </w:rPr>
+        <w:t>#</w:t>
+      </w:r>
+      <w:r>
+        <w:rPr>
+          <w:rFonts w:ascii="Helvetica" w:eastAsia="Times New Roman" w:hAnsi="Helvetica" w:cs="Menlo"/>
+          <w:i/>
+          <w:color w:val="000000" w:themeColor="text1"/>
+          <w:szCs w:val="24"/>
+          <w:shd w:val="clear" w:color="auto" w:fill="FFFFFF"/>
+          <w:lang w:eastAsia="fr-FR"/>
+        </w:rPr>
+        <w:t>238248</w:t>
+      </w:r>
+      <w:r>
+        <w:rPr>
+          <w:rFonts w:ascii="Helvetica" w:eastAsia="Times New Roman" w:hAnsi="Helvetica" w:cs="Times New Roman"/>
+          <w:i/>
+          <w:color w:val="000000" w:themeColor="text1"/>
+          <w:sz w:val="24"/>
+          <w:szCs w:val="24"/>
+          <w:lang w:eastAsia="fr-FR"/>
+        </w:rPr>
+        <w:t>)</w:t>
+      </w:r>
+      <w:r>
+        <w:rPr>
+          <w:rFonts w:ascii="Helvetica" w:hAnsi="Helvetica" w:cs="Helvetica"/>
+          <w:color w:val="000000" w:themeColor="text1"/>
+          <w:sz w:val="24"/>
+          <w:szCs w:val="24"/>
+        </w:rPr>
+        <w:t xml:space="preserve"> et le violet </w:t>
+      </w:r>
+      <w:r>
+        <w:rPr>
+          <w:rFonts w:ascii="Helvetica" w:hAnsi="Helvetica" w:cs="Helvetica"/>
+          <w:i/>
+          <w:color w:val="000000" w:themeColor="text1"/>
+          <w:sz w:val="24"/>
+          <w:szCs w:val="24"/>
+        </w:rPr>
+        <w:t>(</w:t>
+      </w:r>
+      <w:r>
+        <w:rPr>
+          <w:rFonts w:ascii="Helvetica" w:hAnsi="Helvetica" w:cs="Helvetica"/>
+          <w:i/>
+          <w:color w:val="000000" w:themeColor="text1"/>
+          <w:szCs w:val="24"/>
+        </w:rPr>
+        <w:t>#</w:t>
+      </w:r>
+      <w:r>
+        <w:rPr>
+          <w:rFonts w:ascii="Helvetica" w:eastAsia="Times New Roman" w:hAnsi="Helvetica" w:cs="Menlo"/>
+          <w:i/>
+          <w:color w:val="000000" w:themeColor="text1"/>
+          <w:szCs w:val="24"/>
+          <w:lang w:eastAsia="fr-FR"/>
+        </w:rPr>
+        <w:t>A87FFA</w:t>
+      </w:r>
+      <w:r>
+        <w:rPr>
+          <w:rFonts w:ascii="Helvetica" w:eastAsia="Times New Roman" w:hAnsi="Helvetica" w:cs="Times New Roman"/>
+          <w:i/>
+          <w:color w:val="000000" w:themeColor="text1"/>
+          <w:sz w:val="24"/>
+          <w:szCs w:val="24"/>
+          <w:lang w:eastAsia="fr-FR"/>
+        </w:rPr>
+        <w:t>)</w:t>
+      </w:r>
+      <w:r>
+        <w:rPr>
+          <w:rFonts w:ascii="Helvetica" w:eastAsia="Times New Roman" w:hAnsi="Helvetica" w:cs="Times New Roman"/>
+          <w:color w:val="000000" w:themeColor="text1"/>
+          <w:sz w:val="24"/>
+          <w:szCs w:val="24"/>
+          <w:lang w:eastAsia="fr-FR"/>
+        </w:rPr>
+        <w:t xml:space="preserve">. Le style de la page reste simple, le contenu de la page est bien </w:t>
+      </w:r>
+      <w:r>
+        <w:rPr>
+          <w:rFonts w:ascii="Helvetica" w:eastAsia="Times New Roman" w:hAnsi="Helvetica" w:cs="Times New Roman"/>
+          <w:color w:val="000000" w:themeColor="text1"/>
+          <w:sz w:val="24"/>
+          <w:szCs w:val="24"/>
+          <w:lang w:eastAsia="fr-FR"/>
+        </w:rPr>
+        <w:t>organisé.</w:t>
+      </w:r>
+    </w:p>
+    <w:p>
+      <w:pPr>
+        <w:tabs>
+          <w:tab w:val="left" w:pos="560"/>
+          <w:tab w:val="left" w:pos="1120"/>
+          <w:tab w:val="left" w:pos="1680"/>
+          <w:tab w:val="left" w:pos="2240"/>
+          <w:tab w:val="left" w:pos="2800"/>
+          <w:tab w:val="left" w:pos="3360"/>
+          <w:tab w:val="left" w:pos="3920"/>
+          <w:tab w:val="left" w:pos="4480"/>
+          <w:tab w:val="left" w:pos="5040"/>
+          <w:tab w:val="left" w:pos="5600"/>
+          <w:tab w:val="left" w:pos="6160"/>
+          <w:tab w:val="left" w:pos="6720"/>
+        </w:tabs>
+        <w:autoSpaceDE w:val="0"/>
+        <w:autoSpaceDN w:val="0"/>
+        <w:adjustRightInd w:val="0"/>
+        <w:spacing w:after="0" w:line="240" w:lineRule="auto"/>
+        <w:jc w:val="both"/>
+        <w:rPr>
+          <w:rFonts w:ascii="Helvetica" w:hAnsi="Helvetica" w:cs="Helvetica"/>
+          <w:sz w:val="24"/>
+          <w:szCs w:val="24"/>
+        </w:rPr>
+      </w:pPr>
+    </w:p>
+    <w:p>
+      <w:pPr>
+        <w:tabs>
+          <w:tab w:val="left" w:pos="560"/>
+          <w:tab w:val="left" w:pos="1120"/>
+          <w:tab w:val="left" w:pos="1680"/>
+          <w:tab w:val="left" w:pos="2240"/>
+          <w:tab w:val="left" w:pos="2800"/>
+          <w:tab w:val="left" w:pos="3360"/>
+          <w:tab w:val="left" w:pos="3920"/>
+          <w:tab w:val="left" w:pos="4480"/>
+          <w:tab w:val="left" w:pos="5040"/>
+          <w:tab w:val="left" w:pos="5600"/>
+          <w:tab w:val="left" w:pos="6160"/>
+          <w:tab w:val="left" w:pos="6720"/>
+        </w:tabs>
+        <w:autoSpaceDE w:val="0"/>
+        <w:autoSpaceDN w:val="0"/>
+        <w:adjustRightInd w:val="0"/>
+        <w:spacing w:after="0" w:line="240" w:lineRule="auto"/>
+        <w:jc w:val="both"/>
+        <w:rPr>
+          <w:rFonts w:ascii="Helvetica" w:hAnsi="Helvetica" w:cs="Helvetica"/>
+          <w:b/>
+          <w:sz w:val="24"/>
+          <w:szCs w:val="24"/>
+          <w:u w:val="single"/>
+        </w:rPr>
+      </w:pPr>
+      <w:r>
+        <w:rPr>
+          <w:rFonts w:ascii="Helvetica" w:hAnsi="Helvetica" w:cs="Helvetica"/>
+          <w:b/>
+          <w:sz w:val="24"/>
+          <w:szCs w:val="24"/>
+          <w:u w:val="single"/>
+        </w:rPr>
+        <w:t>Journée n°</w:t>
+      </w:r>
+      <w:r>
+        <w:rPr>
+          <w:rFonts w:ascii="Helvetica" w:hAnsi="Helvetica" w:cs="Helvetica"/>
+          <w:b/>
+          <w:sz w:val="24"/>
+          <w:szCs w:val="24"/>
+          <w:u w:val="single"/>
+        </w:rPr>
+        <w:t>3</w:t>
+      </w:r>
+      <w:r>
+        <w:rPr>
+          <w:rFonts w:ascii="Helvetica" w:hAnsi="Helvetica" w:cs="Helvetica"/>
+          <w:b/>
+          <w:sz w:val="24"/>
+          <w:szCs w:val="24"/>
+          <w:u w:val="single"/>
+        </w:rPr>
+        <w:t> :</w:t>
+      </w:r>
+    </w:p>
+    <w:p>
+      <w:pPr>
+        <w:tabs>
+          <w:tab w:val="left" w:pos="560"/>
+          <w:tab w:val="left" w:pos="1120"/>
+          <w:tab w:val="left" w:pos="1680"/>
+          <w:tab w:val="left" w:pos="2240"/>
+          <w:tab w:val="left" w:pos="2800"/>
+          <w:tab w:val="left" w:pos="3360"/>
+          <w:tab w:val="left" w:pos="3920"/>
+          <w:tab w:val="left" w:pos="4480"/>
+          <w:tab w:val="left" w:pos="5040"/>
+          <w:tab w:val="left" w:pos="5600"/>
+          <w:tab w:val="left" w:pos="6160"/>
+          <w:tab w:val="left" w:pos="6720"/>
+        </w:tabs>
+        <w:autoSpaceDE w:val="0"/>
+        <w:autoSpaceDN w:val="0"/>
+        <w:adjustRightInd w:val="0"/>
+        <w:spacing w:after="0" w:line="240" w:lineRule="auto"/>
+        <w:jc w:val="both"/>
+        <w:rPr>
+          <w:rFonts w:ascii="Helvetica" w:hAnsi="Helvetica" w:cs="Helvetica"/>
+          <w:sz w:val="24"/>
+          <w:szCs w:val="24"/>
+        </w:rPr>
+      </w:pPr>
+      <w:r>
+        <w:rPr>
+          <w:rFonts w:ascii="Helvetica" w:hAnsi="Helvetica" w:cs="Helvetica"/>
+          <w:sz w:val="24"/>
+          <w:szCs w:val="24"/>
+        </w:rPr>
+        <w:t>Grâce à ça, nous avons effectué des recherches pour compléter les textes manquants sur les différentes spécialités (objectifs, compétences, programme et débouches/études). De plus, Damien a pensé à des commentaires d’élèves pour chaque spécialité afin de décrire ce qu’il</w:t>
+      </w:r>
+      <w:r>
+        <w:rPr>
+          <w:rFonts w:ascii="Helvetica" w:hAnsi="Helvetica" w:cs="Helvetica"/>
+          <w:sz w:val="24"/>
+          <w:szCs w:val="24"/>
+        </w:rPr>
+        <w:t>s</w:t>
+      </w:r>
+      <w:r>
+        <w:rPr>
+          <w:rFonts w:ascii="Helvetica" w:hAnsi="Helvetica" w:cs="Helvetica"/>
+          <w:sz w:val="24"/>
+          <w:szCs w:val="24"/>
+        </w:rPr>
+        <w:t xml:space="preserve"> aime</w:t>
+      </w:r>
+      <w:r>
+        <w:rPr>
+          <w:rFonts w:ascii="Helvetica" w:hAnsi="Helvetica" w:cs="Helvetica"/>
+          <w:sz w:val="24"/>
+          <w:szCs w:val="24"/>
+        </w:rPr>
+        <w:t>nt</w:t>
+      </w:r>
+      <w:r>
+        <w:rPr>
+          <w:rFonts w:ascii="Helvetica" w:hAnsi="Helvetica" w:cs="Helvetica"/>
+          <w:sz w:val="24"/>
+          <w:szCs w:val="24"/>
+        </w:rPr>
+        <w:t>, ce qu’il</w:t>
+      </w:r>
+      <w:r>
+        <w:rPr>
+          <w:rFonts w:ascii="Helvetica" w:hAnsi="Helvetica" w:cs="Helvetica"/>
+          <w:sz w:val="24"/>
+          <w:szCs w:val="24"/>
+        </w:rPr>
+        <w:t>s</w:t>
+      </w:r>
+      <w:r>
+        <w:rPr>
+          <w:rFonts w:ascii="Helvetica" w:hAnsi="Helvetica" w:cs="Helvetica"/>
+          <w:sz w:val="24"/>
+          <w:szCs w:val="24"/>
+        </w:rPr>
+        <w:t xml:space="preserve"> </w:t>
+      </w:r>
+      <w:r>
+        <w:rPr>
+          <w:rFonts w:ascii="Helvetica" w:hAnsi="Helvetica" w:cs="Helvetica"/>
+          <w:sz w:val="24"/>
+          <w:szCs w:val="24"/>
+        </w:rPr>
+        <w:t>apprécient</w:t>
+      </w:r>
+      <w:r>
+        <w:rPr>
+          <w:rFonts w:ascii="Helvetica" w:hAnsi="Helvetica" w:cs="Helvetica"/>
+          <w:sz w:val="24"/>
+          <w:szCs w:val="24"/>
+        </w:rPr>
+        <w:t xml:space="preserve"> moins. Ainsi, on a essayé de sonder des élèves de </w:t>
+      </w:r>
+      <w:r>
+        <w:rPr>
+          <w:rFonts w:ascii="Helvetica" w:hAnsi="Helvetica" w:cs="Helvetica"/>
+          <w:sz w:val="24"/>
+          <w:szCs w:val="24"/>
+        </w:rPr>
+        <w:t>Notre</w:t>
+      </w:r>
+      <w:r>
+        <w:rPr>
+          <w:rFonts w:ascii="Helvetica" w:hAnsi="Helvetica" w:cs="Helvetica"/>
+          <w:sz w:val="24"/>
+          <w:szCs w:val="24"/>
+        </w:rPr>
+        <w:t>-</w:t>
+      </w:r>
+      <w:r>
+        <w:rPr>
+          <w:rFonts w:ascii="Helvetica" w:hAnsi="Helvetica" w:cs="Helvetica"/>
+          <w:sz w:val="24"/>
+          <w:szCs w:val="24"/>
+        </w:rPr>
+        <w:t>Dame Providence</w:t>
+      </w:r>
+      <w:r>
+        <w:rPr>
+          <w:rFonts w:ascii="Helvetica" w:hAnsi="Helvetica" w:cs="Helvetica"/>
+          <w:sz w:val="24"/>
+          <w:szCs w:val="24"/>
+        </w:rPr>
+        <w:t xml:space="preserve"> pour avoir leur avis. Puis on a mis en forme ces avis.</w:t>
+      </w:r>
+    </w:p>
+    <w:p>
+      <w:pPr>
+        <w:tabs>
+          <w:tab w:val="left" w:pos="560"/>
+          <w:tab w:val="left" w:pos="1120"/>
+          <w:tab w:val="left" w:pos="1680"/>
+          <w:tab w:val="left" w:pos="2240"/>
+          <w:tab w:val="left" w:pos="2800"/>
+          <w:tab w:val="left" w:pos="3360"/>
+          <w:tab w:val="left" w:pos="3920"/>
+          <w:tab w:val="left" w:pos="4480"/>
+          <w:tab w:val="left" w:pos="5040"/>
+          <w:tab w:val="left" w:pos="5600"/>
+          <w:tab w:val="left" w:pos="6160"/>
+          <w:tab w:val="left" w:pos="6720"/>
+        </w:tabs>
+        <w:autoSpaceDE w:val="0"/>
+        <w:autoSpaceDN w:val="0"/>
+        <w:adjustRightInd w:val="0"/>
+        <w:spacing w:after="0" w:line="240" w:lineRule="auto"/>
+        <w:jc w:val="both"/>
+        <w:rPr>
+          <w:rFonts w:ascii="Helvetica" w:hAnsi="Helvetica" w:cs="Helvetica"/>
+          <w:sz w:val="24"/>
+          <w:szCs w:val="24"/>
+        </w:rPr>
+      </w:pPr>
+      <w:r>
+        <w:rPr>
+          <w:rFonts w:ascii="Helvetica" w:hAnsi="Helvetica" w:cs="Helvetica"/>
+          <w:sz w:val="24"/>
+          <w:szCs w:val="24"/>
+        </w:rPr>
+        <w:t>En effet, tout le contenu présent dans cette page est tiré de sources tels que : l’étudiant, ONISEP, Cours-Thalès…</w:t>
+      </w:r>
+    </w:p>
+    <w:p>
+      <w:pPr>
+        <w:tabs>
+          <w:tab w:val="left" w:pos="560"/>
+          <w:tab w:val="left" w:pos="1120"/>
+          <w:tab w:val="left" w:pos="1680"/>
+          <w:tab w:val="left" w:pos="2240"/>
+          <w:tab w:val="left" w:pos="2800"/>
+          <w:tab w:val="left" w:pos="3360"/>
+          <w:tab w:val="left" w:pos="3920"/>
+          <w:tab w:val="left" w:pos="4480"/>
+          <w:tab w:val="left" w:pos="5040"/>
+          <w:tab w:val="left" w:pos="5600"/>
+          <w:tab w:val="left" w:pos="6160"/>
+          <w:tab w:val="left" w:pos="6720"/>
+        </w:tabs>
+        <w:autoSpaceDE w:val="0"/>
+        <w:autoSpaceDN w:val="0"/>
+        <w:adjustRightInd w:val="0"/>
+        <w:spacing w:after="0" w:line="240" w:lineRule="auto"/>
+        <w:jc w:val="both"/>
+        <w:rPr>
+          <w:rFonts w:ascii="Helvetica" w:hAnsi="Helvetica" w:cs="Helvetica"/>
+          <w:sz w:val="24"/>
+          <w:szCs w:val="24"/>
+        </w:rPr>
+      </w:pPr>
+    </w:p>
+    <w:p>
+      <w:pPr>
+        <w:tabs>
+          <w:tab w:val="left" w:pos="560"/>
+          <w:tab w:val="left" w:pos="1120"/>
+          <w:tab w:val="left" w:pos="1680"/>
+          <w:tab w:val="left" w:pos="2240"/>
+          <w:tab w:val="left" w:pos="2800"/>
+          <w:tab w:val="left" w:pos="3360"/>
+          <w:tab w:val="left" w:pos="3920"/>
+          <w:tab w:val="left" w:pos="4480"/>
+          <w:tab w:val="left" w:pos="5040"/>
+          <w:tab w:val="left" w:pos="5600"/>
+          <w:tab w:val="left" w:pos="6160"/>
+          <w:tab w:val="left" w:pos="6720"/>
+        </w:tabs>
+        <w:autoSpaceDE w:val="0"/>
+        <w:autoSpaceDN w:val="0"/>
+        <w:adjustRightInd w:val="0"/>
+        <w:spacing w:after="0" w:line="240" w:lineRule="auto"/>
+        <w:jc w:val="both"/>
+        <w:rPr>
+          <w:rFonts w:ascii="Helvetica" w:hAnsi="Helvetica" w:cs="Helvetica"/>
+          <w:b/>
+          <w:sz w:val="24"/>
+          <w:szCs w:val="24"/>
+          <w:u w:val="single"/>
+        </w:rPr>
+      </w:pPr>
+      <w:r>
+        <w:rPr>
+          <w:rFonts w:ascii="Helvetica" w:hAnsi="Helvetica" w:cs="Helvetica"/>
+          <w:b/>
+          <w:sz w:val="24"/>
+          <w:szCs w:val="24"/>
+          <w:u w:val="single"/>
+        </w:rPr>
+        <w:t>Journée n°</w:t>
+      </w:r>
+      <w:r>
+        <w:rPr>
+          <w:rFonts w:ascii="Helvetica" w:hAnsi="Helvetica" w:cs="Helvetica"/>
+          <w:b/>
+          <w:sz w:val="24"/>
+          <w:szCs w:val="24"/>
+          <w:u w:val="single"/>
+        </w:rPr>
+        <w:t>4</w:t>
+      </w:r>
+      <w:r>
+        <w:rPr>
+          <w:rFonts w:ascii="Helvetica" w:hAnsi="Helvetica" w:cs="Helvetica"/>
+          <w:b/>
+          <w:sz w:val="24"/>
+          <w:szCs w:val="24"/>
+          <w:u w:val="single"/>
+        </w:rPr>
+        <w:t> :</w:t>
+      </w:r>
+    </w:p>
+    <w:p>
+      <w:pPr>
+        <w:tabs>
+          <w:tab w:val="left" w:pos="560"/>
+          <w:tab w:val="left" w:pos="1120"/>
+          <w:tab w:val="left" w:pos="1680"/>
+          <w:tab w:val="left" w:pos="2240"/>
+          <w:tab w:val="left" w:pos="2800"/>
+          <w:tab w:val="left" w:pos="3360"/>
+          <w:tab w:val="left" w:pos="3920"/>
+          <w:tab w:val="left" w:pos="4480"/>
+          <w:tab w:val="left" w:pos="5040"/>
+          <w:tab w:val="left" w:pos="5600"/>
+          <w:tab w:val="left" w:pos="6160"/>
+          <w:tab w:val="left" w:pos="6720"/>
+        </w:tabs>
+        <w:autoSpaceDE w:val="0"/>
+        <w:autoSpaceDN w:val="0"/>
+        <w:adjustRightInd w:val="0"/>
+        <w:spacing w:after="0" w:line="240" w:lineRule="auto"/>
+        <w:jc w:val="both"/>
+        <w:rPr>
+          <w:rFonts w:ascii="Helvetica" w:hAnsi="Helvetica" w:cs="Helvetica"/>
+          <w:i/>
+          <w:sz w:val="24"/>
+          <w:szCs w:val="24"/>
+        </w:rPr>
+      </w:pPr>
+      <w:r>
+        <w:rPr>
+          <w:rFonts w:ascii="Helvetica" w:hAnsi="Helvetica" w:cs="Helvetica"/>
+          <w:sz w:val="24"/>
+          <w:szCs w:val="24"/>
+        </w:rPr>
+        <w:t>Il a fallu également travailler sur le côté responsive</w:t>
+      </w:r>
+      <w:r>
+        <w:rPr>
+          <w:rStyle w:val="Appelnotedebasdep"/>
+          <w:rFonts w:ascii="Helvetica" w:hAnsi="Helvetica" w:cs="Helvetica"/>
+          <w:sz w:val="24"/>
+          <w:szCs w:val="24"/>
+        </w:rPr>
+        <w:footnoteReference w:id="3"/>
+      </w:r>
+      <w:r>
+        <w:rPr>
+          <w:rFonts w:ascii="Helvetica" w:hAnsi="Helvetica" w:cs="Helvetica"/>
+          <w:sz w:val="24"/>
+          <w:szCs w:val="24"/>
+        </w:rPr>
+        <w:t xml:space="preserve"> </w:t>
+      </w:r>
+      <w:r>
+        <w:rPr>
+          <w:rFonts w:ascii="Helvetica" w:hAnsi="Helvetica" w:cs="Helvetica"/>
+          <w:sz w:val="24"/>
+          <w:szCs w:val="24"/>
+        </w:rPr>
+        <w:t xml:space="preserve">de cette page afin qu’elle soit accessible sur tous les types d’écran. </w:t>
+      </w:r>
+      <w:r>
+        <w:rPr>
+          <w:rFonts w:ascii="Helvetica" w:hAnsi="Helvetica" w:cs="Helvetica"/>
+          <w:sz w:val="24"/>
+          <w:szCs w:val="24"/>
+        </w:rPr>
+        <w:t>(</w:t>
+      </w:r>
+      <w:r>
+        <w:rPr>
+          <w:rFonts w:ascii="Helvetica" w:hAnsi="Helvetica" w:cs="Helvetica"/>
+          <w:i/>
+          <w:sz w:val="24"/>
+          <w:szCs w:val="24"/>
+        </w:rPr>
+        <w:t>Voir</w:t>
+      </w:r>
+      <w:r>
+        <w:rPr>
+          <w:rFonts w:ascii="Helvetica" w:hAnsi="Helvetica" w:cs="Helvetica"/>
+          <w:i/>
+          <w:sz w:val="24"/>
+          <w:szCs w:val="24"/>
+        </w:rPr>
+        <w:t xml:space="preserve"> sur le site version finale)</w:t>
+      </w:r>
+    </w:p>
+    <w:p>
+      <w:pPr>
+        <w:tabs>
+          <w:tab w:val="left" w:pos="560"/>
+          <w:tab w:val="left" w:pos="1120"/>
+          <w:tab w:val="left" w:pos="1680"/>
+          <w:tab w:val="left" w:pos="2240"/>
+          <w:tab w:val="left" w:pos="2800"/>
+          <w:tab w:val="left" w:pos="3360"/>
+          <w:tab w:val="left" w:pos="3920"/>
+          <w:tab w:val="left" w:pos="4480"/>
+          <w:tab w:val="left" w:pos="5040"/>
+          <w:tab w:val="left" w:pos="5600"/>
+          <w:tab w:val="left" w:pos="6160"/>
+          <w:tab w:val="left" w:pos="6720"/>
+        </w:tabs>
+        <w:autoSpaceDE w:val="0"/>
+        <w:autoSpaceDN w:val="0"/>
+        <w:adjustRightInd w:val="0"/>
+        <w:spacing w:after="0" w:line="240" w:lineRule="auto"/>
+        <w:jc w:val="both"/>
+        <w:rPr>
+          <w:rFonts w:ascii="Helvetica" w:hAnsi="Helvetica" w:cs="Helvetica"/>
+          <w:sz w:val="24"/>
+          <w:szCs w:val="24"/>
+        </w:rPr>
+      </w:pPr>
+      <w:r>
+        <w:rPr>
+          <w:rFonts w:ascii="Helvetica" w:hAnsi="Helvetica" w:cs="Helvetica"/>
+          <w:sz w:val="24"/>
+          <w:szCs w:val="24"/>
+        </w:rPr>
+        <w:t>Ainsi, nous avons dû réorganiser le contenu pour la vue téléphone.</w:t>
+      </w:r>
+    </w:p>
+    <w:p>
+      <w:pPr>
+        <w:tabs>
+          <w:tab w:val="left" w:pos="560"/>
+          <w:tab w:val="left" w:pos="1120"/>
+          <w:tab w:val="left" w:pos="1680"/>
+          <w:tab w:val="left" w:pos="2240"/>
+          <w:tab w:val="left" w:pos="2800"/>
+          <w:tab w:val="left" w:pos="3360"/>
+          <w:tab w:val="left" w:pos="3920"/>
+          <w:tab w:val="left" w:pos="4480"/>
+          <w:tab w:val="left" w:pos="5040"/>
+          <w:tab w:val="left" w:pos="5600"/>
+          <w:tab w:val="left" w:pos="6160"/>
+          <w:tab w:val="left" w:pos="6720"/>
+        </w:tabs>
+        <w:autoSpaceDE w:val="0"/>
+        <w:autoSpaceDN w:val="0"/>
+        <w:adjustRightInd w:val="0"/>
+        <w:spacing w:after="0" w:line="240" w:lineRule="auto"/>
+        <w:jc w:val="both"/>
+        <w:rPr>
+          <w:rFonts w:ascii="Helvetica" w:hAnsi="Helvetica" w:cs="Helvetica"/>
+          <w:sz w:val="24"/>
+          <w:szCs w:val="24"/>
+        </w:rPr>
+      </w:pPr>
+    </w:p>
+    <w:p>
+      <w:pPr>
+        <w:tabs>
+          <w:tab w:val="left" w:pos="560"/>
+          <w:tab w:val="left" w:pos="1120"/>
+          <w:tab w:val="left" w:pos="1680"/>
+          <w:tab w:val="left" w:pos="2240"/>
+          <w:tab w:val="left" w:pos="2800"/>
+          <w:tab w:val="left" w:pos="3360"/>
+          <w:tab w:val="left" w:pos="3920"/>
+          <w:tab w:val="left" w:pos="4480"/>
+          <w:tab w:val="left" w:pos="5040"/>
+          <w:tab w:val="left" w:pos="5600"/>
+          <w:tab w:val="left" w:pos="6160"/>
+          <w:tab w:val="left" w:pos="6720"/>
+        </w:tabs>
+        <w:autoSpaceDE w:val="0"/>
+        <w:autoSpaceDN w:val="0"/>
+        <w:adjustRightInd w:val="0"/>
+        <w:spacing w:after="0" w:line="240" w:lineRule="auto"/>
+        <w:jc w:val="both"/>
+        <w:rPr>
+          <w:rFonts w:ascii="Helvetica" w:hAnsi="Helvetica" w:cs="Helvetica"/>
+          <w:b/>
+          <w:sz w:val="24"/>
+          <w:szCs w:val="24"/>
+          <w:u w:val="single"/>
+        </w:rPr>
+      </w:pPr>
+      <w:r>
+        <w:rPr>
+          <w:rFonts w:ascii="Helvetica" w:hAnsi="Helvetica" w:cs="Helvetica"/>
+          <w:b/>
+          <w:sz w:val="24"/>
+          <w:szCs w:val="24"/>
+          <w:u w:val="single"/>
+        </w:rPr>
+        <w:t>Journée n°</w:t>
+      </w:r>
+      <w:r>
+        <w:rPr>
+          <w:rFonts w:ascii="Helvetica" w:hAnsi="Helvetica" w:cs="Helvetica"/>
+          <w:b/>
+          <w:sz w:val="24"/>
+          <w:szCs w:val="24"/>
+          <w:u w:val="single"/>
+        </w:rPr>
+        <w:t>5</w:t>
+      </w:r>
+      <w:r>
+        <w:rPr>
+          <w:rFonts w:ascii="Helvetica" w:hAnsi="Helvetica" w:cs="Helvetica"/>
+          <w:b/>
+          <w:sz w:val="24"/>
+          <w:szCs w:val="24"/>
+          <w:u w:val="single"/>
+        </w:rPr>
+        <w:t> :</w:t>
+      </w:r>
+    </w:p>
+    <w:p>
+      <w:pPr>
+        <w:tabs>
+          <w:tab w:val="left" w:pos="560"/>
+          <w:tab w:val="left" w:pos="1120"/>
+          <w:tab w:val="left" w:pos="1680"/>
+          <w:tab w:val="left" w:pos="2240"/>
+          <w:tab w:val="left" w:pos="2800"/>
+          <w:tab w:val="left" w:pos="3360"/>
+          <w:tab w:val="left" w:pos="3920"/>
+          <w:tab w:val="left" w:pos="4480"/>
+          <w:tab w:val="left" w:pos="5040"/>
+          <w:tab w:val="left" w:pos="5600"/>
+          <w:tab w:val="left" w:pos="6160"/>
+          <w:tab w:val="left" w:pos="6720"/>
+        </w:tabs>
+        <w:autoSpaceDE w:val="0"/>
+        <w:autoSpaceDN w:val="0"/>
+        <w:adjustRightInd w:val="0"/>
+        <w:spacing w:after="0" w:line="240" w:lineRule="auto"/>
+        <w:jc w:val="both"/>
+        <w:rPr>
+          <w:rFonts w:ascii="Helvetica" w:hAnsi="Helvetica" w:cs="Helvetica"/>
+          <w:i/>
+          <w:sz w:val="24"/>
+          <w:szCs w:val="24"/>
+        </w:rPr>
+      </w:pPr>
+      <w:r>
+        <w:rPr>
+          <w:rFonts w:ascii="Helvetica" w:hAnsi="Helvetica" w:cs="Helvetica"/>
+          <w:sz w:val="24"/>
+          <w:szCs w:val="24"/>
+        </w:rPr>
+        <w:t>En parallèle du travail d’Alexandre sur la page de spécialité</w:t>
+      </w:r>
+      <w:r>
+        <w:rPr>
+          <w:rFonts w:ascii="Helvetica" w:hAnsi="Helvetica" w:cs="Helvetica"/>
+          <w:sz w:val="24"/>
+          <w:szCs w:val="24"/>
+        </w:rPr>
+        <w:t>s</w:t>
+      </w:r>
+      <w:r>
+        <w:rPr>
+          <w:rFonts w:ascii="Helvetica" w:hAnsi="Helvetica" w:cs="Helvetica"/>
+          <w:sz w:val="24"/>
+          <w:szCs w:val="24"/>
+        </w:rPr>
+        <w:t xml:space="preserve"> avec le </w:t>
+      </w:r>
+      <w:r>
+        <w:rPr>
+          <w:rFonts w:ascii="Helvetica" w:hAnsi="Helvetica" w:cs="Helvetica"/>
+          <w:sz w:val="24"/>
+          <w:szCs w:val="24"/>
+        </w:rPr>
+        <w:t>HTML</w:t>
+      </w:r>
+      <w:r>
+        <w:rPr>
+          <w:rFonts w:ascii="Helvetica" w:hAnsi="Helvetica" w:cs="Helvetica"/>
+          <w:sz w:val="24"/>
+          <w:szCs w:val="24"/>
+        </w:rPr>
+        <w:t xml:space="preserve">, Damien a commencé </w:t>
+      </w:r>
+      <w:r>
+        <w:rPr>
+          <w:rFonts w:ascii="Helvetica" w:hAnsi="Helvetica" w:cs="Helvetica"/>
+          <w:sz w:val="24"/>
+          <w:szCs w:val="24"/>
+        </w:rPr>
+        <w:t xml:space="preserve">à travailler sur </w:t>
+      </w:r>
+      <w:r>
+        <w:rPr>
+          <w:rFonts w:ascii="Helvetica" w:hAnsi="Helvetica" w:cs="Helvetica"/>
+          <w:sz w:val="24"/>
+          <w:szCs w:val="24"/>
+        </w:rPr>
+        <w:t xml:space="preserve">la page d’accueil (home page). Il a fallu </w:t>
+      </w:r>
+      <w:r>
+        <w:rPr>
+          <w:rFonts w:ascii="Helvetica" w:hAnsi="Helvetica" w:cs="Helvetica"/>
+          <w:sz w:val="24"/>
+          <w:szCs w:val="24"/>
+        </w:rPr>
+        <w:t>qu’il reprenne la page initiale</w:t>
+      </w:r>
+      <w:r>
+        <w:rPr>
+          <w:rFonts w:ascii="Helvetica" w:hAnsi="Helvetica" w:cs="Helvetica"/>
+          <w:sz w:val="24"/>
+          <w:szCs w:val="24"/>
+        </w:rPr>
+        <w:t xml:space="preserve"> </w:t>
+      </w:r>
+      <w:r>
+        <w:rPr>
+          <w:rFonts w:ascii="Helvetica" w:hAnsi="Helvetica" w:cs="Helvetica"/>
+          <w:i/>
+          <w:sz w:val="24"/>
+          <w:szCs w:val="24"/>
+        </w:rPr>
+        <w:t>(voir maquette n°1 :</w:t>
+      </w:r>
+      <w:r>
+        <w:rPr>
+          <w:rFonts w:ascii="Helvetica" w:hAnsi="Helvetica" w:cs="Helvetica"/>
+          <w:i/>
+          <w:sz w:val="24"/>
+          <w:szCs w:val="24"/>
+        </w:rPr>
+        <w:t xml:space="preserve"> HOME PAGE</w:t>
+      </w:r>
+      <w:r>
+        <w:rPr>
+          <w:rFonts w:ascii="Helvetica" w:hAnsi="Helvetica" w:cs="Helvetica"/>
+          <w:i/>
+          <w:sz w:val="24"/>
+          <w:szCs w:val="24"/>
+        </w:rPr>
+        <w:t>)</w:t>
+      </w:r>
+      <w:r>
+        <w:rPr>
+          <w:rFonts w:ascii="Helvetica" w:hAnsi="Helvetica" w:cs="Helvetica"/>
+          <w:sz w:val="24"/>
+          <w:szCs w:val="24"/>
+        </w:rPr>
+        <w:t xml:space="preserve"> en la bonifiant</w:t>
+      </w:r>
+      <w:r>
+        <w:rPr>
+          <w:rFonts w:ascii="Helvetica" w:hAnsi="Helvetica" w:cs="Helvetica"/>
+          <w:sz w:val="24"/>
+          <w:szCs w:val="24"/>
+        </w:rPr>
+        <w:t>, en y ajoutant des couleurs, des formes...</w:t>
+      </w:r>
+      <w:r>
+        <w:rPr>
+          <w:rFonts w:ascii="Helvetica" w:hAnsi="Helvetica" w:cs="Helvetica"/>
+          <w:sz w:val="24"/>
+          <w:szCs w:val="24"/>
+        </w:rPr>
+        <w:t xml:space="preserve"> </w:t>
+      </w:r>
+      <w:r>
+        <w:rPr>
+          <w:rFonts w:ascii="Helvetica" w:hAnsi="Helvetica" w:cs="Helvetica"/>
+          <w:sz w:val="24"/>
+          <w:szCs w:val="24"/>
+        </w:rPr>
+        <w:t>Par conséquent</w:t>
+      </w:r>
+      <w:r>
+        <w:rPr>
+          <w:rFonts w:ascii="Helvetica" w:hAnsi="Helvetica" w:cs="Helvetica"/>
+          <w:sz w:val="24"/>
+          <w:szCs w:val="24"/>
+        </w:rPr>
+        <w:t xml:space="preserve">, nous nous sommes rappelés que </w:t>
+      </w:r>
+      <w:r>
+        <w:rPr>
+          <w:rFonts w:ascii="Helvetica" w:hAnsi="Helvetica" w:cs="Helvetica"/>
+          <w:sz w:val="24"/>
+          <w:szCs w:val="24"/>
+        </w:rPr>
+        <w:t>la</w:t>
+      </w:r>
+      <w:r>
+        <w:rPr>
+          <w:rFonts w:ascii="Helvetica" w:hAnsi="Helvetica" w:cs="Helvetica"/>
+          <w:sz w:val="24"/>
+          <w:szCs w:val="24"/>
+        </w:rPr>
+        <w:t xml:space="preserve"> cible </w:t>
+      </w:r>
+      <w:r>
+        <w:rPr>
+          <w:rFonts w:ascii="Helvetica" w:hAnsi="Helvetica" w:cs="Helvetica"/>
+          <w:sz w:val="24"/>
+          <w:szCs w:val="24"/>
+        </w:rPr>
+        <w:t>de</w:t>
+      </w:r>
+      <w:r>
+        <w:rPr>
+          <w:rFonts w:ascii="Helvetica" w:hAnsi="Helvetica" w:cs="Helvetica"/>
+          <w:sz w:val="24"/>
+          <w:szCs w:val="24"/>
+        </w:rPr>
+        <w:t xml:space="preserve"> </w:t>
+      </w:r>
+      <w:r>
+        <w:rPr>
+          <w:rFonts w:ascii="Helvetica" w:hAnsi="Helvetica" w:cs="Helvetica"/>
+          <w:sz w:val="24"/>
+          <w:szCs w:val="24"/>
+        </w:rPr>
+        <w:t>notre</w:t>
+      </w:r>
+      <w:r>
+        <w:rPr>
+          <w:rFonts w:ascii="Helvetica" w:hAnsi="Helvetica" w:cs="Helvetica"/>
+          <w:sz w:val="24"/>
+          <w:szCs w:val="24"/>
+        </w:rPr>
+        <w:t xml:space="preserve"> site était principalement des élèves de 2</w:t>
+      </w:r>
+      <w:r>
+        <w:rPr>
+          <w:rFonts w:ascii="Helvetica" w:hAnsi="Helvetica" w:cs="Helvetica"/>
+          <w:sz w:val="24"/>
+          <w:szCs w:val="24"/>
+          <w:vertAlign w:val="superscript"/>
+        </w:rPr>
+        <w:t>nd</w:t>
+      </w:r>
+      <w:r>
+        <w:rPr>
+          <w:rFonts w:ascii="Helvetica" w:hAnsi="Helvetica" w:cs="Helvetica"/>
+          <w:sz w:val="24"/>
+          <w:szCs w:val="24"/>
+        </w:rPr>
+        <w:t>, voir des enseignants</w:t>
+      </w:r>
+      <w:r>
+        <w:rPr>
+          <w:rFonts w:ascii="Helvetica" w:hAnsi="Helvetica" w:cs="Helvetica"/>
+          <w:sz w:val="24"/>
+          <w:szCs w:val="24"/>
+        </w:rPr>
+        <w:t xml:space="preserve">. Nous nous sommes donc mis d’accord pour un design épuré et abstrait avec des couleurs attrayantes. </w:t>
+      </w:r>
+      <w:r>
+        <w:rPr>
+          <w:rFonts w:ascii="Helvetica" w:hAnsi="Helvetica" w:cs="Helvetica"/>
+          <w:i/>
+          <w:sz w:val="24"/>
+          <w:szCs w:val="24"/>
+        </w:rPr>
+        <w:t>(</w:t>
+      </w:r>
+      <w:r>
+        <w:rPr>
+          <w:rFonts w:ascii="Helvetica" w:hAnsi="Helvetica" w:cs="Helvetica"/>
+          <w:i/>
+          <w:sz w:val="24"/>
+          <w:szCs w:val="24"/>
+        </w:rPr>
+        <w:t>Voir</w:t>
+      </w:r>
+      <w:r>
+        <w:rPr>
+          <w:rFonts w:ascii="Helvetica" w:hAnsi="Helvetica" w:cs="Helvetica"/>
+          <w:i/>
+          <w:sz w:val="24"/>
+          <w:szCs w:val="24"/>
+        </w:rPr>
+        <w:t xml:space="preserve"> sur le site version finale)</w:t>
+      </w:r>
+    </w:p>
+    <w:p>
+      <w:pPr>
+        <w:tabs>
+          <w:tab w:val="left" w:pos="560"/>
+          <w:tab w:val="left" w:pos="1120"/>
+          <w:tab w:val="left" w:pos="1680"/>
+          <w:tab w:val="left" w:pos="2240"/>
+          <w:tab w:val="left" w:pos="2800"/>
+          <w:tab w:val="left" w:pos="3360"/>
+          <w:tab w:val="left" w:pos="3920"/>
+          <w:tab w:val="left" w:pos="4480"/>
+          <w:tab w:val="left" w:pos="5040"/>
+          <w:tab w:val="left" w:pos="5600"/>
+          <w:tab w:val="left" w:pos="6160"/>
+          <w:tab w:val="left" w:pos="6720"/>
+        </w:tabs>
+        <w:autoSpaceDE w:val="0"/>
+        <w:autoSpaceDN w:val="0"/>
+        <w:adjustRightInd w:val="0"/>
+        <w:spacing w:after="0" w:line="240" w:lineRule="auto"/>
+        <w:jc w:val="both"/>
+        <w:rPr>
+          <w:rFonts w:ascii="Helvetica" w:hAnsi="Helvetica" w:cs="Helvetica"/>
+          <w:sz w:val="24"/>
+          <w:szCs w:val="24"/>
+        </w:rPr>
+      </w:pPr>
+      <w:r>
+        <w:rPr>
+          <w:rFonts w:ascii="Helvetica" w:hAnsi="Helvetica" w:cs="Helvetica"/>
+          <w:sz w:val="24"/>
+          <w:szCs w:val="24"/>
+        </w:rPr>
+        <w:t>Pour correspondre avec la page des spécialités, nous avons repris le même code couleur.</w:t>
+      </w:r>
+    </w:p>
+    <w:p>
+      <w:pPr>
+        <w:tabs>
+          <w:tab w:val="left" w:pos="560"/>
+          <w:tab w:val="left" w:pos="1120"/>
+          <w:tab w:val="left" w:pos="1680"/>
+          <w:tab w:val="left" w:pos="2240"/>
+          <w:tab w:val="left" w:pos="2800"/>
+          <w:tab w:val="left" w:pos="3360"/>
+          <w:tab w:val="left" w:pos="3920"/>
+          <w:tab w:val="left" w:pos="4480"/>
+          <w:tab w:val="left" w:pos="5040"/>
+          <w:tab w:val="left" w:pos="5600"/>
+          <w:tab w:val="left" w:pos="6160"/>
+          <w:tab w:val="left" w:pos="6720"/>
+        </w:tabs>
+        <w:autoSpaceDE w:val="0"/>
+        <w:autoSpaceDN w:val="0"/>
+        <w:adjustRightInd w:val="0"/>
+        <w:spacing w:after="0" w:line="240" w:lineRule="auto"/>
+        <w:jc w:val="both"/>
+        <w:rPr>
+          <w:rFonts w:ascii="Helvetica" w:hAnsi="Helvetica" w:cs="Helvetica"/>
+          <w:sz w:val="24"/>
+          <w:szCs w:val="24"/>
+        </w:rPr>
+      </w:pPr>
+    </w:p>
+    <w:p>
+      <w:pPr>
+        <w:tabs>
+          <w:tab w:val="left" w:pos="560"/>
+          <w:tab w:val="left" w:pos="1120"/>
+          <w:tab w:val="left" w:pos="1680"/>
+          <w:tab w:val="left" w:pos="2240"/>
+          <w:tab w:val="left" w:pos="2800"/>
+          <w:tab w:val="left" w:pos="3360"/>
+          <w:tab w:val="left" w:pos="3920"/>
+          <w:tab w:val="left" w:pos="4480"/>
+          <w:tab w:val="left" w:pos="5040"/>
+          <w:tab w:val="left" w:pos="5600"/>
+          <w:tab w:val="left" w:pos="6160"/>
+          <w:tab w:val="left" w:pos="6720"/>
+        </w:tabs>
+        <w:autoSpaceDE w:val="0"/>
+        <w:autoSpaceDN w:val="0"/>
+        <w:adjustRightInd w:val="0"/>
+        <w:spacing w:after="0" w:line="240" w:lineRule="auto"/>
+        <w:jc w:val="both"/>
+        <w:rPr>
+          <w:rFonts w:ascii="Helvetica" w:hAnsi="Helvetica" w:cs="Helvetica"/>
+          <w:b/>
+          <w:sz w:val="24"/>
+          <w:szCs w:val="24"/>
+          <w:u w:val="single"/>
+        </w:rPr>
+      </w:pPr>
+      <w:r>
+        <w:rPr>
+          <w:rFonts w:ascii="Helvetica" w:hAnsi="Helvetica" w:cs="Helvetica"/>
+          <w:b/>
+          <w:sz w:val="24"/>
+          <w:szCs w:val="24"/>
+          <w:u w:val="single"/>
+        </w:rPr>
+        <w:t>Journée n°</w:t>
+      </w:r>
+      <w:r>
+        <w:rPr>
+          <w:rFonts w:ascii="Helvetica" w:hAnsi="Helvetica" w:cs="Helvetica"/>
+          <w:b/>
+          <w:sz w:val="24"/>
+          <w:szCs w:val="24"/>
+          <w:u w:val="single"/>
+        </w:rPr>
+        <w:t>6</w:t>
+      </w:r>
+      <w:r>
+        <w:rPr>
+          <w:rFonts w:ascii="Helvetica" w:hAnsi="Helvetica" w:cs="Helvetica"/>
+          <w:b/>
+          <w:sz w:val="24"/>
+          <w:szCs w:val="24"/>
+          <w:u w:val="single"/>
+        </w:rPr>
+        <w:t> :</w:t>
+      </w:r>
+    </w:p>
+    <w:p>
+      <w:pPr>
+        <w:tabs>
+          <w:tab w:val="left" w:pos="560"/>
+          <w:tab w:val="left" w:pos="1120"/>
+          <w:tab w:val="left" w:pos="1680"/>
+          <w:tab w:val="left" w:pos="2240"/>
+          <w:tab w:val="left" w:pos="2800"/>
+          <w:tab w:val="left" w:pos="3360"/>
+          <w:tab w:val="left" w:pos="3920"/>
+          <w:tab w:val="left" w:pos="4480"/>
+          <w:tab w:val="left" w:pos="5040"/>
+          <w:tab w:val="left" w:pos="5600"/>
+          <w:tab w:val="left" w:pos="6160"/>
+          <w:tab w:val="left" w:pos="6720"/>
+        </w:tabs>
+        <w:autoSpaceDE w:val="0"/>
+        <w:autoSpaceDN w:val="0"/>
+        <w:adjustRightInd w:val="0"/>
+        <w:spacing w:after="0" w:line="240" w:lineRule="auto"/>
+        <w:jc w:val="both"/>
+        <w:rPr>
+          <w:rFonts w:ascii="Helvetica" w:hAnsi="Helvetica" w:cs="Helvetica"/>
+          <w:sz w:val="24"/>
+          <w:szCs w:val="24"/>
+        </w:rPr>
+      </w:pPr>
+      <w:r>
+        <w:rPr>
+          <w:rFonts w:ascii="Helvetica" w:hAnsi="Helvetica" w:cs="Helvetica"/>
+          <w:sz w:val="24"/>
+          <w:szCs w:val="24"/>
+        </w:rPr>
+        <w:t xml:space="preserve">Puis pour le contenu, nous </w:t>
+      </w:r>
+      <w:r>
+        <w:rPr>
+          <w:rFonts w:ascii="Helvetica" w:hAnsi="Helvetica" w:cs="Helvetica"/>
+          <w:sz w:val="24"/>
+          <w:szCs w:val="24"/>
+        </w:rPr>
+        <w:t>avions l’envie de</w:t>
+      </w:r>
+      <w:r>
+        <w:rPr>
+          <w:rFonts w:ascii="Helvetica" w:hAnsi="Helvetica" w:cs="Helvetica"/>
+          <w:sz w:val="24"/>
+          <w:szCs w:val="24"/>
+        </w:rPr>
+        <w:t xml:space="preserve"> rajouter </w:t>
+      </w:r>
+      <w:r>
+        <w:rPr>
+          <w:rFonts w:ascii="Helvetica" w:hAnsi="Helvetica" w:cs="Helvetica"/>
+          <w:sz w:val="24"/>
+          <w:szCs w:val="24"/>
+        </w:rPr>
+        <w:t>certaines</w:t>
+      </w:r>
+      <w:r>
+        <w:rPr>
+          <w:rFonts w:ascii="Helvetica" w:hAnsi="Helvetica" w:cs="Helvetica"/>
+          <w:sz w:val="24"/>
+          <w:szCs w:val="24"/>
+        </w:rPr>
+        <w:t xml:space="preserve"> statistiques </w:t>
+      </w:r>
+      <w:r>
+        <w:rPr>
+          <w:rFonts w:ascii="Helvetica" w:hAnsi="Helvetica" w:cs="Helvetica"/>
+          <w:sz w:val="24"/>
+          <w:szCs w:val="24"/>
+        </w:rPr>
+        <w:t xml:space="preserve">des spécialités </w:t>
+      </w:r>
+      <w:r>
+        <w:rPr>
+          <w:rFonts w:ascii="Helvetica" w:hAnsi="Helvetica" w:cs="Helvetica"/>
+          <w:sz w:val="24"/>
+          <w:szCs w:val="24"/>
+        </w:rPr>
+        <w:t>basées</w:t>
+      </w:r>
+      <w:r>
+        <w:rPr>
+          <w:rFonts w:ascii="Helvetica" w:hAnsi="Helvetica" w:cs="Helvetica"/>
+          <w:sz w:val="24"/>
+          <w:szCs w:val="24"/>
+        </w:rPr>
+        <w:t xml:space="preserve"> sur</w:t>
+      </w:r>
+      <w:r>
+        <w:rPr>
+          <w:rFonts w:ascii="Helvetica" w:hAnsi="Helvetica" w:cs="Helvetica"/>
+          <w:sz w:val="24"/>
+          <w:szCs w:val="24"/>
+        </w:rPr>
+        <w:t xml:space="preserve"> l’année de 202</w:t>
+      </w:r>
+      <w:r>
+        <w:rPr>
+          <w:rFonts w:ascii="Helvetica" w:hAnsi="Helvetica" w:cs="Helvetica"/>
+          <w:sz w:val="24"/>
+          <w:szCs w:val="24"/>
+        </w:rPr>
+        <w:t>1 au lycée Notre-Dame</w:t>
+      </w:r>
+      <w:r>
+        <w:rPr>
+          <w:rFonts w:ascii="Helvetica" w:hAnsi="Helvetica" w:cs="Helvetica"/>
+          <w:sz w:val="24"/>
+          <w:szCs w:val="24"/>
+        </w:rPr>
+        <w:t xml:space="preserve"> </w:t>
+      </w:r>
+      <w:r>
+        <w:rPr>
+          <w:rFonts w:ascii="Helvetica" w:hAnsi="Helvetica" w:cs="Helvetica"/>
+          <w:sz w:val="24"/>
+          <w:szCs w:val="24"/>
+        </w:rPr>
+        <w:t>Providence</w:t>
+      </w:r>
+      <w:r>
+        <w:rPr>
+          <w:rFonts w:ascii="Helvetica" w:hAnsi="Helvetica" w:cs="Helvetica"/>
+          <w:sz w:val="24"/>
+          <w:szCs w:val="24"/>
+        </w:rPr>
+        <w:t xml:space="preserve"> sous forme de graphique circulaire</w:t>
+      </w:r>
+      <w:r>
+        <w:rPr>
+          <w:rFonts w:ascii="Helvetica" w:hAnsi="Helvetica" w:cs="Helvetica"/>
+          <w:sz w:val="24"/>
+          <w:szCs w:val="24"/>
+        </w:rPr>
+        <w:t xml:space="preserve"> (doughnut)</w:t>
+      </w:r>
+      <w:r>
+        <w:rPr>
+          <w:rFonts w:ascii="Helvetica" w:hAnsi="Helvetica" w:cs="Helvetica"/>
+          <w:sz w:val="24"/>
+          <w:szCs w:val="24"/>
+        </w:rPr>
+        <w:t xml:space="preserve"> afin qu</w:t>
+      </w:r>
+      <w:r>
+        <w:rPr>
+          <w:rFonts w:ascii="Helvetica" w:hAnsi="Helvetica" w:cs="Helvetica"/>
+          <w:sz w:val="24"/>
+          <w:szCs w:val="24"/>
+        </w:rPr>
+        <w:t>e l’utilisateur puisse</w:t>
+      </w:r>
+      <w:r>
+        <w:rPr>
+          <w:rFonts w:ascii="Helvetica" w:hAnsi="Helvetica" w:cs="Helvetica"/>
+          <w:sz w:val="24"/>
+          <w:szCs w:val="24"/>
+        </w:rPr>
+        <w:t xml:space="preserve"> visualise</w:t>
+      </w:r>
+      <w:r>
+        <w:rPr>
+          <w:rFonts w:ascii="Helvetica" w:hAnsi="Helvetica" w:cs="Helvetica"/>
+          <w:sz w:val="24"/>
+          <w:szCs w:val="24"/>
+        </w:rPr>
+        <w:t>r</w:t>
+      </w:r>
+      <w:r>
+        <w:rPr>
+          <w:rFonts w:ascii="Helvetica" w:hAnsi="Helvetica" w:cs="Helvetica"/>
+          <w:sz w:val="24"/>
+          <w:szCs w:val="24"/>
+        </w:rPr>
+        <w:t xml:space="preserve"> plus facilement </w:t>
+      </w:r>
+      <w:r>
+        <w:rPr>
+          <w:rFonts w:ascii="Helvetica" w:hAnsi="Helvetica" w:cs="Helvetica"/>
+          <w:sz w:val="24"/>
+          <w:szCs w:val="24"/>
+        </w:rPr>
+        <w:t>l</w:t>
+      </w:r>
+      <w:r>
+        <w:rPr>
+          <w:rFonts w:ascii="Helvetica" w:hAnsi="Helvetica" w:cs="Helvetica"/>
+          <w:sz w:val="24"/>
+          <w:szCs w:val="24"/>
+        </w:rPr>
+        <w:t>a part du</w:t>
+      </w:r>
+      <w:r>
+        <w:rPr>
+          <w:rFonts w:ascii="Helvetica" w:hAnsi="Helvetica" w:cs="Helvetica"/>
+          <w:sz w:val="24"/>
+          <w:szCs w:val="24"/>
+        </w:rPr>
+        <w:t xml:space="preserve"> nombre des élèves </w:t>
+      </w:r>
+      <w:r>
+        <w:rPr>
+          <w:rFonts w:ascii="Helvetica" w:hAnsi="Helvetica" w:cs="Helvetica"/>
+          <w:sz w:val="24"/>
+          <w:szCs w:val="24"/>
+        </w:rPr>
+        <w:t>par</w:t>
+      </w:r>
+      <w:r>
+        <w:rPr>
+          <w:rFonts w:ascii="Helvetica" w:hAnsi="Helvetica" w:cs="Helvetica"/>
+          <w:sz w:val="24"/>
+          <w:szCs w:val="24"/>
+        </w:rPr>
+        <w:t xml:space="preserve"> spécialité</w:t>
+      </w:r>
+      <w:r>
+        <w:rPr>
+          <w:rFonts w:ascii="Helvetica" w:hAnsi="Helvetica" w:cs="Helvetica"/>
+          <w:sz w:val="24"/>
+          <w:szCs w:val="24"/>
+        </w:rPr>
+        <w:t xml:space="preserve">. De plus, pour la page d’accueil, nous avons fini avec le footer qui regroupe les coordonnées et la localisation du collège lycée </w:t>
+      </w:r>
+      <w:r>
+        <w:rPr>
+          <w:rFonts w:ascii="Helvetica" w:hAnsi="Helvetica" w:cs="Helvetica"/>
+          <w:sz w:val="24"/>
+          <w:szCs w:val="24"/>
+        </w:rPr>
+        <w:t>Notre-Dame</w:t>
+      </w:r>
+      <w:r>
+        <w:rPr>
+          <w:rFonts w:ascii="Helvetica" w:hAnsi="Helvetica" w:cs="Helvetica"/>
+          <w:sz w:val="24"/>
+          <w:szCs w:val="24"/>
+        </w:rPr>
+        <w:t xml:space="preserve"> </w:t>
+      </w:r>
+      <w:r>
+        <w:rPr>
+          <w:rFonts w:ascii="Helvetica" w:hAnsi="Helvetica" w:cs="Helvetica"/>
+          <w:sz w:val="24"/>
+          <w:szCs w:val="24"/>
+        </w:rPr>
+        <w:t>Providence</w:t>
+      </w:r>
+      <w:r>
+        <w:rPr>
+          <w:rFonts w:ascii="Helvetica" w:hAnsi="Helvetica" w:cs="Helvetica"/>
+          <w:sz w:val="24"/>
+          <w:szCs w:val="24"/>
+        </w:rPr>
+        <w:t xml:space="preserve">. </w:t>
+      </w:r>
+      <w:r>
+        <w:rPr>
+          <w:rFonts w:ascii="Helvetica" w:hAnsi="Helvetica" w:cs="Helvetica"/>
+          <w:sz w:val="24"/>
+          <w:szCs w:val="24"/>
+        </w:rPr>
+        <w:t>Nous nous sommes renseignés également sur les réseaux sociaux où Notre-Dame</w:t>
+      </w:r>
+      <w:r>
+        <w:rPr>
+          <w:rFonts w:ascii="Helvetica" w:hAnsi="Helvetica" w:cs="Helvetica"/>
+          <w:sz w:val="24"/>
+          <w:szCs w:val="24"/>
+        </w:rPr>
+        <w:t xml:space="preserve"> </w:t>
+      </w:r>
+      <w:r>
+        <w:rPr>
+          <w:rFonts w:ascii="Helvetica" w:hAnsi="Helvetica" w:cs="Helvetica"/>
+          <w:sz w:val="24"/>
+          <w:szCs w:val="24"/>
+        </w:rPr>
+        <w:t>Providence était engagé : YouTube et Facebook.</w:t>
+      </w:r>
+    </w:p>
+    <w:p>
+      <w:pPr>
+        <w:tabs>
+          <w:tab w:val="left" w:pos="560"/>
+          <w:tab w:val="left" w:pos="1120"/>
+          <w:tab w:val="left" w:pos="1680"/>
+          <w:tab w:val="left" w:pos="2240"/>
+          <w:tab w:val="left" w:pos="2800"/>
+          <w:tab w:val="left" w:pos="3360"/>
+          <w:tab w:val="left" w:pos="3920"/>
+          <w:tab w:val="left" w:pos="4480"/>
+          <w:tab w:val="left" w:pos="5040"/>
+          <w:tab w:val="left" w:pos="5600"/>
+          <w:tab w:val="left" w:pos="6160"/>
+          <w:tab w:val="left" w:pos="6720"/>
+        </w:tabs>
+        <w:autoSpaceDE w:val="0"/>
+        <w:autoSpaceDN w:val="0"/>
+        <w:adjustRightInd w:val="0"/>
+        <w:spacing w:after="0" w:line="240" w:lineRule="auto"/>
+        <w:jc w:val="both"/>
+        <w:rPr>
+          <w:rFonts w:ascii="Helvetica" w:hAnsi="Helvetica" w:cs="Helvetica"/>
+          <w:sz w:val="24"/>
+          <w:szCs w:val="24"/>
+        </w:rPr>
+      </w:pPr>
+    </w:p>
+    <w:p>
+      <w:pPr>
+        <w:tabs>
+          <w:tab w:val="left" w:pos="560"/>
+          <w:tab w:val="left" w:pos="1120"/>
+          <w:tab w:val="left" w:pos="1680"/>
+          <w:tab w:val="left" w:pos="2240"/>
+          <w:tab w:val="left" w:pos="2800"/>
+          <w:tab w:val="left" w:pos="3360"/>
+          <w:tab w:val="left" w:pos="3920"/>
+          <w:tab w:val="left" w:pos="4480"/>
+          <w:tab w:val="left" w:pos="5040"/>
+          <w:tab w:val="left" w:pos="5600"/>
+          <w:tab w:val="left" w:pos="6160"/>
+          <w:tab w:val="left" w:pos="6720"/>
+        </w:tabs>
+        <w:autoSpaceDE w:val="0"/>
+        <w:autoSpaceDN w:val="0"/>
+        <w:adjustRightInd w:val="0"/>
+        <w:spacing w:after="0" w:line="240" w:lineRule="auto"/>
+        <w:jc w:val="both"/>
+        <w:rPr>
+          <w:rFonts w:ascii="Helvetica" w:hAnsi="Helvetica" w:cs="Helvetica"/>
+          <w:b/>
+          <w:sz w:val="24"/>
+          <w:szCs w:val="24"/>
+          <w:u w:val="single"/>
+        </w:rPr>
+      </w:pPr>
+      <w:r>
+        <w:rPr>
+          <w:rFonts w:ascii="Helvetica" w:hAnsi="Helvetica" w:cs="Helvetica"/>
+          <w:b/>
+          <w:sz w:val="24"/>
+          <w:szCs w:val="24"/>
+          <w:u w:val="single"/>
+        </w:rPr>
+        <w:t>Journée n°</w:t>
+      </w:r>
+      <w:r>
+        <w:rPr>
+          <w:rFonts w:ascii="Helvetica" w:hAnsi="Helvetica" w:cs="Helvetica"/>
+          <w:b/>
+          <w:sz w:val="24"/>
+          <w:szCs w:val="24"/>
+          <w:u w:val="single"/>
+        </w:rPr>
+        <w:t>7</w:t>
+      </w:r>
+      <w:r>
+        <w:rPr>
+          <w:rFonts w:ascii="Helvetica" w:hAnsi="Helvetica" w:cs="Helvetica"/>
+          <w:b/>
+          <w:sz w:val="24"/>
+          <w:szCs w:val="24"/>
+          <w:u w:val="single"/>
+        </w:rPr>
+        <w:t> :</w:t>
+      </w:r>
+    </w:p>
+    <w:p>
+      <w:pPr>
+        <w:tabs>
+          <w:tab w:val="left" w:pos="560"/>
+          <w:tab w:val="left" w:pos="1120"/>
+          <w:tab w:val="left" w:pos="1680"/>
+          <w:tab w:val="left" w:pos="2240"/>
+          <w:tab w:val="left" w:pos="2800"/>
+          <w:tab w:val="left" w:pos="3360"/>
+          <w:tab w:val="left" w:pos="3920"/>
+          <w:tab w:val="left" w:pos="4480"/>
+          <w:tab w:val="left" w:pos="5040"/>
+          <w:tab w:val="left" w:pos="5600"/>
+          <w:tab w:val="left" w:pos="6160"/>
+          <w:tab w:val="left" w:pos="6720"/>
+        </w:tabs>
+        <w:autoSpaceDE w:val="0"/>
+        <w:autoSpaceDN w:val="0"/>
+        <w:adjustRightInd w:val="0"/>
+        <w:spacing w:after="0" w:line="240" w:lineRule="auto"/>
+        <w:jc w:val="both"/>
+        <w:rPr>
+          <w:rFonts w:ascii="Helvetica" w:hAnsi="Helvetica" w:cs="Helvetica"/>
+          <w:i/>
+          <w:sz w:val="24"/>
+          <w:szCs w:val="24"/>
+        </w:rPr>
+      </w:pPr>
+      <w:r>
+        <w:rPr>
+          <w:rFonts w:ascii="Helvetica" w:hAnsi="Helvetica" w:cs="Helvetica"/>
+          <w:sz w:val="24"/>
+          <w:szCs w:val="24"/>
+        </w:rPr>
+        <w:t>Encore une fois, nous avons nous occuper du responsive</w:t>
+      </w:r>
+      <w:r>
+        <w:rPr>
+          <w:rFonts w:ascii="Helvetica" w:hAnsi="Helvetica" w:cs="Helvetica"/>
+          <w:sz w:val="24"/>
+          <w:szCs w:val="24"/>
+          <w:vertAlign w:val="superscript"/>
+        </w:rPr>
+        <w:t>3</w:t>
+      </w:r>
+      <w:r>
+        <w:rPr>
+          <w:rFonts w:ascii="Helvetica" w:hAnsi="Helvetica" w:cs="Helvetica"/>
+          <w:sz w:val="24"/>
+          <w:szCs w:val="24"/>
+        </w:rPr>
+        <w:t xml:space="preserve"> </w:t>
+      </w:r>
+      <w:r>
+        <w:rPr>
+          <w:rFonts w:ascii="Helvetica" w:hAnsi="Helvetica" w:cs="Helvetica"/>
+          <w:sz w:val="24"/>
+          <w:szCs w:val="24"/>
+        </w:rPr>
+        <w:t xml:space="preserve">de la page grâce au @media screen (max-width : ...). </w:t>
+      </w:r>
+      <w:r>
+        <w:rPr>
+          <w:rFonts w:ascii="Helvetica" w:hAnsi="Helvetica" w:cs="Helvetica"/>
+          <w:i/>
+          <w:sz w:val="24"/>
+          <w:szCs w:val="24"/>
+        </w:rPr>
+        <w:t>(</w:t>
+      </w:r>
+      <w:r>
+        <w:rPr>
+          <w:rFonts w:ascii="Helvetica" w:hAnsi="Helvetica" w:cs="Helvetica"/>
+          <w:i/>
+          <w:sz w:val="24"/>
+          <w:szCs w:val="24"/>
+        </w:rPr>
+        <w:t>Voir</w:t>
+      </w:r>
+      <w:r>
+        <w:rPr>
+          <w:rFonts w:ascii="Helvetica" w:hAnsi="Helvetica" w:cs="Helvetica"/>
+          <w:i/>
+          <w:sz w:val="24"/>
+          <w:szCs w:val="24"/>
+        </w:rPr>
+        <w:t xml:space="preserve"> sur le site version finale)</w:t>
+      </w:r>
+    </w:p>
+    <w:p>
+      <w:pPr>
+        <w:tabs>
+          <w:tab w:val="left" w:pos="560"/>
+          <w:tab w:val="left" w:pos="1120"/>
+          <w:tab w:val="left" w:pos="1680"/>
+          <w:tab w:val="left" w:pos="2240"/>
+          <w:tab w:val="left" w:pos="2800"/>
+          <w:tab w:val="left" w:pos="3360"/>
+          <w:tab w:val="left" w:pos="3920"/>
+          <w:tab w:val="left" w:pos="4480"/>
+          <w:tab w:val="left" w:pos="5040"/>
+          <w:tab w:val="left" w:pos="5600"/>
+          <w:tab w:val="left" w:pos="6160"/>
+          <w:tab w:val="left" w:pos="6720"/>
+        </w:tabs>
+        <w:autoSpaceDE w:val="0"/>
+        <w:autoSpaceDN w:val="0"/>
+        <w:adjustRightInd w:val="0"/>
+        <w:spacing w:after="0" w:line="240" w:lineRule="auto"/>
+        <w:jc w:val="both"/>
+        <w:rPr>
+          <w:rFonts w:ascii="Helvetica" w:hAnsi="Helvetica" w:cs="Helvetica"/>
+          <w:sz w:val="24"/>
+          <w:szCs w:val="24"/>
+        </w:rPr>
+      </w:pPr>
+      <w:r>
+        <w:rPr>
+          <w:rFonts w:ascii="Helvetica" w:hAnsi="Helvetica" w:cs="Helvetica"/>
+          <w:sz w:val="24"/>
+          <w:szCs w:val="24"/>
+        </w:rPr>
+        <w:t>Comme dit précédemment, nous avons réorganisé le contenu pour la vue téléphone.</w:t>
       </w:r>
     </w:p>
     <w:p>
       <w:pPr>
         <w:pStyle w:val="Sansinterligne"/>
-        <w:jc w:val="center"/>
-        <w:rPr>
-          <w:rFonts w:ascii="Arial" w:hAnsi="Arial" w:cs="Arial"/>
+        <w:jc w:val="both"/>
+        <w:rPr>
+          <w:rFonts w:ascii="Helvetica" w:hAnsi="Helvetica" w:cs="Arial"/>
+          <w:sz w:val="28"/>
+        </w:rPr>
+      </w:pPr>
+    </w:p>
+    <w:p>
+      <w:pPr>
+        <w:tabs>
+          <w:tab w:val="left" w:pos="560"/>
+          <w:tab w:val="left" w:pos="1120"/>
+          <w:tab w:val="left" w:pos="1680"/>
+          <w:tab w:val="left" w:pos="2240"/>
+          <w:tab w:val="left" w:pos="2800"/>
+          <w:tab w:val="left" w:pos="3360"/>
+          <w:tab w:val="left" w:pos="3920"/>
+          <w:tab w:val="left" w:pos="4480"/>
+          <w:tab w:val="left" w:pos="5040"/>
+          <w:tab w:val="left" w:pos="5600"/>
+          <w:tab w:val="left" w:pos="6160"/>
+          <w:tab w:val="left" w:pos="6720"/>
+        </w:tabs>
+        <w:autoSpaceDE w:val="0"/>
+        <w:autoSpaceDN w:val="0"/>
+        <w:adjustRightInd w:val="0"/>
+        <w:spacing w:after="0" w:line="240" w:lineRule="auto"/>
+        <w:jc w:val="both"/>
+        <w:rPr>
+          <w:rFonts w:ascii="Helvetica" w:hAnsi="Helvetica" w:cs="Helvetica"/>
           <w:b/>
-          <w:sz w:val="32"/>
+          <w:sz w:val="24"/>
+          <w:szCs w:val="24"/>
           <w:u w:val="single"/>
         </w:rPr>
       </w:pPr>
+      <w:r>
+        <w:rPr>
+          <w:rFonts w:ascii="Helvetica" w:hAnsi="Helvetica" w:cs="Helvetica"/>
+          <w:b/>
+          <w:sz w:val="24"/>
+          <w:szCs w:val="24"/>
+          <w:u w:val="single"/>
+        </w:rPr>
+        <w:t>Journée n°</w:t>
+      </w:r>
+      <w:r>
+        <w:rPr>
+          <w:rFonts w:ascii="Helvetica" w:hAnsi="Helvetica" w:cs="Helvetica"/>
+          <w:b/>
+          <w:sz w:val="24"/>
+          <w:szCs w:val="24"/>
+          <w:u w:val="single"/>
+        </w:rPr>
+        <w:t>8</w:t>
+      </w:r>
+      <w:r>
+        <w:rPr>
+          <w:rFonts w:ascii="Helvetica" w:hAnsi="Helvetica" w:cs="Helvetica"/>
+          <w:b/>
+          <w:sz w:val="24"/>
+          <w:szCs w:val="24"/>
+          <w:u w:val="single"/>
+        </w:rPr>
+        <w:t> :</w:t>
+      </w:r>
     </w:p>
     <w:p>
       <w:pPr>
         <w:pStyle w:val="Sansinterligne"/>
-        <w:rPr>
-          <w:rFonts w:ascii="Arial" w:hAnsi="Arial" w:cs="Arial"/>
+        <w:jc w:val="both"/>
+        <w:rPr>
+          <w:rFonts w:ascii="Helvetica" w:hAnsi="Helvetica" w:cs="Arial"/>
+          <w:sz w:val="24"/>
+        </w:rPr>
+      </w:pPr>
+      <w:r>
+        <w:rPr>
+          <w:rFonts w:ascii="Helvetica" w:hAnsi="Helvetica" w:cs="Arial"/>
+          <w:sz w:val="24"/>
+        </w:rPr>
+        <w:t xml:space="preserve">A ce stade, il nous restait encore la page d’inscription </w:t>
+      </w:r>
+      <w:r>
+        <w:rPr>
+          <w:rFonts w:ascii="Helvetica" w:hAnsi="Helvetica" w:cs="Arial"/>
+          <w:sz w:val="24"/>
+        </w:rPr>
+        <w:t xml:space="preserve">et la page </w:t>
+      </w:r>
+      <w:r>
+        <w:rPr>
+          <w:rFonts w:ascii="Helvetica" w:hAnsi="Helvetica" w:cs="Arial"/>
+          <w:sz w:val="24"/>
+        </w:rPr>
+        <w:t>« « </w:t>
+      </w:r>
+      <w:r>
+        <w:rPr>
+          <w:rFonts w:ascii="Helvetica" w:hAnsi="Helvetica" w:cs="Arial"/>
+          <w:sz w:val="24"/>
+        </w:rPr>
+        <w:t>qui sommes-nous</w:t>
+      </w:r>
+      <w:r>
+        <w:rPr>
+          <w:rFonts w:ascii="Helvetica" w:hAnsi="Helvetica" w:cs="Arial"/>
+          <w:sz w:val="24"/>
+        </w:rPr>
+        <w:t> ? »</w:t>
+      </w:r>
+      <w:r>
+        <w:rPr>
+          <w:rFonts w:ascii="Helvetica" w:hAnsi="Helvetica" w:cs="Arial"/>
+          <w:sz w:val="24"/>
+        </w:rPr>
+        <w:t>. Ainsi, nous nous sommes réparti le travail. Alexandre s’occupait de la page d’inscription et Damien de la page qui sommes-nous.</w:t>
+      </w:r>
+    </w:p>
+    <w:p>
+      <w:pPr>
+        <w:pStyle w:val="Sansinterligne"/>
+        <w:jc w:val="both"/>
+        <w:rPr>
+          <w:rFonts w:ascii="Helvetica" w:hAnsi="Helvetica" w:cs="Arial"/>
+          <w:sz w:val="24"/>
+        </w:rPr>
+      </w:pPr>
+      <w:r>
+        <w:rPr>
+          <w:rFonts w:ascii="Helvetica" w:hAnsi="Helvetica" w:cs="Arial"/>
+          <w:sz w:val="24"/>
+        </w:rPr>
+        <w:t xml:space="preserve">Dans cette page </w:t>
+      </w:r>
+      <w:r>
+        <w:rPr>
+          <w:rFonts w:ascii="Helvetica" w:hAnsi="Helvetica" w:cs="Arial"/>
+          <w:sz w:val="24"/>
+        </w:rPr>
+        <w:t>« </w:t>
+      </w:r>
+      <w:r>
+        <w:rPr>
+          <w:rFonts w:ascii="Helvetica" w:hAnsi="Helvetica" w:cs="Arial"/>
+          <w:sz w:val="24"/>
+        </w:rPr>
+        <w:t xml:space="preserve">qui </w:t>
+      </w:r>
+      <w:r>
+        <w:rPr>
+          <w:rFonts w:ascii="Helvetica" w:hAnsi="Helvetica" w:cs="Arial"/>
+          <w:sz w:val="24"/>
+        </w:rPr>
+        <w:t>sommes-nous</w:t>
+      </w:r>
+      <w:r>
+        <w:rPr>
+          <w:rFonts w:ascii="Helvetica" w:hAnsi="Helvetica" w:cs="Arial"/>
+          <w:sz w:val="24"/>
+        </w:rPr>
+        <w:t> ?</w:t>
+      </w:r>
+      <w:r>
+        <w:rPr>
+          <w:rFonts w:ascii="Helvetica" w:hAnsi="Helvetica" w:cs="Arial"/>
+          <w:sz w:val="24"/>
+        </w:rPr>
+        <w:t> »</w:t>
+      </w:r>
+      <w:r>
+        <w:rPr>
+          <w:rFonts w:ascii="Helvetica" w:hAnsi="Helvetica" w:cs="Arial"/>
+          <w:sz w:val="24"/>
+        </w:rPr>
+        <w:t>, nous voulions mettre en avant une petite explication de ce site suivit de la présentation des différentes équipes</w:t>
+      </w:r>
+      <w:r>
+        <w:rPr>
+          <w:rFonts w:ascii="Helvetica" w:hAnsi="Helvetica" w:cs="Arial"/>
+          <w:sz w:val="24"/>
+        </w:rPr>
+        <w:t xml:space="preserve"> (équipe pédagogique, administrative et technique)</w:t>
+      </w:r>
+      <w:r>
+        <w:rPr>
+          <w:rFonts w:ascii="Helvetica" w:hAnsi="Helvetica" w:cs="Arial"/>
+          <w:sz w:val="24"/>
+        </w:rPr>
+        <w:t>.</w:t>
+      </w:r>
+      <w:r>
+        <w:rPr>
+          <w:rFonts w:ascii="Helvetica" w:hAnsi="Helvetica" w:cs="Arial"/>
+          <w:sz w:val="24"/>
+        </w:rPr>
+        <w:t xml:space="preserve"> </w:t>
+      </w:r>
+      <w:r>
+        <w:rPr>
+          <w:rFonts w:ascii="Helvetica" w:hAnsi="Helvetica" w:cs="Helvetica"/>
+          <w:i/>
+          <w:sz w:val="24"/>
+          <w:szCs w:val="24"/>
+        </w:rPr>
+        <w:t>(</w:t>
+      </w:r>
+      <w:r>
+        <w:rPr>
+          <w:rFonts w:ascii="Helvetica" w:hAnsi="Helvetica" w:cs="Helvetica"/>
+          <w:i/>
+          <w:sz w:val="24"/>
+          <w:szCs w:val="24"/>
+        </w:rPr>
+        <w:t>Voir</w:t>
+      </w:r>
+      <w:r>
+        <w:rPr>
+          <w:rFonts w:ascii="Helvetica" w:hAnsi="Helvetica" w:cs="Helvetica"/>
+          <w:i/>
+          <w:sz w:val="24"/>
+          <w:szCs w:val="24"/>
+        </w:rPr>
+        <w:t xml:space="preserve"> sur le site version finale)</w:t>
+      </w:r>
+    </w:p>
+    <w:p>
+      <w:pPr>
+        <w:pStyle w:val="Sansinterligne"/>
+        <w:jc w:val="both"/>
+        <w:rPr>
+          <w:rFonts w:ascii="Helvetica" w:hAnsi="Helvetica" w:cs="Arial"/>
+          <w:sz w:val="24"/>
+        </w:rPr>
+      </w:pPr>
+      <w:r>
+        <w:rPr>
+          <w:rFonts w:ascii="Helvetica" w:hAnsi="Helvetica" w:cs="Arial"/>
+          <w:sz w:val="24"/>
+        </w:rPr>
+        <w:t>Les personnes</w:t>
+      </w:r>
+      <w:r>
+        <w:rPr>
+          <w:rFonts w:ascii="Helvetica" w:hAnsi="Helvetica" w:cs="Arial"/>
+          <w:sz w:val="24"/>
+        </w:rPr>
+        <w:t xml:space="preserve">, </w:t>
+      </w:r>
+      <w:r>
+        <w:rPr>
+          <w:rFonts w:ascii="Helvetica" w:hAnsi="Helvetica" w:cs="Arial"/>
+          <w:sz w:val="24"/>
+        </w:rPr>
+        <w:t>sous forme d</w:t>
+      </w:r>
+      <w:r>
+        <w:rPr>
+          <w:rFonts w:ascii="Helvetica" w:hAnsi="Helvetica" w:cs="Arial"/>
+          <w:sz w:val="24"/>
+        </w:rPr>
+        <w:t xml:space="preserve">’icône, </w:t>
+      </w:r>
+      <w:r>
+        <w:rPr>
+          <w:rFonts w:ascii="Helvetica" w:hAnsi="Helvetica" w:cs="Arial"/>
+          <w:sz w:val="24"/>
+        </w:rPr>
+        <w:t>présentent sur cette page sont tirés du site du collège-lycée Notre-Dame Providence</w:t>
+      </w:r>
+      <w:r>
+        <w:rPr>
+          <w:rFonts w:ascii="Helvetica" w:hAnsi="Helvetica" w:cs="Arial"/>
+          <w:sz w:val="24"/>
+        </w:rPr>
+        <w:t>. En outre, nous voulions rajouter un carrousel afin de présenter la totalité de l’équipe pédagogique. Il fonctionne grâce à un changement de class.</w:t>
+      </w:r>
+    </w:p>
+    <w:p>
+      <w:pPr>
+        <w:pStyle w:val="Sansinterligne"/>
+        <w:rPr>
+          <w:rFonts w:ascii="Helvetica" w:hAnsi="Helvetica" w:cs="Arial"/>
+          <w:sz w:val="28"/>
+        </w:rPr>
+      </w:pPr>
+    </w:p>
+    <w:p>
+      <w:pPr>
+        <w:tabs>
+          <w:tab w:val="left" w:pos="560"/>
+          <w:tab w:val="left" w:pos="1120"/>
+          <w:tab w:val="left" w:pos="1680"/>
+          <w:tab w:val="left" w:pos="2240"/>
+          <w:tab w:val="left" w:pos="2800"/>
+          <w:tab w:val="left" w:pos="3360"/>
+          <w:tab w:val="left" w:pos="3920"/>
+          <w:tab w:val="left" w:pos="4480"/>
+          <w:tab w:val="left" w:pos="5040"/>
+          <w:tab w:val="left" w:pos="5600"/>
+          <w:tab w:val="left" w:pos="6160"/>
+          <w:tab w:val="left" w:pos="6720"/>
+        </w:tabs>
+        <w:autoSpaceDE w:val="0"/>
+        <w:autoSpaceDN w:val="0"/>
+        <w:adjustRightInd w:val="0"/>
+        <w:spacing w:after="0" w:line="240" w:lineRule="auto"/>
+        <w:jc w:val="both"/>
+        <w:rPr>
+          <w:rFonts w:ascii="Helvetica" w:hAnsi="Helvetica" w:cs="Helvetica"/>
           <w:b/>
-          <w:sz w:val="28"/>
-        </w:rPr>
-      </w:pPr>
-      <w:r>
-        <w:rPr>
-          <w:rFonts w:ascii="Arial" w:hAnsi="Arial" w:cs="Arial"/>
+          <w:sz w:val="24"/>
+          <w:szCs w:val="24"/>
+          <w:u w:val="single"/>
+        </w:rPr>
+      </w:pPr>
+      <w:r>
+        <w:rPr>
+          <w:rFonts w:ascii="Helvetica" w:hAnsi="Helvetica" w:cs="Helvetica"/>
           <w:b/>
-          <w:sz w:val="28"/>
-        </w:rPr>
-        <w:t>Pa</w:t>
-      </w:r>
-      <w:r>
-        <w:rPr>
-          <w:rFonts w:ascii="Arial" w:hAnsi="Arial" w:cs="Arial"/>
+          <w:sz w:val="24"/>
+          <w:szCs w:val="24"/>
+          <w:u w:val="single"/>
+        </w:rPr>
+        <w:t>Journée n°</w:t>
+      </w:r>
+      <w:r>
+        <w:rPr>
+          <w:rFonts w:ascii="Helvetica" w:hAnsi="Helvetica" w:cs="Helvetica"/>
           <w:b/>
-          <w:sz w:val="28"/>
-        </w:rPr>
-        <w:t>r</w:t>
-      </w:r>
-      <w:r>
-        <w:rPr>
-          <w:rFonts w:ascii="Arial" w:hAnsi="Arial" w:cs="Arial"/>
+          <w:sz w:val="24"/>
+          <w:szCs w:val="24"/>
+          <w:u w:val="single"/>
+        </w:rPr>
+        <w:t>9</w:t>
+      </w:r>
+      <w:r>
+        <w:rPr>
+          <w:rFonts w:ascii="Helvetica" w:hAnsi="Helvetica" w:cs="Helvetica"/>
           <w:b/>
-          <w:sz w:val="28"/>
-        </w:rPr>
-        <w:t>ticipants :</w:t>
+          <w:sz w:val="24"/>
+          <w:szCs w:val="24"/>
+          <w:u w:val="single"/>
+        </w:rPr>
+        <w:t> :</w:t>
       </w:r>
     </w:p>
     <w:p>
       <w:pPr>
         <w:pStyle w:val="Sansinterligne"/>
-        <w:rPr>
-          <w:rFonts w:ascii="Arial" w:hAnsi="Arial" w:cs="Arial"/>
-          <w:sz w:val="28"/>
-        </w:rPr>
-      </w:pPr>
-      <w:r>
-        <w:rPr>
-          <w:rFonts w:ascii="Arial" w:hAnsi="Arial" w:cs="Arial"/>
-          <w:sz w:val="28"/>
-        </w:rPr>
-        <w:t xml:space="preserve">Coproducteur : </w:t>
-      </w:r>
-      <w:r>
-        <w:rPr>
-          <w:rFonts w:ascii="Arial" w:hAnsi="Arial" w:cs="Arial"/>
-          <w:sz w:val="28"/>
-        </w:rPr>
-        <w:t>Damien Roy</w:t>
+        <w:jc w:val="both"/>
+        <w:rPr>
+          <w:rFonts w:ascii="Helvetica" w:hAnsi="Helvetica" w:cs="Arial"/>
+          <w:sz w:val="24"/>
+        </w:rPr>
+      </w:pPr>
+      <w:r>
+        <w:rPr>
+          <w:rFonts w:ascii="Helvetica" w:hAnsi="Helvetica" w:cs="Arial"/>
+          <w:sz w:val="24"/>
+        </w:rPr>
+        <w:t>Enfin, nous</w:t>
+      </w:r>
+      <w:r>
+        <w:rPr>
+          <w:rFonts w:ascii="Helvetica" w:hAnsi="Helvetica" w:cs="Arial"/>
+          <w:sz w:val="24"/>
+        </w:rPr>
+        <w:t xml:space="preserve"> arrivions sur les derniers détails à retravailler et à ajouter. </w:t>
       </w:r>
     </w:p>
     <w:p>
       <w:pPr>
         <w:pStyle w:val="Sansinterligne"/>
-        <w:rPr>
-          <w:rFonts w:ascii="Arial" w:hAnsi="Arial" w:cs="Arial"/>
-          <w:sz w:val="28"/>
-        </w:rPr>
-      </w:pPr>
-      <w:r>
-        <w:rPr>
-          <w:rFonts w:ascii="Arial" w:hAnsi="Arial" w:cs="Arial"/>
-          <w:strike/>
-          <w:sz w:val="28"/>
-        </w:rPr>
-        <w:t>Chef de projet</w:t>
-      </w:r>
-      <w:r>
-        <w:rPr>
-          <w:rFonts w:ascii="Arial" w:hAnsi="Arial" w:cs="Arial"/>
-          <w:sz w:val="28"/>
-        </w:rPr>
-        <w:t> : Alexandre Tuffreau</w:t>
+        <w:jc w:val="both"/>
+        <w:rPr>
+          <w:rFonts w:ascii="Helvetica" w:hAnsi="Helvetica" w:cs="Arial"/>
+          <w:sz w:val="24"/>
+        </w:rPr>
+      </w:pPr>
+      <w:r>
+        <w:rPr>
+          <w:rFonts w:ascii="Helvetica" w:hAnsi="Helvetica" w:cs="Arial"/>
+          <w:sz w:val="24"/>
+        </w:rPr>
+        <w:t xml:space="preserve">Pour la page d’accueil, les animations ajoutées sont : </w:t>
       </w:r>
     </w:p>
     <w:p>
       <w:pPr>
         <w:pStyle w:val="Sansinterligne"/>
-        <w:rPr>
-          <w:rFonts w:ascii="Arial" w:hAnsi="Arial" w:cs="Arial"/>
-          <w:sz w:val="28"/>
-        </w:rPr>
-      </w:pPr>
+        <w:numPr>
+          <w:ilvl w:val="0"/>
+          <w:numId w:val="4"/>
+        </w:numPr>
+        <w:jc w:val="both"/>
+        <w:rPr>
+          <w:rFonts w:ascii="Helvetica" w:hAnsi="Helvetica" w:cs="Arial"/>
+          <w:sz w:val="24"/>
+        </w:rPr>
+      </w:pPr>
+      <w:r>
+        <w:rPr>
+          <w:rFonts w:ascii="Helvetica" w:hAnsi="Helvetica" w:cs="Arial"/>
+          <w:sz w:val="24"/>
+        </w:rPr>
+        <w:t xml:space="preserve">l’entrée du site, </w:t>
+      </w:r>
     </w:p>
     <w:p>
       <w:pPr>
         <w:pStyle w:val="Sansinterligne"/>
-        <w:rPr>
-          <w:rFonts w:ascii="Arial" w:hAnsi="Arial" w:cs="Arial"/>
-          <w:b/>
-          <w:sz w:val="28"/>
-        </w:rPr>
-      </w:pPr>
-      <w:r>
-        <w:rPr>
-          <w:rFonts w:ascii="Arial" w:hAnsi="Arial" w:cs="Arial"/>
-          <w:b/>
-          <w:sz w:val="28"/>
-        </w:rPr>
-        <w:t>Projet :</w:t>
+        <w:numPr>
+          <w:ilvl w:val="0"/>
+          <w:numId w:val="4"/>
+        </w:numPr>
+        <w:jc w:val="both"/>
+        <w:rPr>
+          <w:rFonts w:ascii="Helvetica" w:hAnsi="Helvetica" w:cs="Arial"/>
+          <w:sz w:val="24"/>
+        </w:rPr>
+      </w:pPr>
+      <w:r>
+        <w:rPr>
+          <w:rFonts w:ascii="Helvetica" w:hAnsi="Helvetica" w:cs="Arial"/>
+          <w:sz w:val="24"/>
+        </w:rPr>
+        <w:t>des déplacements d’icône</w:t>
+      </w:r>
+      <w:r>
+        <w:rPr>
+          <w:rFonts w:ascii="Helvetica" w:hAnsi="Helvetica" w:cs="Arial"/>
+          <w:sz w:val="24"/>
+        </w:rPr>
+        <w:t xml:space="preserve"> sous format svg</w:t>
+      </w:r>
+      <w:r>
+        <w:rPr>
+          <w:rStyle w:val="Appelnotedebasdep"/>
+          <w:rFonts w:ascii="Helvetica" w:hAnsi="Helvetica" w:cs="Arial"/>
+          <w:sz w:val="24"/>
+        </w:rPr>
+        <w:footnoteReference w:id="4"/>
+      </w:r>
+      <w:r>
+        <w:rPr>
+          <w:rFonts w:ascii="Helvetica" w:hAnsi="Helvetica" w:cs="Arial"/>
+          <w:sz w:val="24"/>
+        </w:rPr>
+        <w:t xml:space="preserve">, </w:t>
       </w:r>
     </w:p>
     <w:p>
       <w:pPr>
         <w:pStyle w:val="Sansinterligne"/>
-        <w:rPr>
-          <w:rFonts w:ascii="Arial" w:hAnsi="Arial" w:cs="Arial"/>
-          <w:sz w:val="28"/>
-        </w:rPr>
-      </w:pPr>
-      <w:r>
-        <w:rPr>
-          <w:rFonts w:ascii="Arial" w:hAnsi="Arial" w:cs="Arial"/>
-          <w:sz w:val="28"/>
-        </w:rPr>
-        <w:t xml:space="preserve">Un site internet divisé en plusieurs page. </w:t>
-      </w:r>
-      <w:r>
-        <w:rPr>
-          <w:rFonts w:ascii="Arial" w:hAnsi="Arial" w:cs="Arial"/>
-          <w:sz w:val="28"/>
-        </w:rPr>
-        <w:t>Le thème principal</w:t>
-      </w:r>
-      <w:r>
-        <w:rPr>
-          <w:rFonts w:ascii="Arial" w:hAnsi="Arial" w:cs="Arial"/>
-          <w:sz w:val="28"/>
-        </w:rPr>
-        <w:t xml:space="preserve"> du site est </w:t>
-      </w:r>
-      <w:r>
-        <w:rPr>
-          <w:rFonts w:ascii="Arial" w:hAnsi="Arial" w:cs="Arial"/>
-          <w:sz w:val="28"/>
-        </w:rPr>
-        <w:t>les spécialités.</w:t>
+        <w:numPr>
+          <w:ilvl w:val="0"/>
+          <w:numId w:val="4"/>
+        </w:numPr>
+        <w:jc w:val="both"/>
+        <w:rPr>
+          <w:rFonts w:ascii="Helvetica" w:hAnsi="Helvetica" w:cs="Arial"/>
+          <w:sz w:val="24"/>
+        </w:rPr>
+      </w:pPr>
+      <w:r>
+        <w:rPr>
+          <w:rFonts w:ascii="Helvetica" w:hAnsi="Helvetica" w:cs="Arial"/>
+          <w:sz w:val="24"/>
+        </w:rPr>
+        <w:t xml:space="preserve">le texte qui apparaît au défilement de la page. </w:t>
       </w:r>
     </w:p>
     <w:p>
       <w:pPr>
         <w:pStyle w:val="Sansinterligne"/>
-        <w:rPr>
-          <w:rFonts w:ascii="Arial" w:hAnsi="Arial" w:cs="Arial"/>
-          <w:sz w:val="28"/>
+        <w:jc w:val="both"/>
+        <w:rPr>
+          <w:rFonts w:ascii="Helvetica" w:hAnsi="Helvetica" w:cs="Arial"/>
+          <w:sz w:val="24"/>
         </w:rPr>
       </w:pPr>
     </w:p>
     <w:p>
       <w:pPr>
         <w:pStyle w:val="Sansinterligne"/>
-        <w:rPr>
-          <w:rFonts w:ascii="Arial" w:hAnsi="Arial" w:cs="Arial"/>
-          <w:b/>
-          <w:sz w:val="28"/>
-          <w:u w:val="single"/>
-        </w:rPr>
-      </w:pPr>
-      <w:r>
-        <w:rPr>
-          <w:rFonts w:ascii="Arial" w:hAnsi="Arial" w:cs="Arial"/>
-          <w:sz w:val="28"/>
-        </w:rPr>
-        <w:t xml:space="preserve"> </w:t>
-      </w:r>
-      <w:r>
-        <w:rPr>
-          <w:rFonts w:ascii="Arial" w:hAnsi="Arial" w:cs="Arial"/>
-          <w:b/>
-          <w:sz w:val="28"/>
-          <w:u w:val="single"/>
-        </w:rPr>
-        <w:t>Avancement du projet :</w:t>
+        <w:jc w:val="both"/>
+        <w:rPr>
+          <w:rFonts w:ascii="Helvetica" w:hAnsi="Helvetica" w:cs="Arial"/>
+          <w:sz w:val="24"/>
+        </w:rPr>
+      </w:pPr>
+      <w:r>
+        <w:rPr>
+          <w:rFonts w:ascii="Helvetica" w:hAnsi="Helvetica" w:cs="Arial"/>
+          <w:sz w:val="24"/>
+        </w:rPr>
+        <w:t xml:space="preserve">Pour la page de spécialités, les animations ajoutées sont : </w:t>
       </w:r>
     </w:p>
     <w:p>
       <w:pPr>
         <w:pStyle w:val="Sansinterligne"/>
-        <w:rPr>
-          <w:rFonts w:ascii="Arial" w:hAnsi="Arial" w:cs="Arial"/>
-          <w:b/>
-          <w:sz w:val="28"/>
-          <w:u w:val="single"/>
-        </w:rPr>
-      </w:pPr>
+        <w:numPr>
+          <w:ilvl w:val="0"/>
+          <w:numId w:val="4"/>
+        </w:numPr>
+        <w:jc w:val="both"/>
+        <w:rPr>
+          <w:rFonts w:ascii="Helvetica" w:hAnsi="Helvetica" w:cs="Arial"/>
+          <w:sz w:val="24"/>
+        </w:rPr>
+      </w:pPr>
+      <w:r>
+        <w:rPr>
+          <w:rFonts w:ascii="Helvetica" w:hAnsi="Helvetica" w:cs="Arial"/>
+          <w:sz w:val="24"/>
+        </w:rPr>
+        <w:t xml:space="preserve">des déplacements d’icône, </w:t>
+      </w:r>
     </w:p>
     <w:p>
       <w:pPr>
         <w:pStyle w:val="Sansinterligne"/>
-        <w:rPr>
-          <w:rFonts w:ascii="Arial" w:hAnsi="Arial" w:cs="Arial"/>
-          <w:b/>
-          <w:sz w:val="28"/>
-        </w:rPr>
-      </w:pPr>
-      <w:r>
-        <w:rPr>
-          <w:rFonts w:ascii="Arial" w:hAnsi="Arial" w:cs="Arial"/>
-          <w:b/>
-          <w:sz w:val="28"/>
-        </w:rPr>
-        <w:t>09/03/2021 :</w:t>
+        <w:numPr>
+          <w:ilvl w:val="0"/>
+          <w:numId w:val="4"/>
+        </w:numPr>
+        <w:jc w:val="both"/>
+        <w:rPr>
+          <w:rFonts w:ascii="Helvetica" w:hAnsi="Helvetica" w:cs="Arial"/>
+          <w:sz w:val="24"/>
+        </w:rPr>
+      </w:pPr>
+      <w:r>
+        <w:rPr>
+          <w:rFonts w:ascii="Helvetica" w:hAnsi="Helvetica" w:cs="Arial"/>
+          <w:sz w:val="24"/>
+        </w:rPr>
+        <w:t>le</w:t>
+      </w:r>
+      <w:r>
+        <w:rPr>
+          <w:rFonts w:ascii="Helvetica" w:hAnsi="Helvetica" w:cs="Arial"/>
+          <w:sz w:val="24"/>
+        </w:rPr>
+        <w:t xml:space="preserve">s icônes </w:t>
+      </w:r>
+      <w:r>
+        <w:rPr>
+          <w:rFonts w:ascii="Helvetica" w:hAnsi="Helvetica" w:cs="Arial"/>
+          <w:sz w:val="24"/>
+        </w:rPr>
+        <w:t>qui appara</w:t>
+      </w:r>
+      <w:r>
+        <w:rPr>
+          <w:rFonts w:ascii="Helvetica" w:hAnsi="Helvetica" w:cs="Arial"/>
+          <w:sz w:val="24"/>
+        </w:rPr>
+        <w:t xml:space="preserve">issent </w:t>
+      </w:r>
+      <w:r>
+        <w:rPr>
+          <w:rFonts w:ascii="Helvetica" w:hAnsi="Helvetica" w:cs="Arial"/>
+          <w:sz w:val="24"/>
+        </w:rPr>
+        <w:t>au défilement de la page.</w:t>
       </w:r>
     </w:p>
     <w:p>
       <w:pPr>
         <w:pStyle w:val="Sansinterligne"/>
-        <w:rPr>
-          <w:rFonts w:ascii="Arial" w:hAnsi="Arial" w:cs="Arial"/>
-          <w:sz w:val="28"/>
-        </w:rPr>
-      </w:pPr>
-      <w:r>
-        <w:rPr>
-          <w:rFonts w:ascii="Arial" w:hAnsi="Arial" w:cs="Arial"/>
-          <w:sz w:val="28"/>
-        </w:rPr>
-        <w:tab/>
-      </w:r>
-      <w:r>
-        <w:rPr>
-          <w:rFonts w:ascii="Arial" w:hAnsi="Arial" w:cs="Arial"/>
-          <w:sz w:val="28"/>
-        </w:rPr>
-        <w:t xml:space="preserve">- </w:t>
-      </w:r>
-      <w:r>
-        <w:rPr>
-          <w:rFonts w:ascii="Arial" w:hAnsi="Arial" w:cs="Arial"/>
-          <w:sz w:val="28"/>
-        </w:rPr>
-        <w:t>Formation du groupe Damien/Alexandre</w:t>
-      </w:r>
+        <w:jc w:val="both"/>
+        <w:rPr>
+          <w:rFonts w:ascii="Helvetica" w:hAnsi="Helvetica" w:cs="Arial"/>
+          <w:sz w:val="24"/>
+        </w:rPr>
+      </w:pPr>
     </w:p>
     <w:p>
       <w:pPr>
         <w:pStyle w:val="Sansinterligne"/>
-        <w:rPr>
-          <w:rFonts w:ascii="Arial" w:hAnsi="Arial" w:cs="Arial"/>
-          <w:sz w:val="28"/>
-        </w:rPr>
-      </w:pPr>
-      <w:r>
-        <w:rPr>
-          <w:rFonts w:ascii="Arial" w:hAnsi="Arial" w:cs="Arial"/>
-          <w:sz w:val="28"/>
-        </w:rPr>
-        <w:tab/>
-        <w:t xml:space="preserve">- </w:t>
-      </w:r>
-      <w:r>
-        <w:rPr>
-          <w:rFonts w:ascii="Arial" w:hAnsi="Arial" w:cs="Arial"/>
-          <w:sz w:val="28"/>
-        </w:rPr>
-        <w:t>Nom provisoire du site :</w:t>
-      </w:r>
-      <w:r>
-        <w:rPr>
-          <w:rFonts w:ascii="Arial" w:hAnsi="Arial" w:cs="Arial"/>
-          <w:sz w:val="28"/>
-        </w:rPr>
-        <w:t xml:space="preserve"> Spe&amp;Co</w:t>
+        <w:jc w:val="both"/>
+        <w:rPr>
+          <w:rFonts w:ascii="Helvetica" w:hAnsi="Helvetica" w:cs="Arial"/>
+          <w:sz w:val="24"/>
+        </w:rPr>
+      </w:pPr>
+      <w:r>
+        <w:rPr>
+          <w:rFonts w:ascii="Helvetica" w:hAnsi="Helvetica" w:cs="Arial"/>
+          <w:sz w:val="24"/>
+        </w:rPr>
+        <w:t xml:space="preserve">Pour la page </w:t>
+      </w:r>
+      <w:r>
+        <w:rPr>
+          <w:rFonts w:ascii="Helvetica" w:hAnsi="Helvetica" w:cs="Arial"/>
+          <w:sz w:val="24"/>
+        </w:rPr>
+        <w:t>« Qui sommes-nous ? </w:t>
+      </w:r>
+      <w:r>
+        <w:rPr>
+          <w:rFonts w:ascii="Helvetica" w:hAnsi="Helvetica" w:cs="Arial"/>
+          <w:sz w:val="24"/>
+        </w:rPr>
+        <w:t>»,</w:t>
+      </w:r>
+      <w:r>
+        <w:rPr>
+          <w:rFonts w:ascii="Helvetica" w:hAnsi="Helvetica" w:cs="Arial"/>
+          <w:sz w:val="24"/>
+        </w:rPr>
+        <w:t xml:space="preserve"> les animations ajoutées sont : </w:t>
       </w:r>
     </w:p>
     <w:p>
       <w:pPr>
         <w:pStyle w:val="Sansinterligne"/>
-        <w:ind w:left="708"/>
-        <w:rPr>
-          <w:rFonts w:ascii="Arial" w:hAnsi="Arial" w:cs="Arial"/>
-          <w:sz w:val="28"/>
-        </w:rPr>
-      </w:pPr>
-      <w:r>
-        <w:rPr>
-          <w:rFonts w:ascii="Arial" w:hAnsi="Arial" w:cs="Arial"/>
-          <w:sz w:val="28"/>
-        </w:rPr>
-        <w:t xml:space="preserve">- </w:t>
-      </w:r>
-      <w:r>
-        <w:rPr>
-          <w:rFonts w:ascii="Arial" w:hAnsi="Arial" w:cs="Arial"/>
-          <w:sz w:val="28"/>
-        </w:rPr>
-        <w:t>Création du design du site sur figma.com (travail principal Damien)</w:t>
+        <w:numPr>
+          <w:ilvl w:val="0"/>
+          <w:numId w:val="4"/>
+        </w:numPr>
+        <w:jc w:val="both"/>
+        <w:rPr>
+          <w:rFonts w:ascii="Helvetica" w:hAnsi="Helvetica" w:cs="Arial"/>
+          <w:sz w:val="24"/>
+        </w:rPr>
+      </w:pPr>
+      <w:r>
+        <w:rPr>
+          <w:rFonts w:ascii="Helvetica" w:hAnsi="Helvetica" w:cs="Arial"/>
+          <w:sz w:val="24"/>
+        </w:rPr>
+        <w:t>le carrousel de l’équipe pédagogique</w:t>
+      </w:r>
+      <w:r>
+        <w:rPr>
+          <w:rFonts w:ascii="Helvetica" w:hAnsi="Helvetica" w:cs="Arial"/>
+          <w:sz w:val="24"/>
+        </w:rPr>
+        <w:t>,</w:t>
       </w:r>
     </w:p>
     <w:p>
       <w:pPr>
         <w:pStyle w:val="Sansinterligne"/>
-        <w:rPr>
-          <w:rFonts w:ascii="Arial" w:hAnsi="Arial" w:cs="Arial"/>
-          <w:sz w:val="28"/>
-        </w:rPr>
-      </w:pPr>
-      <w:r>
-        <w:rPr>
-          <w:rFonts w:ascii="Arial" w:hAnsi="Arial" w:cs="Arial"/>
-          <w:sz w:val="28"/>
-        </w:rPr>
-        <w:tab/>
-      </w:r>
-      <w:r>
-        <w:rPr>
-          <w:rFonts w:ascii="Arial" w:hAnsi="Arial" w:cs="Arial"/>
-          <w:sz w:val="28"/>
-        </w:rPr>
-        <w:tab/>
-        <w:t xml:space="preserve">- </w:t>
-      </w:r>
-      <w:r>
-        <w:rPr>
-          <w:rFonts w:ascii="Arial" w:hAnsi="Arial" w:cs="Arial"/>
-          <w:sz w:val="28"/>
-        </w:rPr>
-        <w:t>page accueil</w:t>
+        <w:numPr>
+          <w:ilvl w:val="0"/>
+          <w:numId w:val="4"/>
+        </w:numPr>
+        <w:jc w:val="both"/>
+        <w:rPr>
+          <w:rFonts w:ascii="Helvetica" w:hAnsi="Helvetica" w:cs="Arial"/>
+          <w:sz w:val="24"/>
+        </w:rPr>
+      </w:pPr>
+      <w:r>
+        <w:rPr>
+          <w:rFonts w:ascii="Helvetica" w:hAnsi="Helvetica" w:cs="Arial"/>
+          <w:sz w:val="24"/>
+        </w:rPr>
+        <w:t>le survol des</w:t>
+      </w:r>
+      <w:r>
+        <w:rPr>
+          <w:rFonts w:ascii="Helvetica" w:hAnsi="Helvetica" w:cs="Arial"/>
+          <w:sz w:val="24"/>
+        </w:rPr>
+        <w:t xml:space="preserve"> cartes de présentation.</w:t>
       </w:r>
     </w:p>
     <w:p>
       <w:pPr>
         <w:pStyle w:val="Sansinterligne"/>
-        <w:rPr>
-          <w:rFonts w:ascii="Arial" w:hAnsi="Arial" w:cs="Arial"/>
-          <w:sz w:val="28"/>
-        </w:rPr>
-      </w:pPr>
-      <w:r>
-        <w:rPr>
-          <w:rFonts w:ascii="Arial" w:hAnsi="Arial" w:cs="Arial"/>
-          <w:sz w:val="28"/>
-        </w:rPr>
-        <w:tab/>
-      </w:r>
-      <w:r>
-        <w:rPr>
-          <w:rFonts w:ascii="Arial" w:hAnsi="Arial" w:cs="Arial"/>
-          <w:sz w:val="28"/>
-        </w:rPr>
-        <w:tab/>
-        <w:t>- page</w:t>
-      </w:r>
-      <w:r>
-        <w:rPr>
-          <w:rFonts w:ascii="Arial" w:hAnsi="Arial" w:cs="Arial"/>
-          <w:sz w:val="28"/>
-        </w:rPr>
-        <w:t xml:space="preserve"> spécialités</w:t>
-      </w:r>
+        <w:jc w:val="both"/>
+        <w:rPr>
+          <w:rFonts w:ascii="Helvetica" w:hAnsi="Helvetica" w:cs="Arial"/>
+          <w:sz w:val="24"/>
+        </w:rPr>
+      </w:pPr>
     </w:p>
     <w:p>
       <w:pPr>
         <w:pStyle w:val="Sansinterligne"/>
-        <w:rPr>
-          <w:rFonts w:ascii="Arial" w:hAnsi="Arial" w:cs="Arial"/>
-          <w:sz w:val="28"/>
-        </w:rPr>
-      </w:pPr>
-      <w:r>
-        <w:rPr>
-          <w:rFonts w:ascii="Arial" w:hAnsi="Arial" w:cs="Arial"/>
-          <w:sz w:val="28"/>
-        </w:rPr>
-        <w:tab/>
-        <w:t>(screen1 – screen4)</w:t>
+        <w:jc w:val="both"/>
+        <w:rPr>
+          <w:rFonts w:ascii="Helvetica" w:hAnsi="Helvetica" w:cs="Arial"/>
+          <w:sz w:val="24"/>
+        </w:rPr>
+      </w:pPr>
+      <w:r>
+        <w:rPr>
+          <w:rFonts w:ascii="Helvetica" w:hAnsi="Helvetica" w:cs="Arial"/>
+          <w:sz w:val="24"/>
+        </w:rPr>
+        <w:lastRenderedPageBreak/>
+        <w:t>Enfin, pour l’ensemble des pages, nous avons la présence du hamburger pour les écrans dont la largeur est inférieur</w:t>
+      </w:r>
+      <w:r>
+        <w:rPr>
+          <w:rFonts w:ascii="Helvetica" w:hAnsi="Helvetica" w:cs="Arial"/>
+          <w:sz w:val="24"/>
+        </w:rPr>
+        <w:t>e</w:t>
+      </w:r>
+      <w:r>
+        <w:rPr>
+          <w:rFonts w:ascii="Helvetica" w:hAnsi="Helvetica" w:cs="Arial"/>
+          <w:sz w:val="24"/>
+        </w:rPr>
+        <w:t xml:space="preserve"> à 1000px.</w:t>
       </w:r>
     </w:p>
     <w:p>
       <w:pPr>
         <w:pStyle w:val="Sansinterligne"/>
-        <w:ind w:left="705"/>
-        <w:rPr>
-          <w:rFonts w:ascii="Arial" w:hAnsi="Arial" w:cs="Arial"/>
-          <w:sz w:val="28"/>
-        </w:rPr>
-      </w:pPr>
-      <w:r>
-        <w:rPr>
-          <w:rFonts w:ascii="Arial" w:hAnsi="Arial" w:cs="Arial"/>
-          <w:sz w:val="28"/>
-        </w:rPr>
-        <w:t xml:space="preserve">- </w:t>
-      </w:r>
-      <w:r>
-        <w:rPr>
-          <w:rFonts w:ascii="Arial" w:hAnsi="Arial" w:cs="Arial"/>
-          <w:sz w:val="28"/>
-        </w:rPr>
-        <w:t>Création des fichiers de base et mise en forme de la page des spécialités (Damien)</w:t>
-      </w:r>
-    </w:p>
-    <w:p>
-      <w:pPr>
-        <w:pStyle w:val="Sansinterligne"/>
-        <w:ind w:left="705"/>
-        <w:rPr>
-          <w:rFonts w:ascii="Arial" w:hAnsi="Arial" w:cs="Arial"/>
-          <w:sz w:val="28"/>
-        </w:rPr>
-      </w:pPr>
-      <w:r>
-        <w:rPr>
-          <w:rFonts w:ascii="Arial" w:hAnsi="Arial" w:cs="Arial"/>
-          <w:sz w:val="28"/>
-        </w:rPr>
-        <w:t xml:space="preserve">- Création du </w:t>
-      </w:r>
-      <w:r>
-        <w:rPr>
-          <w:rFonts w:ascii="Arial" w:hAnsi="Arial" w:cs="Arial"/>
-          <w:sz w:val="28"/>
-        </w:rPr>
-        <w:t>GitHub</w:t>
-      </w:r>
-      <w:r>
-        <w:rPr>
-          <w:rFonts w:ascii="Arial" w:hAnsi="Arial" w:cs="Arial"/>
-          <w:sz w:val="28"/>
-        </w:rPr>
-        <w:t xml:space="preserve"> (Damien)</w:t>
-      </w:r>
-    </w:p>
-    <w:p>
-      <w:pPr>
-        <w:pStyle w:val="Sansinterligne"/>
-        <w:ind w:left="705"/>
-        <w:rPr>
-          <w:rFonts w:ascii="Arial" w:hAnsi="Arial" w:cs="Arial"/>
-          <w:sz w:val="28"/>
-        </w:rPr>
-      </w:pPr>
-      <w:r>
-        <w:rPr>
-          <w:rFonts w:ascii="Arial" w:hAnsi="Arial" w:cs="Arial"/>
-          <w:sz w:val="28"/>
-        </w:rPr>
-        <w:t xml:space="preserve">- </w:t>
-      </w:r>
-      <w:r>
-        <w:rPr>
-          <w:rFonts w:ascii="Arial" w:hAnsi="Arial" w:cs="Arial"/>
-          <w:sz w:val="28"/>
-        </w:rPr>
-        <w:t xml:space="preserve">Réorganisation général et </w:t>
-      </w:r>
-      <w:r>
-        <w:rPr>
-          <w:rFonts w:ascii="Arial" w:hAnsi="Arial" w:cs="Arial"/>
-          <w:sz w:val="28"/>
-        </w:rPr>
-        <w:t>inévitable des fichiers (Alexandre)</w:t>
-      </w:r>
-    </w:p>
-    <w:p>
-      <w:pPr>
-        <w:pStyle w:val="Sansinterligne"/>
-        <w:ind w:left="705"/>
-        <w:rPr>
-          <w:rFonts w:ascii="Arial" w:hAnsi="Arial" w:cs="Arial"/>
-          <w:sz w:val="28"/>
-        </w:rPr>
-      </w:pPr>
-      <w:r>
-        <w:rPr>
-          <w:rFonts w:ascii="Arial" w:hAnsi="Arial" w:cs="Arial"/>
-          <w:sz w:val="28"/>
-        </w:rPr>
-        <w:t xml:space="preserve">- </w:t>
-      </w:r>
-      <w:r>
-        <w:rPr>
-          <w:rFonts w:ascii="Arial" w:hAnsi="Arial" w:cs="Arial"/>
-          <w:sz w:val="28"/>
-        </w:rPr>
-        <w:t xml:space="preserve">Page index.html – </w:t>
-      </w:r>
-      <w:r>
-        <w:rPr>
-          <w:rFonts w:ascii="Arial" w:hAnsi="Arial" w:cs="Arial"/>
-          <w:sz w:val="28"/>
-        </w:rPr>
-        <w:t>accueil</w:t>
-      </w:r>
-      <w:r>
-        <w:rPr>
-          <w:rFonts w:ascii="Arial" w:hAnsi="Arial" w:cs="Arial"/>
-          <w:sz w:val="28"/>
-        </w:rPr>
-        <w:t xml:space="preserve"> (Alexandre)</w:t>
-      </w:r>
-    </w:p>
-    <w:p>
-      <w:pPr>
-        <w:pStyle w:val="Sansinterligne"/>
-        <w:ind w:left="705"/>
-        <w:rPr>
-          <w:rFonts w:ascii="Arial" w:hAnsi="Arial" w:cs="Arial"/>
-          <w:sz w:val="28"/>
-        </w:rPr>
-      </w:pPr>
-      <w:r>
-        <w:rPr>
-          <w:rFonts w:ascii="Arial" w:hAnsi="Arial" w:cs="Arial"/>
-          <w:sz w:val="28"/>
-        </w:rPr>
-        <w:tab/>
-      </w:r>
-      <w:r>
-        <w:rPr>
-          <w:rFonts w:ascii="Arial" w:hAnsi="Arial" w:cs="Arial"/>
-          <w:sz w:val="28"/>
-        </w:rPr>
-        <w:tab/>
-        <w:t>-</w:t>
-      </w:r>
-      <w:r>
-        <w:rPr>
-          <w:rFonts w:ascii="Arial" w:hAnsi="Arial" w:cs="Arial"/>
-          <w:sz w:val="28"/>
-        </w:rPr>
-        <w:t xml:space="preserve"> lien entre les pages (Alexandre</w:t>
-      </w:r>
-      <w:r>
-        <w:rPr>
-          <w:rFonts w:ascii="Arial" w:hAnsi="Arial" w:cs="Arial"/>
-          <w:sz w:val="28"/>
-        </w:rPr>
-        <w:t>)</w:t>
-      </w:r>
-    </w:p>
-    <w:p>
-      <w:pPr>
-        <w:pStyle w:val="Sansinterligne"/>
-        <w:ind w:left="720"/>
-        <w:rPr>
-          <w:rFonts w:ascii="Arial" w:hAnsi="Arial" w:cs="Arial"/>
-          <w:sz w:val="28"/>
-        </w:rPr>
-      </w:pPr>
-      <w:r>
-        <w:rPr>
-          <w:rFonts w:ascii="Arial" w:hAnsi="Arial" w:cs="Arial"/>
-          <w:sz w:val="28"/>
-        </w:rPr>
-        <w:t>-</w:t>
-      </w:r>
-      <w:r>
-        <w:rPr>
-          <w:rFonts w:ascii="Arial" w:hAnsi="Arial" w:cs="Arial"/>
-          <w:sz w:val="28"/>
-        </w:rPr>
-        <w:t xml:space="preserve"> </w:t>
-      </w:r>
-      <w:r>
-        <w:rPr>
-          <w:rFonts w:ascii="Arial" w:hAnsi="Arial" w:cs="Arial"/>
-          <w:sz w:val="28"/>
-        </w:rPr>
-        <w:t>T</w:t>
-      </w:r>
-      <w:r>
-        <w:rPr>
-          <w:rFonts w:ascii="Arial" w:hAnsi="Arial" w:cs="Arial"/>
-          <w:sz w:val="28"/>
-        </w:rPr>
-        <w:t>est de différentes palettes de couleur (les deux) -&gt; échec</w:t>
-      </w:r>
-    </w:p>
-    <w:p>
-      <w:pPr>
-        <w:pStyle w:val="Sansinterligne"/>
-        <w:ind w:left="720"/>
-        <w:rPr>
-          <w:rFonts w:ascii="Arial" w:hAnsi="Arial" w:cs="Arial"/>
-          <w:sz w:val="28"/>
-        </w:rPr>
-      </w:pPr>
-      <w:r>
-        <w:rPr>
-          <w:rFonts w:ascii="Arial" w:hAnsi="Arial" w:cs="Arial"/>
-          <w:sz w:val="28"/>
-        </w:rPr>
-        <w:tab/>
-        <w:t>-Encore plus de réarrangement</w:t>
-      </w:r>
-      <w:r>
-        <w:rPr>
-          <w:rFonts w:ascii="Arial" w:hAnsi="Arial" w:cs="Arial"/>
-          <w:sz w:val="28"/>
-        </w:rPr>
-        <w:t xml:space="preserve"> (les deux)</w:t>
-      </w:r>
-      <w:bookmarkStart w:id="0" w:name="_GoBack"/>
-      <w:bookmarkEnd w:id="0"/>
-      <w:r>
-        <w:rPr>
-          <w:rFonts w:ascii="Arial" w:hAnsi="Arial" w:cs="Arial"/>
-          <w:sz w:val="28"/>
-        </w:rPr>
-        <w:t xml:space="preserve"> </w:t>
-      </w:r>
+        <w:jc w:val="both"/>
+        <w:rPr>
+          <w:rFonts w:ascii="Helvetica" w:hAnsi="Helvetica" w:cs="Arial"/>
+          <w:sz w:val="24"/>
+        </w:rPr>
+      </w:pPr>
     </w:p>
     <w:sectPr>
-      <w:pgSz w:w="11906" w:h="16838"/>
+      <w:pgSz w:w="11906" w:h="16838" w:code="9"/>
       <w:pgMar w:top="1417" w:right="1417" w:bottom="1417" w:left="1417" w:header="708" w:footer="708" w:gutter="0"/>
       <w:cols w:space="708"/>
       <w:docGrid w:linePitch="360"/>
     </w:sectPr>
   </w:body>
 </w:document>
+</file>
+
+<file path=word/endnotes.xml><?xml version="1.0" encoding="utf-8"?>
+<w:endnotes xmlns:wpc="http://schemas.microsoft.com/office/word/2010/wordprocessingCanvas" xmlns:cx="http://schemas.microsoft.com/office/drawing/2014/chartex" xmlns:cx1="http://schemas.microsoft.com/office/drawing/2015/9/8/chartex" xmlns:cx2="http://schemas.microsoft.com/office/drawing/2015/10/21/chartex" xmlns:cx3="http://schemas.microsoft.com/office/drawing/2016/5/9/chartex" xmlns:cx4="http://schemas.microsoft.com/office/drawing/2016/5/10/chartex" xmlns:cx5="http://schemas.microsoft.com/office/drawing/2016/5/11/chartex" xmlns:cx6="http://schemas.microsoft.com/office/drawing/2016/5/12/chartex" xmlns:cx7="http://schemas.microsoft.com/office/drawing/2016/5/13/chartex" xmlns:cx8="http://schemas.microsoft.com/office/drawing/2016/5/14/chartex" xmlns:mc="http://schemas.openxmlformats.org/markup-compatibility/2006" xmlns:aink="http://schemas.microsoft.com/office/drawing/2016/ink" xmlns:am3d="http://schemas.microsoft.com/office/drawing/2017/model3d" xmlns:o="urn:schemas-microsoft-com:office:office" xmlns:r="http://schemas.openxmlformats.org/officeDocument/2006/relationships" xmlns:m="http://schemas.openxmlformats.org/officeDocument/2006/math" xmlns:v="urn:schemas-microsoft-com:vml" xmlns:wp14="http://schemas.microsoft.com/office/word/2010/wordprocessingDrawing" xmlns:wp="http://schemas.openxmlformats.org/drawingml/2006/wordprocessingDrawing" xmlns:w10="urn:schemas-microsoft-com:office:word" xmlns:w="http://schemas.openxmlformats.org/wordprocessingml/2006/main" xmlns:w14="http://schemas.microsoft.com/office/word/2010/wordml" xmlns:w15="http://schemas.microsoft.com/office/word/2012/wordml" xmlns:w16cid="http://schemas.microsoft.com/office/word/2016/wordml/cid" xmlns:w16se="http://schemas.microsoft.com/office/word/2015/wordml/symex" xmlns:wpg="http://schemas.microsoft.com/office/word/2010/wordprocessingGroup" xmlns:wpi="http://schemas.microsoft.com/office/word/2010/wordprocessingInk" xmlns:wne="http://schemas.microsoft.com/office/word/2006/wordml" xmlns:wps="http://schemas.microsoft.com/office/word/2010/wordprocessingShape" mc:Ignorable="w14 w15 w16se w16cid wp14">
+  <w:endnote w:type="separator" w:id="-1">
+    <w:p>
+      <w:pPr>
+        <w:spacing w:after="0" w:line="240" w:lineRule="auto"/>
+      </w:pPr>
+      <w:r>
+        <w:separator/>
+      </w:r>
+    </w:p>
+  </w:endnote>
+  <w:endnote w:type="continuationSeparator" w:id="0">
+    <w:p>
+      <w:pPr>
+        <w:spacing w:after="0" w:line="240" w:lineRule="auto"/>
+      </w:pPr>
+      <w:r>
+        <w:continuationSeparator/>
+      </w:r>
+    </w:p>
+  </w:endnote>
+</w:endnotes>
+</file>
+
+<file path=word/footnotes.xml><?xml version="1.0" encoding="utf-8"?>
+<w:footnotes xmlns:wpc="http://schemas.microsoft.com/office/word/2010/wordprocessingCanvas" xmlns:cx="http://schemas.microsoft.com/office/drawing/2014/chartex" xmlns:cx1="http://schemas.microsoft.com/office/drawing/2015/9/8/chartex" xmlns:cx2="http://schemas.microsoft.com/office/drawing/2015/10/21/chartex" xmlns:cx3="http://schemas.microsoft.com/office/drawing/2016/5/9/chartex" xmlns:cx4="http://schemas.microsoft.com/office/drawing/2016/5/10/chartex" xmlns:cx5="http://schemas.microsoft.com/office/drawing/2016/5/11/chartex" xmlns:cx6="http://schemas.microsoft.com/office/drawing/2016/5/12/chartex" xmlns:cx7="http://schemas.microsoft.com/office/drawing/2016/5/13/chartex" xmlns:cx8="http://schemas.microsoft.com/office/drawing/2016/5/14/chartex" xmlns:mc="http://schemas.openxmlformats.org/markup-compatibility/2006" xmlns:aink="http://schemas.microsoft.com/office/drawing/2016/ink" xmlns:am3d="http://schemas.microsoft.com/office/drawing/2017/model3d" xmlns:o="urn:schemas-microsoft-com:office:office" xmlns:r="http://schemas.openxmlformats.org/officeDocument/2006/relationships" xmlns:m="http://schemas.openxmlformats.org/officeDocument/2006/math" xmlns:v="urn:schemas-microsoft-com:vml" xmlns:wp14="http://schemas.microsoft.com/office/word/2010/wordprocessingDrawing" xmlns:wp="http://schemas.openxmlformats.org/drawingml/2006/wordprocessingDrawing" xmlns:w10="urn:schemas-microsoft-com:office:word" xmlns:w="http://schemas.openxmlformats.org/wordprocessingml/2006/main" xmlns:w14="http://schemas.microsoft.com/office/word/2010/wordml" xmlns:w15="http://schemas.microsoft.com/office/word/2012/wordml" xmlns:w16cid="http://schemas.microsoft.com/office/word/2016/wordml/cid" xmlns:w16se="http://schemas.microsoft.com/office/word/2015/wordml/symex" xmlns:wpg="http://schemas.microsoft.com/office/word/2010/wordprocessingGroup" xmlns:wpi="http://schemas.microsoft.com/office/word/2010/wordprocessingInk" xmlns:wne="http://schemas.microsoft.com/office/word/2006/wordml" xmlns:wps="http://schemas.microsoft.com/office/word/2010/wordprocessingShape" mc:Ignorable="w14 w15 w16se w16cid wp14">
+  <w:footnote w:type="separator" w:id="-1">
+    <w:p>
+      <w:pPr>
+        <w:spacing w:after="0" w:line="240" w:lineRule="auto"/>
+      </w:pPr>
+      <w:r>
+        <w:separator/>
+      </w:r>
+    </w:p>
+  </w:footnote>
+  <w:footnote w:type="continuationSeparator" w:id="0">
+    <w:p>
+      <w:pPr>
+        <w:spacing w:after="0" w:line="240" w:lineRule="auto"/>
+      </w:pPr>
+      <w:r>
+        <w:continuationSeparator/>
+      </w:r>
+    </w:p>
+  </w:footnote>
+  <w:footnote w:id="1">
+    <w:p>
+      <w:pPr>
+        <w:jc w:val="both"/>
+        <w:rPr>
+          <w:rFonts w:ascii="Times New Roman" w:eastAsia="Times New Roman" w:hAnsi="Times New Roman" w:cs="Times New Roman"/>
+          <w:sz w:val="24"/>
+          <w:szCs w:val="24"/>
+          <w:lang w:eastAsia="fr-FR"/>
+        </w:rPr>
+      </w:pPr>
+      <w:r>
+        <w:rPr>
+          <w:rStyle w:val="Appelnotedebasdep"/>
+        </w:rPr>
+        <w:footnoteRef/>
+      </w:r>
+      <w:r>
+        <w:t xml:space="preserve"> </w:t>
+      </w:r>
+      <w:r>
+        <w:rPr>
+          <w:b/>
+        </w:rPr>
+        <w:t>Hypertext Markup Language</w:t>
+      </w:r>
+      <w:r>
+        <w:t xml:space="preserve"> est un </w:t>
+      </w:r>
+      <w:r>
+        <w:t>langage de balisage utilisé pour la création de pages web, permettant notamment de définir des liens hypertextes.</w:t>
+      </w:r>
+    </w:p>
+  </w:footnote>
+  <w:footnote w:id="2">
+    <w:p>
+      <w:pPr>
+        <w:jc w:val="both"/>
+        <w:rPr>
+          <w:rFonts w:ascii="Times New Roman" w:eastAsia="Times New Roman" w:hAnsi="Times New Roman" w:cs="Times New Roman"/>
+          <w:sz w:val="24"/>
+          <w:szCs w:val="24"/>
+          <w:lang w:eastAsia="fr-FR"/>
+        </w:rPr>
+      </w:pPr>
+      <w:r>
+        <w:rPr>
+          <w:rStyle w:val="Appelnotedebasdep"/>
+        </w:rPr>
+        <w:footnoteRef/>
+      </w:r>
+      <w:r>
+        <w:t xml:space="preserve"> </w:t>
+      </w:r>
+      <w:r>
+        <w:rPr>
+          <w:b/>
+        </w:rPr>
+        <w:t>Figma</w:t>
+      </w:r>
+      <w:r>
+        <w:t xml:space="preserve"> </w:t>
+      </w:r>
+      <w:r>
+        <w:t>est un éditeur de graphiques vectoriels et un outil de prototypage</w:t>
+      </w:r>
+      <w:r>
+        <w:t>.</w:t>
+      </w:r>
+    </w:p>
+  </w:footnote>
+  <w:footnote w:id="3">
+    <w:p>
+      <w:pPr>
+        <w:jc w:val="both"/>
+        <w:rPr>
+          <w:rFonts w:ascii="Times New Roman" w:eastAsia="Times New Roman" w:hAnsi="Times New Roman" w:cs="Times New Roman"/>
+          <w:sz w:val="24"/>
+          <w:szCs w:val="24"/>
+          <w:lang w:eastAsia="fr-FR"/>
+        </w:rPr>
+      </w:pPr>
+      <w:r>
+        <w:rPr>
+          <w:rStyle w:val="Appelnotedebasdep"/>
+        </w:rPr>
+        <w:footnoteRef/>
+      </w:r>
+      <w:r>
+        <w:t xml:space="preserve"> </w:t>
+      </w:r>
+      <w:r>
+        <w:rPr>
+          <w:b/>
+        </w:rPr>
+        <w:t>Responsive Web Design</w:t>
+      </w:r>
+      <w:r>
+        <w:t> (RWD) est une technique de conception d'interface digitale qui fait en sorte que l'affichage d'une quelconque page d'un site s'adapte de façon automatique à la taille de l'écran du terminal qui le lit.</w:t>
+      </w:r>
+    </w:p>
+    <w:p>
+      <w:pPr>
+        <w:pStyle w:val="Notedebasdepage"/>
+      </w:pPr>
+    </w:p>
+  </w:footnote>
+  <w:footnote w:id="4">
+    <w:p>
+      <w:pPr>
+        <w:jc w:val="both"/>
+        <w:rPr>
+          <w:rFonts w:ascii="Times New Roman" w:eastAsia="Times New Roman" w:hAnsi="Times New Roman" w:cs="Times New Roman"/>
+          <w:color w:val="000000" w:themeColor="text1"/>
+          <w:sz w:val="24"/>
+          <w:szCs w:val="24"/>
+          <w:lang w:eastAsia="fr-FR"/>
+        </w:rPr>
+      </w:pPr>
+      <w:r>
+        <w:rPr>
+          <w:rStyle w:val="Appelnotedebasdep"/>
+        </w:rPr>
+        <w:footnoteRef/>
+      </w:r>
+      <w:r>
+        <w:t xml:space="preserve"> </w:t>
+      </w:r>
+      <w:r>
+        <w:rPr>
+          <w:rFonts w:cstheme="minorHAnsi"/>
+          <w:b/>
+        </w:rPr>
+        <w:t>Scalable Vector Graphics</w:t>
+      </w:r>
+      <w:r>
+        <w:rPr>
+          <w:rFonts w:cstheme="minorHAnsi"/>
+        </w:rPr>
+        <w:t xml:space="preserve"> est un format de données ASCII conçu pour décrire des ensembles de graphiques vectoriels et basé sur XML.</w:t>
+      </w:r>
+    </w:p>
+    <w:p>
+      <w:pPr>
+        <w:pStyle w:val="Notedebasdepage"/>
+      </w:pPr>
+    </w:p>
+  </w:footnote>
+</w:footnotes>
 </file>
 
 <file path=word/numbering.xml><?xml version="1.0" encoding="utf-8"?>
@@ -881,6 +3838,119 @@
     </w:lvl>
   </w:abstractNum>
   <w:abstractNum w:abstractNumId="2" w15:restartNumberingAfterBreak="0">
+    <w:nsid w:val="5A0F3A26"/>
+    <w:multiLevelType w:val="hybridMultilevel"/>
+    <w:tmpl w:val="3CFE4BEC"/>
+    <w:lvl w:ilvl="0" w:tplc="6D2CA4F0">
+      <w:start w:val="1"/>
+      <w:numFmt w:val="bullet"/>
+      <w:lvlText w:val="-"/>
+      <w:lvlJc w:val="left"/>
+      <w:pPr>
+        <w:ind w:left="720" w:hanging="360"/>
+      </w:pPr>
+      <w:rPr>
+        <w:rFonts w:ascii="Helvetica" w:eastAsiaTheme="minorHAnsi" w:hAnsi="Helvetica" w:cs="Arial" w:hint="default"/>
+      </w:rPr>
+    </w:lvl>
+    <w:lvl w:ilvl="1" w:tplc="040C0003" w:tentative="1">
+      <w:start w:val="1"/>
+      <w:numFmt w:val="bullet"/>
+      <w:lvlText w:val="o"/>
+      <w:lvlJc w:val="left"/>
+      <w:pPr>
+        <w:ind w:left="1440" w:hanging="360"/>
+      </w:pPr>
+      <w:rPr>
+        <w:rFonts w:ascii="Courier New" w:hAnsi="Courier New" w:cs="Courier New" w:hint="default"/>
+      </w:rPr>
+    </w:lvl>
+    <w:lvl w:ilvl="2" w:tplc="040C0005" w:tentative="1">
+      <w:start w:val="1"/>
+      <w:numFmt w:val="bullet"/>
+      <w:lvlText w:val=""/>
+      <w:lvlJc w:val="left"/>
+      <w:pPr>
+        <w:ind w:left="2160" w:hanging="360"/>
+      </w:pPr>
+      <w:rPr>
+        <w:rFonts w:ascii="Wingdings" w:hAnsi="Wingdings" w:hint="default"/>
+      </w:rPr>
+    </w:lvl>
+    <w:lvl w:ilvl="3" w:tplc="040C0001" w:tentative="1">
+      <w:start w:val="1"/>
+      <w:numFmt w:val="bullet"/>
+      <w:lvlText w:val=""/>
+      <w:lvlJc w:val="left"/>
+      <w:pPr>
+        <w:ind w:left="2880" w:hanging="360"/>
+      </w:pPr>
+      <w:rPr>
+        <w:rFonts w:ascii="Symbol" w:hAnsi="Symbol" w:hint="default"/>
+      </w:rPr>
+    </w:lvl>
+    <w:lvl w:ilvl="4" w:tplc="040C0003" w:tentative="1">
+      <w:start w:val="1"/>
+      <w:numFmt w:val="bullet"/>
+      <w:lvlText w:val="o"/>
+      <w:lvlJc w:val="left"/>
+      <w:pPr>
+        <w:ind w:left="3600" w:hanging="360"/>
+      </w:pPr>
+      <w:rPr>
+        <w:rFonts w:ascii="Courier New" w:hAnsi="Courier New" w:cs="Courier New" w:hint="default"/>
+      </w:rPr>
+    </w:lvl>
+    <w:lvl w:ilvl="5" w:tplc="040C0005" w:tentative="1">
+      <w:start w:val="1"/>
+      <w:numFmt w:val="bullet"/>
+      <w:lvlText w:val=""/>
+      <w:lvlJc w:val="left"/>
+      <w:pPr>
+        <w:ind w:left="4320" w:hanging="360"/>
+      </w:pPr>
+      <w:rPr>
+        <w:rFonts w:ascii="Wingdings" w:hAnsi="Wingdings" w:hint="default"/>
+      </w:rPr>
+    </w:lvl>
+    <w:lvl w:ilvl="6" w:tplc="040C0001" w:tentative="1">
+      <w:start w:val="1"/>
+      <w:numFmt w:val="bullet"/>
+      <w:lvlText w:val=""/>
+      <w:lvlJc w:val="left"/>
+      <w:pPr>
+        <w:ind w:left="5040" w:hanging="360"/>
+      </w:pPr>
+      <w:rPr>
+        <w:rFonts w:ascii="Symbol" w:hAnsi="Symbol" w:hint="default"/>
+      </w:rPr>
+    </w:lvl>
+    <w:lvl w:ilvl="7" w:tplc="040C0003" w:tentative="1">
+      <w:start w:val="1"/>
+      <w:numFmt w:val="bullet"/>
+      <w:lvlText w:val="o"/>
+      <w:lvlJc w:val="left"/>
+      <w:pPr>
+        <w:ind w:left="5760" w:hanging="360"/>
+      </w:pPr>
+      <w:rPr>
+        <w:rFonts w:ascii="Courier New" w:hAnsi="Courier New" w:cs="Courier New" w:hint="default"/>
+      </w:rPr>
+    </w:lvl>
+    <w:lvl w:ilvl="8" w:tplc="040C0005" w:tentative="1">
+      <w:start w:val="1"/>
+      <w:numFmt w:val="bullet"/>
+      <w:lvlText w:val=""/>
+      <w:lvlJc w:val="left"/>
+      <w:pPr>
+        <w:ind w:left="6480" w:hanging="360"/>
+      </w:pPr>
+      <w:rPr>
+        <w:rFonts w:ascii="Wingdings" w:hAnsi="Wingdings" w:hint="default"/>
+      </w:rPr>
+    </w:lvl>
+  </w:abstractNum>
+  <w:abstractNum w:abstractNumId="3" w15:restartNumberingAfterBreak="0">
     <w:nsid w:val="6A7008C2"/>
     <w:multiLevelType w:val="hybridMultilevel"/>
     <w:tmpl w:val="92460D30"/>
@@ -999,6 +4069,9 @@
     <w:abstractNumId w:val="0"/>
   </w:num>
   <w:num w:numId="3">
+    <w:abstractNumId w:val="3"/>
+  </w:num>
+  <w:num w:numId="4">
     <w:abstractNumId w:val="2"/>
   </w:num>
 </w:numbering>
@@ -1127,6 +4200,7 @@
     <w:lsdException w:name="HTML Sample" w:semiHidden="1" w:unhideWhenUsed="1"/>
     <w:lsdException w:name="HTML Typewriter" w:semiHidden="1" w:unhideWhenUsed="1"/>
     <w:lsdException w:name="HTML Variable" w:semiHidden="1" w:unhideWhenUsed="1"/>
+    <w:lsdException w:name="Normal Table" w:semiHidden="1" w:unhideWhenUsed="1"/>
     <w:lsdException w:name="annotation subject" w:semiHidden="1" w:unhideWhenUsed="1"/>
     <w:lsdException w:name="No List" w:semiHidden="1" w:unhideWhenUsed="1"/>
     <w:lsdException w:name="Outline List 1" w:semiHidden="1" w:unhideWhenUsed="1"/>
@@ -1170,8 +4244,10 @@
     <w:lsdException w:name="Table Elegant" w:semiHidden="1" w:unhideWhenUsed="1"/>
     <w:lsdException w:name="Table Professional" w:semiHidden="1" w:unhideWhenUsed="1"/>
     <w:lsdException w:name="Table Subtle 1" w:semiHidden="1" w:unhideWhenUsed="1"/>
+    <w:lsdException w:name="Table Subtle 2" w:semiHidden="1" w:unhideWhenUsed="1"/>
     <w:lsdException w:name="Table Web 1" w:semiHidden="1" w:unhideWhenUsed="1"/>
     <w:lsdException w:name="Table Web 2" w:semiHidden="1" w:unhideWhenUsed="1"/>
+    <w:lsdException w:name="Table Web 3" w:semiHidden="1" w:unhideWhenUsed="1"/>
     <w:lsdException w:name="Balloon Text" w:semiHidden="1" w:unhideWhenUsed="1"/>
     <w:lsdException w:name="Table Grid" w:uiPriority="39"/>
     <w:lsdException w:name="Table Theme" w:semiHidden="1" w:unhideWhenUsed="1"/>
@@ -1399,6 +4475,29 @@
     <w:name w:val="Normal"/>
     <w:qFormat/>
   </w:style>
+  <w:style w:type="paragraph" w:styleId="Titre1">
+    <w:name w:val="heading 1"/>
+    <w:basedOn w:val="Normal"/>
+    <w:next w:val="Normal"/>
+    <w:link w:val="Titre1Car"/>
+    <w:uiPriority w:val="9"/>
+    <w:qFormat/>
+    <w:rsid w:val="00A06BD1"/>
+    <w:pPr>
+      <w:keepNext/>
+      <w:keepLines/>
+      <w:spacing w:before="240" w:after="0"/>
+      <w:outlineLvl w:val="0"/>
+    </w:pPr>
+    <w:rPr>
+      <w:rFonts w:asciiTheme="majorHAnsi" w:eastAsiaTheme="majorEastAsia" w:hAnsiTheme="majorHAnsi" w:cstheme="majorBidi"/>
+      <w:b/>
+      <w:color w:val="000000" w:themeColor="text1"/>
+      <w:sz w:val="36"/>
+      <w:szCs w:val="32"/>
+      <w:u w:val="single"/>
+    </w:rPr>
+  </w:style>
   <w:style w:type="character" w:default="1" w:styleId="Policepardfaut">
     <w:name w:val="Default Paragraph Font"/>
     <w:uiPriority w:val="1"/>
@@ -1434,6 +4533,123 @@
     <w:pPr>
       <w:spacing w:after="0" w:line="240" w:lineRule="auto"/>
     </w:pPr>
+  </w:style>
+  <w:style w:type="character" w:customStyle="1" w:styleId="Titre1Car">
+    <w:name w:val="Titre 1 Car"/>
+    <w:basedOn w:val="Policepardfaut"/>
+    <w:link w:val="Titre1"/>
+    <w:uiPriority w:val="9"/>
+    <w:rsid w:val="00A06BD1"/>
+    <w:rPr>
+      <w:rFonts w:asciiTheme="majorHAnsi" w:eastAsiaTheme="majorEastAsia" w:hAnsiTheme="majorHAnsi" w:cstheme="majorBidi"/>
+      <w:b/>
+      <w:color w:val="000000" w:themeColor="text1"/>
+      <w:sz w:val="36"/>
+      <w:szCs w:val="32"/>
+      <w:u w:val="single"/>
+    </w:rPr>
+  </w:style>
+  <w:style w:type="table" w:styleId="Grilledutableau">
+    <w:name w:val="Table Grid"/>
+    <w:basedOn w:val="TableauNormal"/>
+    <w:uiPriority w:val="39"/>
+    <w:rsid w:val="00FE7752"/>
+    <w:pPr>
+      <w:spacing w:after="0" w:line="240" w:lineRule="auto"/>
+    </w:pPr>
+    <w:tblPr>
+      <w:tblBorders>
+        <w:top w:val="single" w:sz="4" w:space="0" w:color="auto"/>
+        <w:left w:val="single" w:sz="4" w:space="0" w:color="auto"/>
+        <w:bottom w:val="single" w:sz="4" w:space="0" w:color="auto"/>
+        <w:right w:val="single" w:sz="4" w:space="0" w:color="auto"/>
+        <w:insideH w:val="single" w:sz="4" w:space="0" w:color="auto"/>
+        <w:insideV w:val="single" w:sz="4" w:space="0" w:color="auto"/>
+      </w:tblBorders>
+    </w:tblPr>
+  </w:style>
+  <w:style w:type="paragraph" w:styleId="En-tte">
+    <w:name w:val="header"/>
+    <w:basedOn w:val="Normal"/>
+    <w:link w:val="En-tteCar"/>
+    <w:uiPriority w:val="99"/>
+    <w:unhideWhenUsed/>
+    <w:rsid w:val="00011D1C"/>
+    <w:pPr>
+      <w:tabs>
+        <w:tab w:val="center" w:pos="4536"/>
+        <w:tab w:val="right" w:pos="9072"/>
+      </w:tabs>
+      <w:spacing w:after="0" w:line="240" w:lineRule="auto"/>
+    </w:pPr>
+  </w:style>
+  <w:style w:type="character" w:customStyle="1" w:styleId="En-tteCar">
+    <w:name w:val="En-tête Car"/>
+    <w:basedOn w:val="Policepardfaut"/>
+    <w:link w:val="En-tte"/>
+    <w:uiPriority w:val="99"/>
+    <w:rsid w:val="00011D1C"/>
+  </w:style>
+  <w:style w:type="paragraph" w:styleId="Pieddepage">
+    <w:name w:val="footer"/>
+    <w:basedOn w:val="Normal"/>
+    <w:link w:val="PieddepageCar"/>
+    <w:uiPriority w:val="99"/>
+    <w:unhideWhenUsed/>
+    <w:rsid w:val="00011D1C"/>
+    <w:pPr>
+      <w:tabs>
+        <w:tab w:val="center" w:pos="4536"/>
+        <w:tab w:val="right" w:pos="9072"/>
+      </w:tabs>
+      <w:spacing w:after="0" w:line="240" w:lineRule="auto"/>
+    </w:pPr>
+  </w:style>
+  <w:style w:type="character" w:customStyle="1" w:styleId="PieddepageCar">
+    <w:name w:val="Pied de page Car"/>
+    <w:basedOn w:val="Policepardfaut"/>
+    <w:link w:val="Pieddepage"/>
+    <w:uiPriority w:val="99"/>
+    <w:rsid w:val="00011D1C"/>
+  </w:style>
+  <w:style w:type="paragraph" w:styleId="Notedebasdepage">
+    <w:name w:val="footnote text"/>
+    <w:basedOn w:val="Normal"/>
+    <w:link w:val="NotedebasdepageCar"/>
+    <w:uiPriority w:val="99"/>
+    <w:semiHidden/>
+    <w:unhideWhenUsed/>
+    <w:rsid w:val="0042378D"/>
+    <w:pPr>
+      <w:spacing w:after="0" w:line="240" w:lineRule="auto"/>
+    </w:pPr>
+    <w:rPr>
+      <w:sz w:val="20"/>
+      <w:szCs w:val="20"/>
+    </w:rPr>
+  </w:style>
+  <w:style w:type="character" w:customStyle="1" w:styleId="NotedebasdepageCar">
+    <w:name w:val="Note de bas de page Car"/>
+    <w:basedOn w:val="Policepardfaut"/>
+    <w:link w:val="Notedebasdepage"/>
+    <w:uiPriority w:val="99"/>
+    <w:semiHidden/>
+    <w:rsid w:val="0042378D"/>
+    <w:rPr>
+      <w:sz w:val="20"/>
+      <w:szCs w:val="20"/>
+    </w:rPr>
+  </w:style>
+  <w:style w:type="character" w:styleId="Appelnotedebasdep">
+    <w:name w:val="footnote reference"/>
+    <w:basedOn w:val="Policepardfaut"/>
+    <w:uiPriority w:val="99"/>
+    <w:semiHidden/>
+    <w:unhideWhenUsed/>
+    <w:rsid w:val="0042378D"/>
+    <w:rPr>
+      <w:vertAlign w:val="superscript"/>
+    </w:rPr>
   </w:style>
 </w:styles>
 </file>
@@ -1697,4 +4913,16 @@
     </a:ext>
   </a:extLst>
 </a:theme>
+</file>
+
+<file path=customXml/item1.xml><?xml version="1.0" encoding="utf-8"?>
+<b:Sources xmlns:b="http://schemas.openxmlformats.org/officeDocument/2006/bibliography" xmlns="http://schemas.openxmlformats.org/officeDocument/2006/bibliography" SelectedStyle="/APASixthEditionOfficeOnline.xsl" StyleName="APA" Version="6"/>
+</file>
+
+<file path=customXml/itemProps1.xml><?xml version="1.0" encoding="utf-8"?>
+<ds:datastoreItem xmlns:ds="http://schemas.openxmlformats.org/officeDocument/2006/customXml" ds:itemID="{B4680CA7-4BBB-8941-B9D0-CA8A48E90961}">
+  <ds:schemaRefs>
+    <ds:schemaRef ds:uri="http://schemas.openxmlformats.org/officeDocument/2006/bibliography"/>
+  </ds:schemaRefs>
+</ds:datastoreItem>
 </file>